--- a/Báo Cáo.docx
+++ b/Báo Cáo.docx
@@ -4,40 +4,1107 @@
   <w:body>
     <w:p>
       <w:pPr>
-        <w:rPr>
-          <w:rFonts w:ascii="Times New Roman" w:hAnsi="Times New Roman" w:cs="Times New Roman"/>
-          <w:sz w:val="26"/>
-          <w:szCs w:val="26"/>
-        </w:rPr>
-      </w:pPr>
-      <w:r>
-        <w:rPr>
-          <w:rFonts w:ascii="Times New Roman" w:hAnsi="Times New Roman" w:cs="Times New Roman"/>
-          <w:sz w:val="26"/>
-          <w:szCs w:val="26"/>
+        <w:jc w:val="center"/>
+        <w:rPr>
+          <w:rFonts w:ascii="Times New Roman" w:hAnsi="Times New Roman" w:cs="Times New Roman"/>
+          <w:b/>
+          <w:bCs/>
+          <w:sz w:val="28"/>
+          <w:szCs w:val="28"/>
+          <w:lang w:val="vi-VN"/>
+        </w:rPr>
+      </w:pPr>
+      <w:r>
+        <w:rPr>
+          <w:noProof/>
+        </w:rPr>
+        <w:drawing>
+          <wp:anchor distT="0" distB="0" distL="114300" distR="114300" simplePos="0" relativeHeight="251659264" behindDoc="1" locked="0" layoutInCell="1" allowOverlap="1" wp14:anchorId="6B8C1B18" wp14:editId="78F8453A">
+            <wp:simplePos x="0" y="0"/>
+            <wp:positionH relativeFrom="column">
+              <wp:posOffset>59055</wp:posOffset>
+            </wp:positionH>
+            <wp:positionV relativeFrom="paragraph">
+              <wp:posOffset>-800100</wp:posOffset>
+            </wp:positionV>
+            <wp:extent cx="6019800" cy="9258300"/>
+            <wp:effectExtent l="38100" t="38100" r="38100" b="38100"/>
+            <wp:wrapNone/>
+            <wp:docPr id="4" name="Picture 4" descr="KHUNG"/>
+            <wp:cNvGraphicFramePr>
+              <a:graphicFrameLocks xmlns:a="http://schemas.openxmlformats.org/drawingml/2006/main" noChangeAspect="1"/>
+            </wp:cNvGraphicFramePr>
+            <a:graphic xmlns:a="http://schemas.openxmlformats.org/drawingml/2006/main">
+              <a:graphicData uri="http://schemas.openxmlformats.org/drawingml/2006/picture">
+                <pic:pic xmlns:pic="http://schemas.openxmlformats.org/drawingml/2006/picture">
+                  <pic:nvPicPr>
+                    <pic:cNvPr id="0" name="Picture 2" descr="KHUNG"/>
+                    <pic:cNvPicPr>
+                      <a:picLocks noChangeAspect="1" noChangeArrowheads="1"/>
+                    </pic:cNvPicPr>
+                  </pic:nvPicPr>
+                  <pic:blipFill>
+                    <a:blip r:embed="rId5" cstate="print">
+                      <a:extLst>
+                        <a:ext uri="{28A0092B-C50C-407E-A947-70E740481C1C}">
+                          <a14:useLocalDpi xmlns:a14="http://schemas.microsoft.com/office/drawing/2010/main" val="0"/>
+                        </a:ext>
+                      </a:extLst>
+                    </a:blip>
+                    <a:srcRect/>
+                    <a:stretch>
+                      <a:fillRect/>
+                    </a:stretch>
+                  </pic:blipFill>
+                  <pic:spPr bwMode="auto">
+                    <a:xfrm>
+                      <a:off x="0" y="0"/>
+                      <a:ext cx="6019800" cy="9258300"/>
+                    </a:xfrm>
+                    <a:prstGeom prst="rect">
+                      <a:avLst/>
+                    </a:prstGeom>
+                    <a:solidFill>
+                      <a:srgbClr val="000000"/>
+                    </a:solidFill>
+                    <a:ln w="38100">
+                      <a:solidFill>
+                        <a:srgbClr val="000000"/>
+                      </a:solidFill>
+                      <a:miter lim="800000"/>
+                      <a:headEnd/>
+                      <a:tailEnd/>
+                    </a:ln>
+                  </pic:spPr>
+                </pic:pic>
+              </a:graphicData>
+            </a:graphic>
+            <wp14:sizeRelH relativeFrom="page">
+              <wp14:pctWidth>0</wp14:pctWidth>
+            </wp14:sizeRelH>
+            <wp14:sizeRelV relativeFrom="page">
+              <wp14:pctHeight>0</wp14:pctHeight>
+            </wp14:sizeRelV>
+          </wp:anchor>
+        </w:drawing>
+      </w:r>
+      <w:r>
+        <w:rPr>
+          <w:rFonts w:ascii="Times New Roman" w:hAnsi="Times New Roman" w:cs="Times New Roman"/>
+          <w:b/>
+          <w:bCs/>
+          <w:sz w:val="28"/>
+          <w:szCs w:val="28"/>
+          <w:lang w:val="vi-VN"/>
+        </w:rPr>
+        <w:t>ĐẠI HỌC THÔNG TIN LIÊN LẠC</w:t>
+      </w:r>
+    </w:p>
+    <w:p>
+      <w:pPr>
+        <w:jc w:val="center"/>
+        <w:rPr>
+          <w:rFonts w:ascii="Times New Roman" w:hAnsi="Times New Roman" w:cs="Times New Roman"/>
+          <w:b/>
+          <w:bCs/>
+          <w:sz w:val="28"/>
+          <w:szCs w:val="28"/>
+          <w:lang w:val="vi-VN"/>
+        </w:rPr>
+      </w:pPr>
+      <w:r>
+        <w:rPr>
+          <w:rFonts w:ascii="Times New Roman" w:hAnsi="Times New Roman" w:cs="Times New Roman"/>
+          <w:b/>
+          <w:bCs/>
+          <w:sz w:val="28"/>
+          <w:szCs w:val="28"/>
+          <w:lang w:val="vi-VN"/>
+        </w:rPr>
+        <w:t xml:space="preserve">KHOA CÔNG NGHỆ </w:t>
+      </w:r>
+      <w:bookmarkStart w:id="0" w:name="_GoBack"/>
+      <w:bookmarkEnd w:id="0"/>
+      <w:r>
+        <w:rPr>
+          <w:rFonts w:ascii="Times New Roman" w:hAnsi="Times New Roman" w:cs="Times New Roman"/>
+          <w:b/>
+          <w:bCs/>
+          <w:sz w:val="28"/>
+          <w:szCs w:val="28"/>
+          <w:lang w:val="vi-VN"/>
+        </w:rPr>
+        <w:t>THÔNG TIN</w:t>
+      </w:r>
+    </w:p>
+    <w:p>
+      <w:pPr>
+        <w:jc w:val="center"/>
+        <w:rPr>
+          <w:rFonts w:ascii="Times New Roman" w:hAnsi="Times New Roman" w:cs="Times New Roman"/>
+          <w:b/>
+          <w:bCs/>
+          <w:sz w:val="28"/>
+          <w:szCs w:val="28"/>
+          <w:lang w:val="vi-VN"/>
+        </w:rPr>
+      </w:pPr>
+    </w:p>
+    <w:p>
+      <w:pPr>
+        <w:jc w:val="center"/>
+        <w:rPr>
+          <w:rFonts w:ascii="Times New Roman" w:hAnsi="Times New Roman" w:cs="Times New Roman"/>
+          <w:b/>
+          <w:bCs/>
+          <w:sz w:val="28"/>
+          <w:szCs w:val="28"/>
+          <w:lang w:val="vi-VN"/>
+        </w:rPr>
+      </w:pPr>
+    </w:p>
+    <w:p>
+      <w:pPr>
+        <w:jc w:val="center"/>
+        <w:rPr>
+          <w:rFonts w:ascii="Times New Roman" w:hAnsi="Times New Roman" w:cs="Times New Roman"/>
+          <w:b/>
+          <w:bCs/>
+          <w:sz w:val="28"/>
+          <w:szCs w:val="28"/>
+          <w:lang w:val="vi-VN"/>
+        </w:rPr>
+      </w:pPr>
+    </w:p>
+    <w:p>
+      <w:pPr>
+        <w:jc w:val="center"/>
+        <w:rPr>
+          <w:rFonts w:ascii="Times New Roman" w:hAnsi="Times New Roman" w:cs="Times New Roman"/>
+          <w:b/>
+          <w:bCs/>
+          <w:sz w:val="28"/>
+          <w:szCs w:val="28"/>
+          <w:lang w:val="vi-VN"/>
+        </w:rPr>
+      </w:pPr>
+    </w:p>
+    <w:p>
+      <w:pPr>
+        <w:jc w:val="center"/>
+        <w:rPr>
+          <w:rFonts w:ascii="Times New Roman" w:hAnsi="Times New Roman" w:cs="Times New Roman"/>
+          <w:b/>
+          <w:bCs/>
+          <w:sz w:val="28"/>
+          <w:szCs w:val="28"/>
+          <w:lang w:val="vi-VN"/>
+        </w:rPr>
+      </w:pPr>
+    </w:p>
+    <w:p>
+      <w:pPr>
+        <w:jc w:val="center"/>
+        <w:rPr>
+          <w:rFonts w:ascii="Times New Roman" w:hAnsi="Times New Roman" w:cs="Times New Roman"/>
+          <w:b/>
+          <w:bCs/>
+          <w:sz w:val="28"/>
+          <w:szCs w:val="28"/>
+          <w:lang w:val="vi-VN"/>
+        </w:rPr>
+      </w:pPr>
+    </w:p>
+    <w:p>
+      <w:pPr>
+        <w:jc w:val="center"/>
+        <w:rPr>
+          <w:rFonts w:ascii="Times New Roman" w:hAnsi="Times New Roman" w:cs="Times New Roman"/>
+          <w:b/>
+          <w:bCs/>
+          <w:sz w:val="28"/>
+          <w:szCs w:val="28"/>
+          <w:lang w:val="vi-VN"/>
+        </w:rPr>
+      </w:pPr>
+    </w:p>
+    <w:p>
+      <w:pPr>
+        <w:jc w:val="center"/>
+        <w:rPr>
+          <w:rFonts w:ascii="Times New Roman" w:hAnsi="Times New Roman" w:cs="Times New Roman"/>
+          <w:b/>
+          <w:bCs/>
+          <w:sz w:val="28"/>
+          <w:szCs w:val="28"/>
+          <w:lang w:val="vi-VN"/>
+        </w:rPr>
+      </w:pPr>
+    </w:p>
+    <w:p>
+      <w:pPr>
+        <w:jc w:val="center"/>
+        <w:rPr>
+          <w:rFonts w:ascii="Times New Roman" w:hAnsi="Times New Roman" w:cs="Times New Roman"/>
+          <w:b/>
+          <w:bCs/>
+          <w:sz w:val="28"/>
+          <w:szCs w:val="28"/>
+          <w:lang w:val="vi-VN"/>
+        </w:rPr>
+      </w:pPr>
+    </w:p>
+    <w:p>
+      <w:pPr>
+        <w:jc w:val="center"/>
+        <w:rPr>
+          <w:rFonts w:ascii="Times New Roman" w:hAnsi="Times New Roman" w:cs="Times New Roman"/>
+          <w:b/>
+          <w:bCs/>
+          <w:sz w:val="28"/>
+          <w:szCs w:val="28"/>
+          <w:lang w:val="vi-VN"/>
+        </w:rPr>
+      </w:pPr>
+    </w:p>
+    <w:p>
+      <w:pPr>
+        <w:jc w:val="center"/>
+        <w:rPr>
+          <w:rFonts w:ascii="Times New Roman" w:hAnsi="Times New Roman" w:cs="Times New Roman"/>
+          <w:b/>
+          <w:bCs/>
+          <w:sz w:val="32"/>
+          <w:szCs w:val="32"/>
+          <w:lang w:val="vi-VN"/>
+        </w:rPr>
+      </w:pPr>
+      <w:r>
+        <w:rPr>
+          <w:rFonts w:ascii="Times New Roman" w:hAnsi="Times New Roman" w:cs="Times New Roman"/>
+          <w:b/>
+          <w:bCs/>
+          <w:sz w:val="32"/>
+          <w:szCs w:val="32"/>
+          <w:lang w:val="vi-VN"/>
+        </w:rPr>
+        <w:t>BÁO CÁO MÔN HỌC</w:t>
+      </w:r>
+      <w:r>
+        <w:rPr>
+          <w:rFonts w:ascii="Times New Roman" w:hAnsi="Times New Roman" w:cs="Times New Roman"/>
+          <w:b/>
+          <w:bCs/>
+          <w:sz w:val="32"/>
+          <w:szCs w:val="32"/>
+          <w:lang w:val="vi-VN"/>
+        </w:rPr>
+        <w:t xml:space="preserve"> PHÁT TRIỂN PHẦN MỀM MÃ NGUỒN MỠ</w:t>
+      </w:r>
+    </w:p>
+    <w:p>
+      <w:pPr>
+        <w:jc w:val="center"/>
+        <w:rPr>
+          <w:rFonts w:ascii="Times New Roman" w:hAnsi="Times New Roman" w:cs="Times New Roman"/>
+          <w:b/>
+          <w:bCs/>
+          <w:sz w:val="28"/>
+          <w:szCs w:val="28"/>
+          <w:lang w:val="vi-VN"/>
+        </w:rPr>
+      </w:pPr>
+      <w:r>
+        <w:rPr>
+          <w:rFonts w:ascii="Times New Roman" w:hAnsi="Times New Roman" w:cs="Times New Roman"/>
+          <w:b/>
+          <w:bCs/>
+          <w:sz w:val="28"/>
+          <w:szCs w:val="28"/>
+          <w:lang w:val="vi-VN"/>
+        </w:rPr>
+        <w:t>ĐỀ TÀI:  QUẢN LÝ PHÒNG HỌP</w:t>
+      </w:r>
+    </w:p>
+    <w:p>
+      <w:pPr>
+        <w:jc w:val="center"/>
+        <w:rPr>
+          <w:rFonts w:ascii="Times New Roman" w:hAnsi="Times New Roman" w:cs="Times New Roman"/>
+          <w:b/>
+          <w:bCs/>
+          <w:sz w:val="28"/>
+          <w:szCs w:val="28"/>
+          <w:lang w:val="vi-VN"/>
+        </w:rPr>
+      </w:pPr>
+    </w:p>
+    <w:p>
+      <w:pPr>
+        <w:jc w:val="center"/>
+        <w:rPr>
+          <w:rFonts w:ascii="Times New Roman" w:hAnsi="Times New Roman" w:cs="Times New Roman"/>
+          <w:b/>
+          <w:bCs/>
+          <w:sz w:val="28"/>
+          <w:szCs w:val="28"/>
+          <w:lang w:val="vi-VN"/>
+        </w:rPr>
+      </w:pPr>
+    </w:p>
+    <w:p>
+      <w:pPr>
+        <w:jc w:val="center"/>
+        <w:rPr>
+          <w:rFonts w:ascii="Times New Roman" w:hAnsi="Times New Roman" w:cs="Times New Roman"/>
+          <w:b/>
+          <w:bCs/>
+          <w:sz w:val="28"/>
+          <w:szCs w:val="28"/>
+          <w:lang w:val="vi-VN"/>
+        </w:rPr>
+      </w:pPr>
+    </w:p>
+    <w:p>
+      <w:pPr>
+        <w:jc w:val="center"/>
+        <w:rPr>
+          <w:rFonts w:ascii="Times New Roman" w:hAnsi="Times New Roman" w:cs="Times New Roman"/>
+          <w:b/>
+          <w:bCs/>
+          <w:sz w:val="28"/>
+          <w:szCs w:val="28"/>
+          <w:lang w:val="vi-VN"/>
+        </w:rPr>
+      </w:pPr>
+    </w:p>
+    <w:p>
+      <w:pPr>
+        <w:jc w:val="center"/>
+        <w:rPr>
+          <w:rFonts w:ascii="Times New Roman" w:hAnsi="Times New Roman" w:cs="Times New Roman"/>
+          <w:b/>
+          <w:bCs/>
+          <w:sz w:val="28"/>
+          <w:szCs w:val="28"/>
+          <w:lang w:val="vi-VN"/>
+        </w:rPr>
+      </w:pPr>
+    </w:p>
+    <w:p>
+      <w:pPr>
+        <w:jc w:val="center"/>
+        <w:rPr>
+          <w:rFonts w:ascii="Times New Roman" w:hAnsi="Times New Roman" w:cs="Times New Roman"/>
+          <w:b/>
+          <w:bCs/>
+          <w:sz w:val="28"/>
+          <w:szCs w:val="28"/>
+          <w:lang w:val="vi-VN"/>
+        </w:rPr>
+      </w:pPr>
+    </w:p>
+    <w:p>
+      <w:pPr>
+        <w:jc w:val="center"/>
+        <w:rPr>
+          <w:rFonts w:ascii="Times New Roman" w:hAnsi="Times New Roman" w:cs="Times New Roman"/>
+          <w:b/>
+          <w:bCs/>
+          <w:sz w:val="28"/>
+          <w:szCs w:val="28"/>
+          <w:lang w:val="vi-VN"/>
+        </w:rPr>
+      </w:pPr>
+    </w:p>
+    <w:p>
+      <w:pPr>
+        <w:jc w:val="center"/>
+        <w:rPr>
+          <w:rFonts w:ascii="Times New Roman" w:hAnsi="Times New Roman" w:cs="Times New Roman"/>
+          <w:b/>
+          <w:bCs/>
+          <w:sz w:val="28"/>
+          <w:szCs w:val="28"/>
+          <w:lang w:val="vi-VN"/>
+        </w:rPr>
+      </w:pPr>
+    </w:p>
+    <w:p>
+      <w:pPr>
+        <w:jc w:val="center"/>
+        <w:rPr>
+          <w:rFonts w:ascii="Times New Roman" w:hAnsi="Times New Roman" w:cs="Times New Roman"/>
+          <w:b/>
+          <w:bCs/>
+          <w:sz w:val="28"/>
+          <w:szCs w:val="28"/>
+          <w:lang w:val="vi-VN"/>
+        </w:rPr>
+      </w:pPr>
+      <w:r>
+        <w:rPr>
+          <w:rFonts w:ascii="Times New Roman" w:hAnsi="Times New Roman" w:cs="Times New Roman"/>
+          <w:b/>
+          <w:bCs/>
+          <w:sz w:val="28"/>
+          <w:szCs w:val="28"/>
+          <w:lang w:val="vi-VN"/>
+        </w:rPr>
+        <w:t>KHÁNH HÒA, THÁNG 7 NĂM 2017</w:t>
+      </w:r>
+    </w:p>
+    <w:p>
+      <w:pPr>
+        <w:jc w:val="center"/>
+        <w:rPr>
+          <w:rFonts w:ascii="Times New Roman" w:hAnsi="Times New Roman" w:cs="Times New Roman"/>
+          <w:b/>
+          <w:bCs/>
+          <w:sz w:val="28"/>
+          <w:szCs w:val="28"/>
+          <w:lang w:val="vi-VN"/>
+        </w:rPr>
+      </w:pPr>
+    </w:p>
+    <w:p>
+      <w:pPr>
+        <w:rPr>
+          <w:rFonts w:ascii="Times New Roman" w:hAnsi="Times New Roman" w:cs="Times New Roman"/>
+          <w:b/>
+          <w:bCs/>
+          <w:sz w:val="28"/>
+          <w:szCs w:val="28"/>
+          <w:lang w:val="vi-VN"/>
+        </w:rPr>
+      </w:pPr>
+      <w:r>
+        <w:rPr>
+          <w:rFonts w:ascii="Times New Roman" w:hAnsi="Times New Roman" w:cs="Times New Roman"/>
+          <w:b/>
+          <w:bCs/>
+          <w:sz w:val="28"/>
+          <w:szCs w:val="28"/>
+          <w:lang w:val="vi-VN"/>
+        </w:rPr>
+        <w:tab/>
+      </w:r>
+      <w:r>
+        <w:rPr>
+          <w:rFonts w:ascii="Times New Roman" w:hAnsi="Times New Roman" w:cs="Times New Roman"/>
+          <w:b/>
+          <w:bCs/>
+          <w:sz w:val="28"/>
+          <w:szCs w:val="28"/>
+          <w:lang w:val="vi-VN"/>
+        </w:rPr>
+        <w:tab/>
+      </w:r>
+    </w:p>
+    <w:p>
+      <w:pPr>
+        <w:jc w:val="center"/>
+        <w:rPr>
+          <w:rFonts w:ascii="Times New Roman" w:hAnsi="Times New Roman" w:cs="Times New Roman"/>
+          <w:b/>
+          <w:bCs/>
+          <w:sz w:val="28"/>
+          <w:szCs w:val="28"/>
+          <w:lang w:val="vi-VN"/>
+        </w:rPr>
+      </w:pPr>
+      <w:r>
+        <w:rPr>
+          <w:rFonts w:ascii="Times New Roman" w:hAnsi="Times New Roman" w:cs="Times New Roman"/>
+          <w:sz w:val="26"/>
+          <w:szCs w:val="26"/>
+          <w:lang w:val="vi-VN"/>
+        </w:rPr>
+        <w:br w:type="column"/>
+      </w:r>
+      <w:r>
+        <w:rPr>
+          <w:rFonts w:ascii="Times New Roman" w:hAnsi="Times New Roman" w:cs="Times New Roman"/>
+          <w:b/>
+          <w:bCs/>
+          <w:sz w:val="28"/>
+          <w:szCs w:val="28"/>
+          <w:lang w:val="vi-VN"/>
+        </w:rPr>
+        <w:lastRenderedPageBreak/>
+        <w:t>ĐẠI HỌC THÔNG TIN LIÊN LẠC</w:t>
+      </w:r>
+    </w:p>
+    <w:p>
+      <w:pPr>
+        <w:jc w:val="center"/>
+        <w:rPr>
+          <w:rFonts w:ascii="Times New Roman" w:hAnsi="Times New Roman" w:cs="Times New Roman"/>
+          <w:b/>
+          <w:bCs/>
+          <w:sz w:val="28"/>
+          <w:szCs w:val="28"/>
+          <w:lang w:val="vi-VN"/>
+        </w:rPr>
+      </w:pPr>
+      <w:r>
+        <w:rPr>
+          <w:rFonts w:ascii="Times New Roman" w:hAnsi="Times New Roman" w:cs="Times New Roman"/>
+          <w:b/>
+          <w:bCs/>
+          <w:sz w:val="28"/>
+          <w:szCs w:val="28"/>
+          <w:lang w:val="vi-VN"/>
+        </w:rPr>
+        <w:t>KHOA CÔNG NGHỆ THÔNG TIN</w:t>
+      </w:r>
+    </w:p>
+    <w:p>
+      <w:pPr>
+        <w:jc w:val="center"/>
+        <w:rPr>
+          <w:rFonts w:ascii="Times New Roman" w:hAnsi="Times New Roman" w:cs="Times New Roman"/>
+          <w:b/>
+          <w:bCs/>
+          <w:sz w:val="28"/>
+          <w:szCs w:val="28"/>
+          <w:lang w:val="vi-VN"/>
+        </w:rPr>
+      </w:pPr>
+    </w:p>
+    <w:p>
+      <w:pPr>
+        <w:jc w:val="center"/>
+        <w:rPr>
+          <w:rFonts w:ascii="Times New Roman" w:hAnsi="Times New Roman" w:cs="Times New Roman"/>
+          <w:b/>
+          <w:bCs/>
+          <w:sz w:val="28"/>
+          <w:szCs w:val="28"/>
+          <w:lang w:val="vi-VN"/>
+        </w:rPr>
+      </w:pPr>
+    </w:p>
+    <w:p>
+      <w:pPr>
+        <w:jc w:val="center"/>
+        <w:rPr>
+          <w:rFonts w:ascii="Times New Roman" w:hAnsi="Times New Roman" w:cs="Times New Roman"/>
+          <w:b/>
+          <w:bCs/>
+          <w:sz w:val="28"/>
+          <w:szCs w:val="28"/>
+          <w:lang w:val="vi-VN"/>
+        </w:rPr>
+      </w:pPr>
+    </w:p>
+    <w:p>
+      <w:pPr>
+        <w:jc w:val="center"/>
+        <w:rPr>
+          <w:rFonts w:ascii="Times New Roman" w:hAnsi="Times New Roman" w:cs="Times New Roman"/>
+          <w:b/>
+          <w:bCs/>
+          <w:sz w:val="28"/>
+          <w:szCs w:val="28"/>
+          <w:lang w:val="vi-VN"/>
+        </w:rPr>
+      </w:pPr>
+    </w:p>
+    <w:p>
+      <w:pPr>
+        <w:jc w:val="center"/>
+        <w:rPr>
+          <w:rFonts w:ascii="Times New Roman" w:hAnsi="Times New Roman" w:cs="Times New Roman"/>
+          <w:b/>
+          <w:bCs/>
+          <w:sz w:val="28"/>
+          <w:szCs w:val="28"/>
+          <w:lang w:val="vi-VN"/>
+        </w:rPr>
+      </w:pPr>
+    </w:p>
+    <w:p>
+      <w:pPr>
+        <w:jc w:val="center"/>
+        <w:rPr>
+          <w:rFonts w:ascii="Times New Roman" w:hAnsi="Times New Roman" w:cs="Times New Roman"/>
+          <w:b/>
+          <w:bCs/>
+          <w:sz w:val="28"/>
+          <w:szCs w:val="28"/>
+          <w:lang w:val="vi-VN"/>
+        </w:rPr>
+      </w:pPr>
+    </w:p>
+    <w:p>
+      <w:pPr>
+        <w:jc w:val="center"/>
+        <w:rPr>
+          <w:rFonts w:ascii="Times New Roman" w:hAnsi="Times New Roman" w:cs="Times New Roman"/>
+          <w:b/>
+          <w:bCs/>
+          <w:sz w:val="28"/>
+          <w:szCs w:val="28"/>
+          <w:lang w:val="vi-VN"/>
+        </w:rPr>
+      </w:pPr>
+    </w:p>
+    <w:p>
+      <w:pPr>
+        <w:jc w:val="center"/>
+        <w:rPr>
+          <w:rFonts w:ascii="Times New Roman" w:hAnsi="Times New Roman" w:cs="Times New Roman"/>
+          <w:b/>
+          <w:bCs/>
+          <w:sz w:val="28"/>
+          <w:szCs w:val="28"/>
+          <w:lang w:val="vi-VN"/>
+        </w:rPr>
+      </w:pPr>
+    </w:p>
+    <w:p>
+      <w:pPr>
+        <w:jc w:val="center"/>
+        <w:rPr>
+          <w:rFonts w:ascii="Times New Roman" w:hAnsi="Times New Roman" w:cs="Times New Roman"/>
+          <w:b/>
+          <w:bCs/>
+          <w:sz w:val="28"/>
+          <w:szCs w:val="28"/>
+          <w:lang w:val="vi-VN"/>
+        </w:rPr>
+      </w:pPr>
+    </w:p>
+    <w:p>
+      <w:pPr>
+        <w:jc w:val="center"/>
+        <w:rPr>
+          <w:rFonts w:ascii="Times New Roman" w:hAnsi="Times New Roman" w:cs="Times New Roman"/>
+          <w:b/>
+          <w:bCs/>
+          <w:sz w:val="28"/>
+          <w:szCs w:val="28"/>
+          <w:lang w:val="vi-VN"/>
+        </w:rPr>
+      </w:pPr>
+    </w:p>
+    <w:p>
+      <w:pPr>
+        <w:jc w:val="center"/>
+        <w:rPr>
+          <w:rFonts w:ascii="Times New Roman" w:hAnsi="Times New Roman" w:cs="Times New Roman"/>
+          <w:b/>
+          <w:bCs/>
+          <w:sz w:val="32"/>
+          <w:szCs w:val="32"/>
+          <w:lang w:val="vi-VN"/>
+        </w:rPr>
+      </w:pPr>
+      <w:r>
+        <w:rPr>
+          <w:rFonts w:ascii="Times New Roman" w:hAnsi="Times New Roman" w:cs="Times New Roman"/>
+          <w:b/>
+          <w:bCs/>
+          <w:sz w:val="32"/>
+          <w:szCs w:val="32"/>
+          <w:lang w:val="vi-VN"/>
+        </w:rPr>
+        <w:t>BÁO CÁO MÔN HỌC</w:t>
+      </w:r>
+      <w:r>
+        <w:rPr>
+          <w:rFonts w:ascii="Times New Roman" w:hAnsi="Times New Roman" w:cs="Times New Roman"/>
+          <w:b/>
+          <w:bCs/>
+          <w:sz w:val="32"/>
+          <w:szCs w:val="32"/>
+          <w:lang w:val="vi-VN"/>
+        </w:rPr>
+        <w:t xml:space="preserve"> PHÁT TRIỂN PHẦN MỀM MÃ NGUỒN MỠ</w:t>
+      </w:r>
+    </w:p>
+    <w:p>
+      <w:pPr>
+        <w:jc w:val="center"/>
+        <w:rPr>
+          <w:rFonts w:ascii="Times New Roman" w:hAnsi="Times New Roman" w:cs="Times New Roman"/>
+          <w:bCs/>
+          <w:sz w:val="28"/>
+          <w:szCs w:val="28"/>
+          <w:lang w:val="vi-VN"/>
+        </w:rPr>
+      </w:pPr>
+      <w:r>
+        <w:rPr>
+          <w:rFonts w:ascii="Times New Roman" w:hAnsi="Times New Roman" w:cs="Times New Roman"/>
+          <w:bCs/>
+          <w:sz w:val="28"/>
+          <w:szCs w:val="28"/>
+          <w:lang w:val="vi-VN"/>
+        </w:rPr>
+        <w:t>ĐỀ TÀI:  QUẢN LÝ PHÒNG HỌP</w:t>
+      </w:r>
+    </w:p>
+    <w:p>
+      <w:pPr>
+        <w:jc w:val="center"/>
+        <w:rPr>
+          <w:rFonts w:ascii="Times New Roman" w:hAnsi="Times New Roman" w:cs="Times New Roman"/>
+          <w:bCs/>
+          <w:sz w:val="28"/>
+          <w:szCs w:val="28"/>
+          <w:lang w:val="vi-VN"/>
+        </w:rPr>
+      </w:pPr>
+      <w:r>
+        <w:rPr>
+          <w:rFonts w:ascii="Times New Roman" w:hAnsi="Times New Roman" w:cs="Times New Roman"/>
+          <w:bCs/>
+          <w:sz w:val="28"/>
+          <w:szCs w:val="28"/>
+          <w:lang w:val="vi-VN"/>
+        </w:rPr>
+        <w:t>GIÁO VIÊN HƯỚNG DẪN: MAI CƯỜNG THỌ</w:t>
+      </w:r>
+    </w:p>
+    <w:p>
+      <w:pPr>
+        <w:jc w:val="center"/>
+        <w:rPr>
+          <w:rFonts w:ascii="Times New Roman" w:hAnsi="Times New Roman" w:cs="Times New Roman"/>
+          <w:bCs/>
+          <w:sz w:val="28"/>
+          <w:szCs w:val="28"/>
+          <w:lang w:val="vi-VN"/>
+        </w:rPr>
+      </w:pPr>
+      <w:r>
+        <w:rPr>
+          <w:rFonts w:ascii="Times New Roman" w:hAnsi="Times New Roman" w:cs="Times New Roman"/>
+          <w:bCs/>
+          <w:sz w:val="28"/>
+          <w:szCs w:val="28"/>
+          <w:lang w:val="vi-VN"/>
+        </w:rPr>
+        <w:t>NHÓM SINH VIÊN THỰC HIỆN:</w:t>
+      </w:r>
+    </w:p>
+    <w:p>
+      <w:pPr>
+        <w:pStyle w:val="ListParagraph"/>
+        <w:numPr>
+          <w:ilvl w:val="0"/>
+          <w:numId w:val="28"/>
+        </w:numPr>
+        <w:jc w:val="both"/>
+        <w:rPr>
+          <w:rFonts w:ascii="Times New Roman" w:hAnsi="Times New Roman" w:cs="Times New Roman"/>
+          <w:bCs/>
+          <w:sz w:val="28"/>
+          <w:szCs w:val="28"/>
+          <w:lang w:val="vi-VN"/>
+        </w:rPr>
+      </w:pPr>
+      <w:r>
+        <w:rPr>
+          <w:rFonts w:ascii="Times New Roman" w:hAnsi="Times New Roman" w:cs="Times New Roman"/>
+          <w:bCs/>
+          <w:sz w:val="28"/>
+          <w:szCs w:val="28"/>
+          <w:lang w:val="vi-VN"/>
+        </w:rPr>
+        <w:t>Lê Kim Lợi (Trưởng nhóm)</w:t>
+      </w:r>
+    </w:p>
+    <w:p>
+      <w:pPr>
+        <w:pStyle w:val="ListParagraph"/>
+        <w:numPr>
+          <w:ilvl w:val="0"/>
+          <w:numId w:val="28"/>
+        </w:numPr>
+        <w:jc w:val="both"/>
+        <w:rPr>
+          <w:rFonts w:ascii="Times New Roman" w:hAnsi="Times New Roman" w:cs="Times New Roman"/>
+          <w:bCs/>
+          <w:sz w:val="28"/>
+          <w:szCs w:val="28"/>
+          <w:lang w:val="vi-VN"/>
+        </w:rPr>
+      </w:pPr>
+      <w:r>
+        <w:rPr>
+          <w:rFonts w:ascii="Times New Roman" w:hAnsi="Times New Roman" w:cs="Times New Roman"/>
+          <w:bCs/>
+          <w:sz w:val="28"/>
+          <w:szCs w:val="28"/>
+          <w:lang w:val="vi-VN"/>
+        </w:rPr>
+        <w:t>Biện Nhật Tân</w:t>
+      </w:r>
+    </w:p>
+    <w:p>
+      <w:pPr>
+        <w:pStyle w:val="ListParagraph"/>
+        <w:numPr>
+          <w:ilvl w:val="0"/>
+          <w:numId w:val="28"/>
+        </w:numPr>
+        <w:jc w:val="both"/>
+        <w:rPr>
+          <w:rFonts w:ascii="Times New Roman" w:hAnsi="Times New Roman" w:cs="Times New Roman"/>
+          <w:bCs/>
+          <w:sz w:val="28"/>
+          <w:szCs w:val="28"/>
+          <w:lang w:val="vi-VN"/>
+        </w:rPr>
+      </w:pPr>
+      <w:r>
+        <w:rPr>
+          <w:rFonts w:ascii="Times New Roman" w:hAnsi="Times New Roman" w:cs="Times New Roman"/>
+          <w:bCs/>
+          <w:sz w:val="28"/>
+          <w:szCs w:val="28"/>
+          <w:lang w:val="vi-VN"/>
+        </w:rPr>
+        <w:t>Hồ Đức Nam</w:t>
+      </w:r>
+    </w:p>
+    <w:p>
+      <w:pPr>
+        <w:pStyle w:val="ListParagraph"/>
+        <w:numPr>
+          <w:ilvl w:val="0"/>
+          <w:numId w:val="28"/>
+        </w:numPr>
+        <w:jc w:val="both"/>
+        <w:rPr>
+          <w:rFonts w:ascii="Times New Roman" w:hAnsi="Times New Roman" w:cs="Times New Roman"/>
+          <w:bCs/>
+          <w:sz w:val="28"/>
+          <w:szCs w:val="28"/>
+          <w:lang w:val="vi-VN"/>
+        </w:rPr>
+      </w:pPr>
+      <w:r>
+        <w:rPr>
+          <w:rFonts w:ascii="Times New Roman" w:hAnsi="Times New Roman" w:cs="Times New Roman"/>
+          <w:bCs/>
+          <w:sz w:val="28"/>
+          <w:szCs w:val="28"/>
+          <w:lang w:val="vi-VN"/>
+        </w:rPr>
+        <w:t>Phan Quốc Văn Gia Nghĩa</w:t>
+      </w:r>
+    </w:p>
+    <w:p>
+      <w:pPr>
+        <w:rPr>
+          <w:rFonts w:ascii="Times New Roman" w:hAnsi="Times New Roman" w:cs="Times New Roman"/>
+          <w:b/>
+          <w:bCs/>
+          <w:sz w:val="28"/>
+          <w:szCs w:val="28"/>
+          <w:lang w:val="vi-VN"/>
+        </w:rPr>
+      </w:pPr>
+    </w:p>
+    <w:p>
+      <w:pPr>
+        <w:jc w:val="center"/>
+        <w:rPr>
+          <w:rFonts w:ascii="Times New Roman" w:hAnsi="Times New Roman" w:cs="Times New Roman"/>
+          <w:b/>
+          <w:bCs/>
+          <w:sz w:val="28"/>
+          <w:szCs w:val="28"/>
+          <w:lang w:val="vi-VN"/>
+        </w:rPr>
+      </w:pPr>
+    </w:p>
+    <w:p>
+      <w:pPr>
+        <w:jc w:val="center"/>
+        <w:rPr>
+          <w:rFonts w:ascii="Times New Roman" w:hAnsi="Times New Roman" w:cs="Times New Roman"/>
+          <w:b/>
+          <w:bCs/>
+          <w:sz w:val="28"/>
+          <w:szCs w:val="28"/>
+          <w:lang w:val="vi-VN"/>
+        </w:rPr>
+      </w:pPr>
+    </w:p>
+    <w:p>
+      <w:pPr>
+        <w:jc w:val="center"/>
+        <w:rPr>
+          <w:rFonts w:ascii="Times New Roman" w:hAnsi="Times New Roman" w:cs="Times New Roman"/>
+          <w:b/>
+          <w:bCs/>
+          <w:sz w:val="28"/>
+          <w:szCs w:val="28"/>
+          <w:lang w:val="vi-VN"/>
+        </w:rPr>
+      </w:pPr>
+    </w:p>
+    <w:p>
+      <w:pPr>
+        <w:jc w:val="center"/>
+        <w:rPr>
+          <w:rFonts w:ascii="Times New Roman" w:hAnsi="Times New Roman" w:cs="Times New Roman"/>
+          <w:b/>
+          <w:bCs/>
+          <w:sz w:val="28"/>
+          <w:szCs w:val="28"/>
+          <w:lang w:val="vi-VN"/>
+        </w:rPr>
+      </w:pPr>
+      <w:r>
+        <w:rPr>
+          <w:rFonts w:ascii="Times New Roman" w:hAnsi="Times New Roman" w:cs="Times New Roman"/>
+          <w:b/>
+          <w:bCs/>
+          <w:sz w:val="28"/>
+          <w:szCs w:val="28"/>
+          <w:lang w:val="vi-VN"/>
+        </w:rPr>
+        <w:t>KHÁNH HÒA, THÁNG 7 NĂM 2017</w:t>
+      </w:r>
+    </w:p>
+    <w:p>
+      <w:pPr>
+        <w:rPr>
+          <w:rFonts w:ascii="Times New Roman" w:hAnsi="Times New Roman" w:cs="Times New Roman"/>
+          <w:b/>
+          <w:bCs/>
+          <w:sz w:val="28"/>
+          <w:szCs w:val="28"/>
+          <w:lang w:val="vi-VN"/>
+        </w:rPr>
+      </w:pPr>
+    </w:p>
+    <w:p>
+      <w:pPr>
+        <w:jc w:val="center"/>
+        <w:rPr>
+          <w:rFonts w:ascii="Times New Roman" w:hAnsi="Times New Roman" w:cs="Times New Roman"/>
+          <w:b/>
+          <w:bCs/>
+          <w:sz w:val="28"/>
+          <w:szCs w:val="28"/>
+          <w:lang w:val="vi-VN"/>
+        </w:rPr>
+      </w:pPr>
+    </w:p>
+    <w:p>
+      <w:pPr>
+        <w:jc w:val="center"/>
+        <w:rPr>
+          <w:rFonts w:ascii="Times New Roman" w:hAnsi="Times New Roman" w:cs="Times New Roman"/>
+          <w:b/>
+          <w:bCs/>
+          <w:sz w:val="28"/>
+          <w:szCs w:val="28"/>
+          <w:lang w:val="vi-VN"/>
+        </w:rPr>
+      </w:pPr>
+    </w:p>
+    <w:p>
+      <w:pPr>
+        <w:pStyle w:val="ListParagraph"/>
+        <w:numPr>
+          <w:ilvl w:val="0"/>
+          <w:numId w:val="29"/>
+        </w:numPr>
+        <w:rPr>
+          <w:rFonts w:ascii="Times New Roman" w:hAnsi="Times New Roman" w:cs="Times New Roman"/>
+          <w:sz w:val="26"/>
+          <w:szCs w:val="26"/>
+          <w:lang w:val="vi-VN"/>
+        </w:rPr>
+      </w:pPr>
+      <w:r>
+        <w:rPr>
+          <w:rFonts w:ascii="Times New Roman" w:hAnsi="Times New Roman" w:cs="Times New Roman"/>
+          <w:sz w:val="26"/>
+          <w:szCs w:val="26"/>
+          <w:lang w:val="vi-VN"/>
+        </w:rPr>
+        <w:br w:type="column"/>
+      </w:r>
+      <w:r>
+        <w:rPr>
+          <w:rFonts w:ascii="Times New Roman" w:hAnsi="Times New Roman" w:cs="Times New Roman"/>
+          <w:sz w:val="26"/>
+          <w:szCs w:val="26"/>
+          <w:lang w:val="vi-VN"/>
+        </w:rPr>
+        <w:lastRenderedPageBreak/>
+        <w:t>Giới thiệu về dự án</w:t>
+      </w:r>
+    </w:p>
+    <w:p>
+      <w:pPr>
+        <w:pStyle w:val="ListParagraph"/>
+        <w:numPr>
+          <w:ilvl w:val="0"/>
+          <w:numId w:val="30"/>
+        </w:numPr>
+        <w:jc w:val="both"/>
+        <w:rPr>
+          <w:rFonts w:ascii="Times New Roman" w:hAnsi="Times New Roman" w:cs="Times New Roman"/>
+          <w:sz w:val="26"/>
+          <w:szCs w:val="26"/>
+          <w:lang w:val="vi-VN"/>
+        </w:rPr>
+      </w:pPr>
+      <w:r>
+        <w:rPr>
+          <w:rFonts w:ascii="Times New Roman" w:hAnsi="Times New Roman" w:cs="Times New Roman"/>
+          <w:sz w:val="26"/>
+          <w:szCs w:val="26"/>
+          <w:lang w:val="vi-VN"/>
         </w:rPr>
         <w:t>Mục đích của dự án :</w:t>
       </w:r>
     </w:p>
     <w:p>
       <w:pPr>
-        <w:rPr>
-          <w:rFonts w:ascii="Times New Roman" w:hAnsi="Times New Roman" w:cs="Times New Roman"/>
-          <w:sz w:val="26"/>
-          <w:szCs w:val="26"/>
-        </w:rPr>
-      </w:pPr>
-      <w:r>
-        <w:rPr>
-          <w:rFonts w:ascii="Times New Roman" w:hAnsi="Times New Roman" w:cs="Times New Roman"/>
-          <w:sz w:val="26"/>
-          <w:szCs w:val="26"/>
-        </w:rPr>
-        <w:t>Xây dựng hoàn thiện phần mềm quản lý phòng họp giúp việc quản lý danh sách phòng họp và các thiết bị có trong phòng họp một cách có hiệu quả tốt nhất, cung cấp mã nguồn cho các nhà phát triển tiếp tục phát triển dự án</w:t>
-      </w:r>
-    </w:p>
-    <w:p>
-      <w:pPr>
+        <w:jc w:val="both"/>
+        <w:rPr>
+          <w:rFonts w:ascii="Times New Roman" w:hAnsi="Times New Roman" w:cs="Times New Roman"/>
+          <w:sz w:val="26"/>
+          <w:szCs w:val="26"/>
+        </w:rPr>
+      </w:pPr>
+      <w:r>
+        <w:rPr>
+          <w:rFonts w:ascii="Times New Roman" w:hAnsi="Times New Roman" w:cs="Times New Roman"/>
+          <w:sz w:val="26"/>
+          <w:szCs w:val="26"/>
+          <w:lang w:val="vi-VN"/>
+        </w:rPr>
+        <w:t xml:space="preserve">Xây dựng hoàn thiện phần mềm quản lý phòng họp giúp việc quản lý danh sách phòng họp và các thiết bị có trong phòng họp một cách </w:t>
+      </w:r>
+      <w:r>
+        <w:rPr>
+          <w:rFonts w:ascii="Times New Roman" w:hAnsi="Times New Roman" w:cs="Times New Roman"/>
+          <w:sz w:val="26"/>
+          <w:szCs w:val="26"/>
+        </w:rPr>
+        <w:t>có hiệu quả tốt nhất, cung cấp mã nguồn cho các nhà phát triển tiếp tục phát triển dự án</w:t>
+      </w:r>
+    </w:p>
+    <w:p>
+      <w:pPr>
+        <w:pStyle w:val="ListParagraph"/>
+        <w:numPr>
+          <w:ilvl w:val="0"/>
+          <w:numId w:val="30"/>
+        </w:numPr>
+        <w:jc w:val="both"/>
         <w:rPr>
           <w:rFonts w:ascii="Times New Roman" w:hAnsi="Times New Roman" w:cs="Times New Roman"/>
           <w:sz w:val="26"/>
@@ -60,6 +1127,7 @@
           <w:ilvl w:val="0"/>
           <w:numId w:val="20"/>
         </w:numPr>
+        <w:jc w:val="both"/>
         <w:rPr>
           <w:rFonts w:ascii="Times New Roman" w:hAnsi="Times New Roman" w:cs="Times New Roman"/>
           <w:sz w:val="26"/>
@@ -82,6 +1150,7 @@
           <w:ilvl w:val="0"/>
           <w:numId w:val="20"/>
         </w:numPr>
+        <w:jc w:val="both"/>
         <w:rPr>
           <w:rFonts w:ascii="Times New Roman" w:hAnsi="Times New Roman" w:cs="Times New Roman"/>
           <w:sz w:val="26"/>
@@ -99,6 +1168,11 @@
     </w:p>
     <w:p>
       <w:pPr>
+        <w:pStyle w:val="ListParagraph"/>
+        <w:numPr>
+          <w:ilvl w:val="0"/>
+          <w:numId w:val="30"/>
+        </w:numPr>
         <w:jc w:val="both"/>
         <w:rPr>
           <w:rFonts w:ascii="Times New Roman" w:hAnsi="Times New Roman" w:cs="Times New Roman"/>
@@ -112,23 +1186,7 @@
           <w:sz w:val="26"/>
           <w:szCs w:val="26"/>
         </w:rPr>
-        <w:t>Thông tin về giấ</w:t>
-      </w:r>
-      <w:r>
-        <w:rPr>
-          <w:rFonts w:ascii="Times New Roman" w:hAnsi="Times New Roman" w:cs="Times New Roman"/>
-          <w:sz w:val="26"/>
-          <w:szCs w:val="26"/>
-        </w:rPr>
-        <w:t>y phép</w:t>
-      </w:r>
-      <w:r>
-        <w:rPr>
-          <w:rFonts w:ascii="Times New Roman" w:hAnsi="Times New Roman" w:cs="Times New Roman"/>
-          <w:sz w:val="26"/>
-          <w:szCs w:val="26"/>
-        </w:rPr>
-        <w:t>: Giấy phép MIT</w:t>
+        <w:t>Thông tin về giấy phép: Giấy phép MIT</w:t>
       </w:r>
     </w:p>
     <w:p>
@@ -171,6 +1229,7 @@
           <w:ilvl w:val="0"/>
           <w:numId w:val="20"/>
         </w:numPr>
+        <w:jc w:val="both"/>
         <w:rPr>
           <w:rFonts w:ascii="Times New Roman" w:hAnsi="Times New Roman" w:cs="Times New Roman"/>
           <w:sz w:val="26"/>
@@ -225,6 +1284,7 @@
           <w:ilvl w:val="0"/>
           <w:numId w:val="20"/>
         </w:numPr>
+        <w:jc w:val="both"/>
         <w:rPr>
           <w:rFonts w:ascii="Times New Roman" w:hAnsi="Times New Roman" w:cs="Times New Roman"/>
           <w:sz w:val="26"/>
@@ -268,42 +1328,2682 @@
     </w:p>
     <w:p>
       <w:pPr>
+        <w:pStyle w:val="ListParagraph"/>
+        <w:numPr>
+          <w:ilvl w:val="0"/>
+          <w:numId w:val="30"/>
+        </w:numPr>
+        <w:jc w:val="both"/>
+        <w:rPr>
+          <w:rFonts w:ascii="Times New Roman" w:hAnsi="Times New Roman" w:cs="Times New Roman"/>
+          <w:sz w:val="26"/>
+          <w:szCs w:val="26"/>
+          <w:lang w:val="vi-VN"/>
+        </w:rPr>
+      </w:pPr>
+      <w:r>
+        <w:rPr>
+          <w:rFonts w:ascii="Times New Roman" w:hAnsi="Times New Roman" w:cs="Times New Roman"/>
+          <w:color w:val="222222"/>
+          <w:sz w:val="26"/>
+          <w:szCs w:val="26"/>
+          <w:shd w:val="clear" w:color="auto" w:fill="FFFFFF"/>
+          <w:lang w:val="vi-VN"/>
+        </w:rPr>
+        <w:t>Thông tin về tổ chức mã nguồn</w:t>
+      </w:r>
+    </w:p>
+    <w:p>
+      <w:pPr>
+        <w:pStyle w:val="ListParagraph"/>
+        <w:numPr>
+          <w:ilvl w:val="0"/>
+          <w:numId w:val="20"/>
+        </w:numPr>
+        <w:jc w:val="both"/>
+        <w:rPr>
+          <w:rFonts w:ascii="Times New Roman" w:hAnsi="Times New Roman" w:cs="Times New Roman"/>
+          <w:sz w:val="26"/>
+          <w:szCs w:val="26"/>
+          <w:lang w:val="vi-VN"/>
+        </w:rPr>
+      </w:pPr>
+      <w:r>
+        <w:rPr>
+          <w:rFonts w:ascii="Times New Roman" w:hAnsi="Times New Roman" w:cs="Times New Roman"/>
+          <w:sz w:val="26"/>
+          <w:szCs w:val="26"/>
+          <w:lang w:val="vi-VN"/>
+        </w:rPr>
+        <w:t>Mô hình 3 lớp gồm 3 module chính</w:t>
+      </w:r>
+    </w:p>
+    <w:p>
+      <w:pPr>
+        <w:pStyle w:val="ListParagraph"/>
+        <w:numPr>
+          <w:ilvl w:val="1"/>
+          <w:numId w:val="20"/>
+        </w:numPr>
+        <w:spacing w:before="100" w:beforeAutospacing="1" w:after="100" w:afterAutospacing="1" w:line="240" w:lineRule="auto"/>
+        <w:jc w:val="both"/>
+        <w:rPr>
+          <w:rFonts w:ascii="Times New Roman" w:eastAsia="Times New Roman" w:hAnsi="Times New Roman" w:cs="Times New Roman"/>
+          <w:color w:val="24292E"/>
+          <w:sz w:val="26"/>
+          <w:szCs w:val="26"/>
+          <w:lang w:val="vi-VN" w:eastAsia="vi-VN"/>
+        </w:rPr>
+      </w:pPr>
+      <w:r>
+        <w:rPr>
+          <w:rFonts w:ascii="Segoe UI" w:eastAsia="Times New Roman" w:hAnsi="Segoe UI" w:cs="Segoe UI"/>
+          <w:color w:val="24292E"/>
+          <w:sz w:val="24"/>
+          <w:szCs w:val="24"/>
+          <w:lang w:val="vi-VN" w:eastAsia="vi-VN"/>
+        </w:rPr>
+        <w:t xml:space="preserve"> </w:t>
+      </w:r>
+      <w:r>
+        <w:rPr>
+          <w:rFonts w:ascii="Times New Roman" w:eastAsia="Times New Roman" w:hAnsi="Times New Roman" w:cs="Times New Roman"/>
+          <w:color w:val="24292E"/>
+          <w:sz w:val="26"/>
+          <w:szCs w:val="26"/>
+          <w:lang w:val="vi-VN" w:eastAsia="vi-VN"/>
+        </w:rPr>
+        <w:t>Presentation: hiển thị các thành phần giao diện để tương tác với người dùng như tiếp nhận thông tin, thông báo lỗi</w:t>
+      </w:r>
+    </w:p>
+    <w:p>
+      <w:pPr>
+        <w:numPr>
+          <w:ilvl w:val="1"/>
+          <w:numId w:val="20"/>
+        </w:numPr>
+        <w:spacing w:before="60" w:after="100" w:afterAutospacing="1" w:line="240" w:lineRule="auto"/>
+        <w:jc w:val="both"/>
+        <w:rPr>
+          <w:rFonts w:ascii="Times New Roman" w:eastAsia="Times New Roman" w:hAnsi="Times New Roman" w:cs="Times New Roman"/>
+          <w:color w:val="24292E"/>
+          <w:sz w:val="26"/>
+          <w:szCs w:val="26"/>
+          <w:lang w:val="vi-VN" w:eastAsia="vi-VN"/>
+        </w:rPr>
+      </w:pPr>
+      <w:r>
+        <w:rPr>
+          <w:rFonts w:ascii="Times New Roman" w:eastAsia="Times New Roman" w:hAnsi="Times New Roman" w:cs="Times New Roman"/>
+          <w:color w:val="24292E"/>
+          <w:sz w:val="26"/>
+          <w:szCs w:val="26"/>
+          <w:lang w:val="vi-VN" w:eastAsia="vi-VN"/>
+        </w:rPr>
+        <w:t>Business Logic Layer: thực hiện các hành động nghiệp vụ của phần mềm như tính toán, đánh giá tính hợp lệ của thông tin,.. Tầng này còn di chuyển, xử lí thông tin giữa 2 tầng dưới</w:t>
+      </w:r>
+    </w:p>
+    <w:p>
+      <w:pPr>
+        <w:numPr>
+          <w:ilvl w:val="1"/>
+          <w:numId w:val="20"/>
+        </w:numPr>
+        <w:spacing w:before="60" w:after="100" w:afterAutospacing="1" w:line="240" w:lineRule="auto"/>
+        <w:jc w:val="both"/>
+        <w:rPr>
+          <w:rFonts w:ascii="Times New Roman" w:eastAsia="Times New Roman" w:hAnsi="Times New Roman" w:cs="Times New Roman"/>
+          <w:color w:val="24292E"/>
+          <w:sz w:val="26"/>
+          <w:szCs w:val="26"/>
+          <w:lang w:val="vi-VN" w:eastAsia="vi-VN"/>
+        </w:rPr>
+      </w:pPr>
+      <w:r>
+        <w:rPr>
+          <w:rFonts w:ascii="Times New Roman" w:eastAsia="Times New Roman" w:hAnsi="Times New Roman" w:cs="Times New Roman"/>
+          <w:color w:val="24292E"/>
+          <w:sz w:val="26"/>
+          <w:szCs w:val="26"/>
+          <w:lang w:val="vi-VN" w:eastAsia="vi-VN"/>
+        </w:rPr>
+        <w:t>Data Access Layer: nơi lưu trữ và trích xuất dữ liệu từ các hệ quản trọ CSDL hay các file trng hệ thống. cho Phép tầng Business Logic Layer thực hiện truy vấn dữ liệu</w:t>
+      </w:r>
+    </w:p>
+    <w:p>
+      <w:pPr>
+        <w:pStyle w:val="ListParagraph"/>
+        <w:numPr>
+          <w:ilvl w:val="0"/>
+          <w:numId w:val="30"/>
+        </w:numPr>
+        <w:jc w:val="both"/>
+        <w:rPr>
+          <w:rFonts w:ascii="Times New Roman" w:hAnsi="Times New Roman" w:cs="Times New Roman"/>
+          <w:sz w:val="26"/>
+          <w:szCs w:val="26"/>
+          <w:lang w:val="vi-VN"/>
+        </w:rPr>
+      </w:pPr>
+      <w:r>
+        <w:rPr>
+          <w:rFonts w:ascii="Times New Roman" w:hAnsi="Times New Roman" w:cs="Times New Roman"/>
+          <w:color w:val="222222"/>
+          <w:sz w:val="26"/>
+          <w:szCs w:val="26"/>
+          <w:shd w:val="clear" w:color="auto" w:fill="FFFFFF"/>
+          <w:lang w:val="vi-VN"/>
+        </w:rPr>
+        <w:br w:type="column"/>
+      </w:r>
+      <w:r>
+        <w:rPr>
+          <w:rFonts w:ascii="Times New Roman" w:hAnsi="Times New Roman" w:cs="Times New Roman"/>
+          <w:color w:val="222222"/>
+          <w:sz w:val="26"/>
+          <w:szCs w:val="26"/>
+          <w:shd w:val="clear" w:color="auto" w:fill="FFFFFF"/>
+          <w:lang w:val="vi-VN"/>
+        </w:rPr>
+        <w:lastRenderedPageBreak/>
+        <w:t>Chuẩn lập trình</w:t>
+      </w:r>
+    </w:p>
+    <w:p>
+      <w:pPr>
+        <w:pStyle w:val="ListParagraph"/>
+        <w:numPr>
+          <w:ilvl w:val="0"/>
+          <w:numId w:val="20"/>
+        </w:numPr>
+        <w:spacing w:after="240" w:line="240" w:lineRule="auto"/>
+        <w:jc w:val="both"/>
+        <w:rPr>
+          <w:rFonts w:ascii="Times New Roman" w:eastAsia="Times New Roman" w:hAnsi="Times New Roman" w:cs="Times New Roman"/>
+          <w:color w:val="24292E"/>
+          <w:sz w:val="26"/>
+          <w:szCs w:val="26"/>
+          <w:lang w:val="vi-VN" w:eastAsia="vi-VN"/>
+        </w:rPr>
+      </w:pPr>
+      <w:r>
+        <w:rPr>
+          <w:rFonts w:ascii="Times New Roman" w:eastAsia="Times New Roman" w:hAnsi="Times New Roman" w:cs="Times New Roman"/>
+          <w:color w:val="24292E"/>
+          <w:sz w:val="26"/>
+          <w:szCs w:val="26"/>
+          <w:lang w:val="vi-VN" w:eastAsia="vi-VN"/>
+        </w:rPr>
+        <w:t>TỔ CHỨC TẬP TIN, THƯ MỤC</w:t>
+      </w:r>
+    </w:p>
+    <w:p>
+      <w:pPr>
+        <w:pStyle w:val="ListParagraph"/>
+        <w:numPr>
+          <w:ilvl w:val="1"/>
+          <w:numId w:val="20"/>
+        </w:numPr>
+        <w:spacing w:before="100" w:beforeAutospacing="1" w:after="100" w:afterAutospacing="1" w:line="240" w:lineRule="auto"/>
+        <w:jc w:val="both"/>
+        <w:rPr>
+          <w:rFonts w:ascii="Times New Roman" w:eastAsia="Times New Roman" w:hAnsi="Times New Roman" w:cs="Times New Roman"/>
+          <w:color w:val="24292E"/>
+          <w:sz w:val="26"/>
+          <w:szCs w:val="26"/>
+          <w:lang w:val="vi-VN" w:eastAsia="vi-VN"/>
+        </w:rPr>
+      </w:pPr>
+      <w:r>
+        <w:rPr>
+          <w:rFonts w:ascii="Times New Roman" w:eastAsia="Times New Roman" w:hAnsi="Times New Roman" w:cs="Times New Roman"/>
+          <w:color w:val="24292E"/>
+          <w:sz w:val="26"/>
+          <w:szCs w:val="26"/>
+          <w:lang w:val="vi-VN" w:eastAsia="vi-VN"/>
+        </w:rPr>
+        <w:t>Lưu mỗi lớp trong một tập tin riêng biệt và tên tập tin trùng với tên lớp</w:t>
+      </w:r>
+    </w:p>
+    <w:p>
+      <w:pPr>
+        <w:pStyle w:val="ListParagraph"/>
+        <w:numPr>
+          <w:ilvl w:val="1"/>
+          <w:numId w:val="20"/>
+        </w:numPr>
+        <w:spacing w:before="60" w:after="100" w:afterAutospacing="1" w:line="240" w:lineRule="auto"/>
+        <w:jc w:val="both"/>
+        <w:rPr>
+          <w:rFonts w:ascii="Times New Roman" w:eastAsia="Times New Roman" w:hAnsi="Times New Roman" w:cs="Times New Roman"/>
+          <w:color w:val="24292E"/>
+          <w:sz w:val="26"/>
+          <w:szCs w:val="26"/>
+          <w:lang w:val="vi-VN" w:eastAsia="vi-VN"/>
+        </w:rPr>
+      </w:pPr>
+      <w:r>
+        <w:rPr>
+          <w:rFonts w:ascii="Times New Roman" w:eastAsia="Times New Roman" w:hAnsi="Times New Roman" w:cs="Times New Roman"/>
+          <w:color w:val="24292E"/>
+          <w:sz w:val="26"/>
+          <w:szCs w:val="26"/>
+          <w:lang w:val="vi-VN" w:eastAsia="vi-VN"/>
+        </w:rPr>
+        <w:t>Mỗi Namespace được đặt trong một thư mục riêng, phân cấp thư mục theo phân cấp của Namespace</w:t>
+      </w:r>
+    </w:p>
+    <w:p>
+      <w:pPr>
+        <w:pStyle w:val="ListParagraph"/>
+        <w:numPr>
+          <w:ilvl w:val="0"/>
+          <w:numId w:val="20"/>
+        </w:numPr>
+        <w:spacing w:after="240" w:line="240" w:lineRule="auto"/>
+        <w:jc w:val="both"/>
+        <w:rPr>
+          <w:rFonts w:ascii="Times New Roman" w:eastAsia="Times New Roman" w:hAnsi="Times New Roman" w:cs="Times New Roman"/>
+          <w:color w:val="24292E"/>
+          <w:sz w:val="26"/>
+          <w:szCs w:val="26"/>
+          <w:lang w:val="vi-VN" w:eastAsia="vi-VN"/>
+        </w:rPr>
+      </w:pPr>
+      <w:r>
+        <w:rPr>
+          <w:rFonts w:ascii="Times New Roman" w:eastAsia="Times New Roman" w:hAnsi="Times New Roman" w:cs="Times New Roman"/>
+          <w:color w:val="24292E"/>
+          <w:sz w:val="26"/>
+          <w:szCs w:val="26"/>
+          <w:lang w:val="vi-VN" w:eastAsia="vi-VN"/>
+        </w:rPr>
+        <w:t>NGẮT DÒNG, THỤC VÀO ĐẦU DÒNG</w:t>
+      </w:r>
+    </w:p>
+    <w:p>
+      <w:pPr>
+        <w:pStyle w:val="ListParagraph"/>
+        <w:numPr>
+          <w:ilvl w:val="1"/>
+          <w:numId w:val="20"/>
+        </w:numPr>
+        <w:spacing w:before="100" w:beforeAutospacing="1" w:after="100" w:afterAutospacing="1" w:line="240" w:lineRule="auto"/>
+        <w:jc w:val="both"/>
+        <w:rPr>
+          <w:rFonts w:ascii="Times New Roman" w:eastAsia="Times New Roman" w:hAnsi="Times New Roman" w:cs="Times New Roman"/>
+          <w:color w:val="24292E"/>
+          <w:sz w:val="26"/>
+          <w:szCs w:val="26"/>
+          <w:lang w:val="vi-VN" w:eastAsia="vi-VN"/>
+        </w:rPr>
+      </w:pPr>
+      <w:r>
+        <w:rPr>
+          <w:rFonts w:ascii="Times New Roman" w:eastAsia="Times New Roman" w:hAnsi="Times New Roman" w:cs="Times New Roman"/>
+          <w:color w:val="24292E"/>
+          <w:sz w:val="26"/>
+          <w:szCs w:val="26"/>
+          <w:lang w:val="vi-VN" w:eastAsia="vi-VN"/>
+        </w:rPr>
+        <w:t>Khi một biểu thức quá dài, ta ngắt dòng biểu thức theo nguyên tắc sau:</w:t>
+      </w:r>
+    </w:p>
+    <w:p>
+      <w:pPr>
+        <w:pStyle w:val="ListParagraph"/>
+        <w:numPr>
+          <w:ilvl w:val="1"/>
+          <w:numId w:val="20"/>
+        </w:numPr>
+        <w:spacing w:before="60" w:after="100" w:afterAutospacing="1" w:line="240" w:lineRule="auto"/>
+        <w:jc w:val="both"/>
+        <w:rPr>
+          <w:rFonts w:ascii="Times New Roman" w:eastAsia="Times New Roman" w:hAnsi="Times New Roman" w:cs="Times New Roman"/>
+          <w:color w:val="24292E"/>
+          <w:sz w:val="26"/>
+          <w:szCs w:val="26"/>
+          <w:lang w:val="vi-VN" w:eastAsia="vi-VN"/>
+        </w:rPr>
+      </w:pPr>
+      <w:r>
+        <w:rPr>
+          <w:rFonts w:ascii="Times New Roman" w:eastAsia="Times New Roman" w:hAnsi="Times New Roman" w:cs="Times New Roman"/>
+          <w:color w:val="24292E"/>
+          <w:sz w:val="26"/>
+          <w:szCs w:val="26"/>
+          <w:lang w:val="vi-VN" w:eastAsia="vi-VN"/>
+        </w:rPr>
+        <w:t>Ngắt sau dấu phẩy</w:t>
+      </w:r>
+    </w:p>
+    <w:p>
+      <w:pPr>
+        <w:pStyle w:val="ListParagraph"/>
+        <w:numPr>
+          <w:ilvl w:val="1"/>
+          <w:numId w:val="20"/>
+        </w:numPr>
+        <w:spacing w:before="60" w:after="100" w:afterAutospacing="1" w:line="240" w:lineRule="auto"/>
+        <w:jc w:val="both"/>
+        <w:rPr>
+          <w:rFonts w:ascii="Times New Roman" w:eastAsia="Times New Roman" w:hAnsi="Times New Roman" w:cs="Times New Roman"/>
+          <w:color w:val="24292E"/>
+          <w:sz w:val="26"/>
+          <w:szCs w:val="26"/>
+          <w:lang w:val="vi-VN" w:eastAsia="vi-VN"/>
+        </w:rPr>
+      </w:pPr>
+      <w:r>
+        <w:rPr>
+          <w:rFonts w:ascii="Times New Roman" w:eastAsia="Times New Roman" w:hAnsi="Times New Roman" w:cs="Times New Roman"/>
+          <w:color w:val="24292E"/>
+          <w:sz w:val="26"/>
+          <w:szCs w:val="26"/>
+          <w:lang w:val="vi-VN" w:eastAsia="vi-VN"/>
+        </w:rPr>
+        <w:t>Ngắt sau phép toán</w:t>
+      </w:r>
+    </w:p>
+    <w:p>
+      <w:pPr>
+        <w:pStyle w:val="ListParagraph"/>
+        <w:numPr>
+          <w:ilvl w:val="1"/>
+          <w:numId w:val="20"/>
+        </w:numPr>
+        <w:spacing w:before="60" w:after="100" w:afterAutospacing="1" w:line="240" w:lineRule="auto"/>
+        <w:jc w:val="both"/>
+        <w:rPr>
+          <w:rFonts w:ascii="Times New Roman" w:eastAsia="Times New Roman" w:hAnsi="Times New Roman" w:cs="Times New Roman"/>
+          <w:color w:val="24292E"/>
+          <w:sz w:val="26"/>
+          <w:szCs w:val="26"/>
+          <w:lang w:val="vi-VN" w:eastAsia="vi-VN"/>
+        </w:rPr>
+      </w:pPr>
+      <w:r>
+        <w:rPr>
+          <w:rFonts w:ascii="Times New Roman" w:eastAsia="Times New Roman" w:hAnsi="Times New Roman" w:cs="Times New Roman"/>
+          <w:color w:val="24292E"/>
+          <w:sz w:val="26"/>
+          <w:szCs w:val="26"/>
+          <w:lang w:val="vi-VN" w:eastAsia="vi-VN"/>
+        </w:rPr>
+        <w:t>Ngắt theo độ ưu tiên cảu các phép toán</w:t>
+      </w:r>
+    </w:p>
+    <w:p>
+      <w:pPr>
+        <w:pStyle w:val="ListParagraph"/>
+        <w:numPr>
+          <w:ilvl w:val="1"/>
+          <w:numId w:val="20"/>
+        </w:numPr>
+        <w:spacing w:before="60" w:after="100" w:afterAutospacing="1" w:line="240" w:lineRule="auto"/>
+        <w:jc w:val="both"/>
+        <w:rPr>
+          <w:rFonts w:ascii="Times New Roman" w:eastAsia="Times New Roman" w:hAnsi="Times New Roman" w:cs="Times New Roman"/>
+          <w:color w:val="24292E"/>
+          <w:sz w:val="26"/>
+          <w:szCs w:val="26"/>
+          <w:lang w:val="vi-VN" w:eastAsia="vi-VN"/>
+        </w:rPr>
+      </w:pPr>
+      <w:r>
+        <w:rPr>
+          <w:rFonts w:ascii="Times New Roman" w:eastAsia="Times New Roman" w:hAnsi="Times New Roman" w:cs="Times New Roman"/>
+          <w:color w:val="24292E"/>
+          <w:sz w:val="26"/>
+          <w:szCs w:val="26"/>
+          <w:lang w:val="vi-VN" w:eastAsia="vi-VN"/>
+        </w:rPr>
+        <w:t>Canh lề dòng sau khi ngắt phải ngang bằng với dòng trên tại cùng độ ưa tiên của phép toán</w:t>
+      </w:r>
+    </w:p>
+    <w:p>
+      <w:pPr>
+        <w:pStyle w:val="ListParagraph"/>
+        <w:numPr>
+          <w:ilvl w:val="1"/>
+          <w:numId w:val="20"/>
+        </w:numPr>
+        <w:spacing w:before="60" w:after="100" w:afterAutospacing="1" w:line="240" w:lineRule="auto"/>
+        <w:jc w:val="both"/>
+        <w:rPr>
+          <w:rFonts w:ascii="Times New Roman" w:eastAsia="Times New Roman" w:hAnsi="Times New Roman" w:cs="Times New Roman"/>
+          <w:color w:val="24292E"/>
+          <w:sz w:val="26"/>
+          <w:szCs w:val="26"/>
+          <w:lang w:val="vi-VN" w:eastAsia="vi-VN"/>
+        </w:rPr>
+      </w:pPr>
+      <w:r>
+        <w:rPr>
+          <w:rFonts w:ascii="Times New Roman" w:eastAsia="Times New Roman" w:hAnsi="Times New Roman" w:cs="Times New Roman"/>
+          <w:color w:val="24292E"/>
+          <w:sz w:val="26"/>
+          <w:szCs w:val="26"/>
+          <w:lang w:val="vi-VN" w:eastAsia="vi-VN"/>
+        </w:rPr>
+        <w:t>Các dòng lệnh cung cấp phải đặt ngang hàng(canh lề trái), các dòng lệnh cấp con phải thụt vào một khoảng Tab so với dòng lệnh cấp cha</w:t>
+      </w:r>
+    </w:p>
+    <w:p>
+      <w:pPr>
+        <w:pStyle w:val="ListParagraph"/>
+        <w:numPr>
+          <w:ilvl w:val="0"/>
+          <w:numId w:val="20"/>
+        </w:numPr>
+        <w:spacing w:after="240" w:line="240" w:lineRule="auto"/>
+        <w:jc w:val="both"/>
+        <w:rPr>
+          <w:rFonts w:ascii="Times New Roman" w:eastAsia="Times New Roman" w:hAnsi="Times New Roman" w:cs="Times New Roman"/>
+          <w:color w:val="24292E"/>
+          <w:sz w:val="26"/>
+          <w:szCs w:val="26"/>
+          <w:lang w:val="vi-VN" w:eastAsia="vi-VN"/>
+        </w:rPr>
+      </w:pPr>
+      <w:r>
+        <w:rPr>
+          <w:rFonts w:ascii="Times New Roman" w:eastAsia="Times New Roman" w:hAnsi="Times New Roman" w:cs="Times New Roman"/>
+          <w:color w:val="24292E"/>
+          <w:sz w:val="26"/>
+          <w:szCs w:val="26"/>
+          <w:lang w:val="vi-VN" w:eastAsia="vi-VN"/>
+        </w:rPr>
+        <w:t>KHOẢNG TRẮNG</w:t>
+      </w:r>
+    </w:p>
+    <w:p>
+      <w:pPr>
+        <w:pStyle w:val="ListParagraph"/>
+        <w:numPr>
+          <w:ilvl w:val="1"/>
+          <w:numId w:val="20"/>
+        </w:numPr>
+        <w:spacing w:before="100" w:beforeAutospacing="1" w:after="100" w:afterAutospacing="1" w:line="240" w:lineRule="auto"/>
+        <w:jc w:val="both"/>
+        <w:rPr>
+          <w:rFonts w:ascii="Times New Roman" w:eastAsia="Times New Roman" w:hAnsi="Times New Roman" w:cs="Times New Roman"/>
+          <w:color w:val="24292E"/>
+          <w:sz w:val="26"/>
+          <w:szCs w:val="26"/>
+          <w:lang w:val="vi-VN" w:eastAsia="vi-VN"/>
+        </w:rPr>
+      </w:pPr>
+      <w:r>
+        <w:rPr>
+          <w:rFonts w:ascii="Times New Roman" w:eastAsia="Times New Roman" w:hAnsi="Times New Roman" w:cs="Times New Roman"/>
+          <w:color w:val="24292E"/>
+          <w:sz w:val="26"/>
+          <w:szCs w:val="26"/>
+          <w:lang w:val="vi-VN" w:eastAsia="vi-VN"/>
+        </w:rPr>
+        <w:t>Không được phép gõ hai hoặc nhiều khoảng trắng liên tiếp nhau</w:t>
+      </w:r>
+    </w:p>
+    <w:p>
+      <w:pPr>
+        <w:pStyle w:val="ListParagraph"/>
+        <w:numPr>
+          <w:ilvl w:val="1"/>
+          <w:numId w:val="20"/>
+        </w:numPr>
+        <w:spacing w:before="60" w:after="100" w:afterAutospacing="1" w:line="240" w:lineRule="auto"/>
+        <w:jc w:val="both"/>
+        <w:rPr>
+          <w:rFonts w:ascii="Times New Roman" w:eastAsia="Times New Roman" w:hAnsi="Times New Roman" w:cs="Times New Roman"/>
+          <w:color w:val="24292E"/>
+          <w:sz w:val="26"/>
+          <w:szCs w:val="26"/>
+          <w:lang w:val="vi-VN" w:eastAsia="vi-VN"/>
+        </w:rPr>
+      </w:pPr>
+      <w:r>
+        <w:rPr>
+          <w:rFonts w:ascii="Times New Roman" w:eastAsia="Times New Roman" w:hAnsi="Times New Roman" w:cs="Times New Roman"/>
+          <w:color w:val="24292E"/>
+          <w:sz w:val="26"/>
+          <w:szCs w:val="26"/>
+          <w:lang w:val="vi-VN" w:eastAsia="vi-VN"/>
+        </w:rPr>
+        <w:t>Không được gõ khoảng trắng ở đầu dòng lệnh</w:t>
+      </w:r>
+    </w:p>
+    <w:p>
+      <w:pPr>
+        <w:pStyle w:val="ListParagraph"/>
+        <w:numPr>
+          <w:ilvl w:val="1"/>
+          <w:numId w:val="20"/>
+        </w:numPr>
+        <w:spacing w:before="60" w:after="100" w:afterAutospacing="1" w:line="240" w:lineRule="auto"/>
+        <w:jc w:val="both"/>
+        <w:rPr>
+          <w:rFonts w:ascii="Times New Roman" w:eastAsia="Times New Roman" w:hAnsi="Times New Roman" w:cs="Times New Roman"/>
+          <w:color w:val="24292E"/>
+          <w:sz w:val="26"/>
+          <w:szCs w:val="26"/>
+          <w:lang w:val="vi-VN" w:eastAsia="vi-VN"/>
+        </w:rPr>
+      </w:pPr>
+      <w:r>
+        <w:rPr>
+          <w:rFonts w:ascii="Times New Roman" w:eastAsia="Times New Roman" w:hAnsi="Times New Roman" w:cs="Times New Roman"/>
+          <w:color w:val="24292E"/>
+          <w:sz w:val="26"/>
+          <w:szCs w:val="26"/>
+          <w:lang w:val="vi-VN" w:eastAsia="vi-VN"/>
+        </w:rPr>
+        <w:t>Giữa các phép toán và toán hạng phải có khoảng trắng</w:t>
+      </w:r>
+    </w:p>
+    <w:p>
+      <w:pPr>
+        <w:pStyle w:val="ListParagraph"/>
+        <w:numPr>
+          <w:ilvl w:val="1"/>
+          <w:numId w:val="20"/>
+        </w:numPr>
+        <w:spacing w:before="60" w:after="100" w:afterAutospacing="1" w:line="240" w:lineRule="auto"/>
+        <w:jc w:val="both"/>
+        <w:rPr>
+          <w:rFonts w:ascii="Times New Roman" w:eastAsia="Times New Roman" w:hAnsi="Times New Roman" w:cs="Times New Roman"/>
+          <w:color w:val="24292E"/>
+          <w:sz w:val="26"/>
+          <w:szCs w:val="26"/>
+          <w:lang w:val="vi-VN" w:eastAsia="vi-VN"/>
+        </w:rPr>
+      </w:pPr>
+      <w:r>
+        <w:rPr>
+          <w:rFonts w:ascii="Times New Roman" w:eastAsia="Times New Roman" w:hAnsi="Times New Roman" w:cs="Times New Roman"/>
+          <w:color w:val="24292E"/>
+          <w:sz w:val="26"/>
+          <w:szCs w:val="26"/>
+          <w:lang w:val="vi-VN" w:eastAsia="vi-VN"/>
+        </w:rPr>
+        <w:t>Sau dấu phẩy phải có một khoảng trắng</w:t>
+      </w:r>
+    </w:p>
+    <w:p>
+      <w:pPr>
+        <w:pStyle w:val="ListParagraph"/>
+        <w:numPr>
+          <w:ilvl w:val="0"/>
+          <w:numId w:val="20"/>
+        </w:numPr>
+        <w:spacing w:after="240" w:line="240" w:lineRule="auto"/>
+        <w:jc w:val="both"/>
+        <w:rPr>
+          <w:rFonts w:ascii="Times New Roman" w:eastAsia="Times New Roman" w:hAnsi="Times New Roman" w:cs="Times New Roman"/>
+          <w:color w:val="24292E"/>
+          <w:sz w:val="26"/>
+          <w:szCs w:val="26"/>
+          <w:lang w:val="vi-VN" w:eastAsia="vi-VN"/>
+        </w:rPr>
+      </w:pPr>
+      <w:r>
+        <w:rPr>
+          <w:rFonts w:ascii="Times New Roman" w:eastAsia="Times New Roman" w:hAnsi="Times New Roman" w:cs="Times New Roman"/>
+          <w:color w:val="24292E"/>
+          <w:sz w:val="26"/>
+          <w:szCs w:val="26"/>
+          <w:lang w:val="vi-VN" w:eastAsia="vi-VN"/>
+        </w:rPr>
+        <w:t>CHÚ THÍCH</w:t>
+      </w:r>
+    </w:p>
+    <w:p>
+      <w:pPr>
+        <w:pStyle w:val="ListParagraph"/>
+        <w:numPr>
+          <w:ilvl w:val="1"/>
+          <w:numId w:val="20"/>
+        </w:numPr>
+        <w:spacing w:before="100" w:beforeAutospacing="1" w:after="100" w:afterAutospacing="1" w:line="240" w:lineRule="auto"/>
+        <w:jc w:val="both"/>
+        <w:rPr>
+          <w:rFonts w:ascii="Times New Roman" w:eastAsia="Times New Roman" w:hAnsi="Times New Roman" w:cs="Times New Roman"/>
+          <w:color w:val="24292E"/>
+          <w:sz w:val="26"/>
+          <w:szCs w:val="26"/>
+          <w:lang w:val="vi-VN" w:eastAsia="vi-VN"/>
+        </w:rPr>
+      </w:pPr>
+      <w:r>
+        <w:rPr>
+          <w:rFonts w:ascii="Times New Roman" w:eastAsia="Times New Roman" w:hAnsi="Times New Roman" w:cs="Times New Roman"/>
+          <w:color w:val="24292E"/>
+          <w:sz w:val="26"/>
+          <w:szCs w:val="26"/>
+          <w:lang w:val="vi-VN" w:eastAsia="vi-VN"/>
+        </w:rPr>
+        <w:t>Chú t</w:t>
+      </w:r>
+      <w:r>
+        <w:rPr>
+          <w:rFonts w:ascii="Times New Roman" w:eastAsia="Times New Roman" w:hAnsi="Times New Roman" w:cs="Times New Roman"/>
+          <w:color w:val="24292E"/>
+          <w:sz w:val="26"/>
+          <w:szCs w:val="26"/>
+          <w:lang w:val="vi-VN" w:eastAsia="vi-VN"/>
+        </w:rPr>
+        <w:t xml:space="preserve">hích 1 đoạn: sử dụng cắp dấu  /*  </w:t>
+      </w:r>
+      <w:r>
+        <w:rPr>
+          <w:rFonts w:ascii="Times New Roman" w:eastAsia="Times New Roman" w:hAnsi="Times New Roman" w:cs="Times New Roman"/>
+          <w:color w:val="24292E"/>
+          <w:sz w:val="26"/>
+          <w:szCs w:val="26"/>
+          <w:lang w:val="vi-VN" w:eastAsia="vi-VN"/>
+        </w:rPr>
+        <w:t>*/</w:t>
+      </w:r>
+    </w:p>
+    <w:p>
+      <w:pPr>
+        <w:pStyle w:val="ListParagraph"/>
+        <w:numPr>
+          <w:ilvl w:val="1"/>
+          <w:numId w:val="20"/>
+        </w:numPr>
+        <w:spacing w:before="60" w:after="100" w:afterAutospacing="1" w:line="240" w:lineRule="auto"/>
+        <w:jc w:val="both"/>
+        <w:rPr>
+          <w:rFonts w:ascii="Times New Roman" w:eastAsia="Times New Roman" w:hAnsi="Times New Roman" w:cs="Times New Roman"/>
+          <w:color w:val="24292E"/>
+          <w:sz w:val="26"/>
+          <w:szCs w:val="26"/>
+          <w:lang w:val="vi-VN" w:eastAsia="vi-VN"/>
+        </w:rPr>
+      </w:pPr>
+      <w:r>
+        <w:rPr>
+          <w:rFonts w:ascii="Times New Roman" w:eastAsia="Times New Roman" w:hAnsi="Times New Roman" w:cs="Times New Roman"/>
+          <w:color w:val="24292E"/>
+          <w:sz w:val="26"/>
+          <w:szCs w:val="26"/>
+          <w:lang w:val="vi-VN" w:eastAsia="vi-VN"/>
+        </w:rPr>
+        <w:t>Chú thích một dòng: sử dụng //</w:t>
+      </w:r>
+    </w:p>
+    <w:p>
+      <w:pPr>
+        <w:pStyle w:val="ListParagraph"/>
+        <w:numPr>
+          <w:ilvl w:val="0"/>
+          <w:numId w:val="20"/>
+        </w:numPr>
+        <w:spacing w:after="240" w:line="240" w:lineRule="auto"/>
+        <w:jc w:val="both"/>
+        <w:rPr>
+          <w:rFonts w:ascii="Times New Roman" w:eastAsia="Times New Roman" w:hAnsi="Times New Roman" w:cs="Times New Roman"/>
+          <w:color w:val="24292E"/>
+          <w:sz w:val="26"/>
+          <w:szCs w:val="26"/>
+          <w:lang w:val="vi-VN" w:eastAsia="vi-VN"/>
+        </w:rPr>
+      </w:pPr>
+      <w:r>
+        <w:rPr>
+          <w:rFonts w:ascii="Times New Roman" w:eastAsia="Times New Roman" w:hAnsi="Times New Roman" w:cs="Times New Roman"/>
+          <w:color w:val="24292E"/>
+          <w:sz w:val="26"/>
+          <w:szCs w:val="26"/>
+          <w:lang w:val="vi-VN" w:eastAsia="vi-VN"/>
+        </w:rPr>
+        <w:t>KHAI BÁO BIẾN</w:t>
+      </w:r>
+    </w:p>
+    <w:p>
+      <w:pPr>
+        <w:pStyle w:val="ListParagraph"/>
+        <w:numPr>
+          <w:ilvl w:val="1"/>
+          <w:numId w:val="20"/>
+        </w:numPr>
+        <w:spacing w:before="100" w:beforeAutospacing="1" w:after="100" w:afterAutospacing="1" w:line="240" w:lineRule="auto"/>
+        <w:jc w:val="both"/>
+        <w:rPr>
+          <w:rFonts w:ascii="Times New Roman" w:eastAsia="Times New Roman" w:hAnsi="Times New Roman" w:cs="Times New Roman"/>
+          <w:color w:val="24292E"/>
+          <w:sz w:val="26"/>
+          <w:szCs w:val="26"/>
+          <w:lang w:val="vi-VN" w:eastAsia="vi-VN"/>
+        </w:rPr>
+      </w:pPr>
+      <w:r>
+        <w:rPr>
+          <w:rFonts w:ascii="Times New Roman" w:eastAsia="Times New Roman" w:hAnsi="Times New Roman" w:cs="Times New Roman"/>
+          <w:color w:val="24292E"/>
+          <w:sz w:val="26"/>
+          <w:szCs w:val="26"/>
+          <w:lang w:val="vi-VN" w:eastAsia="vi-VN"/>
+        </w:rPr>
+        <w:t>Nên khai báo biến trên một dòng.</w:t>
+      </w:r>
+    </w:p>
+    <w:p>
+      <w:pPr>
+        <w:pStyle w:val="ListParagraph"/>
+        <w:numPr>
+          <w:ilvl w:val="1"/>
+          <w:numId w:val="20"/>
+        </w:numPr>
+        <w:spacing w:before="60" w:after="100" w:afterAutospacing="1" w:line="240" w:lineRule="auto"/>
+        <w:jc w:val="both"/>
+        <w:rPr>
+          <w:rFonts w:ascii="Times New Roman" w:eastAsia="Times New Roman" w:hAnsi="Times New Roman" w:cs="Times New Roman"/>
+          <w:color w:val="24292E"/>
+          <w:sz w:val="26"/>
+          <w:szCs w:val="26"/>
+          <w:lang w:val="vi-VN" w:eastAsia="vi-VN"/>
+        </w:rPr>
+      </w:pPr>
+      <w:r>
+        <w:rPr>
+          <w:rFonts w:ascii="Times New Roman" w:eastAsia="Times New Roman" w:hAnsi="Times New Roman" w:cs="Times New Roman"/>
+          <w:color w:val="24292E"/>
+          <w:sz w:val="26"/>
+          <w:szCs w:val="26"/>
+          <w:lang w:val="vi-VN" w:eastAsia="vi-VN"/>
+        </w:rPr>
+        <w:t>Phía sau biến chú thích công dụng của biến</w:t>
+      </w:r>
+    </w:p>
+    <w:p>
+      <w:pPr>
+        <w:pStyle w:val="ListParagraph"/>
+        <w:numPr>
+          <w:ilvl w:val="0"/>
+          <w:numId w:val="20"/>
+        </w:numPr>
+        <w:spacing w:after="240" w:line="240" w:lineRule="auto"/>
+        <w:jc w:val="both"/>
+        <w:rPr>
+          <w:rFonts w:ascii="Times New Roman" w:eastAsia="Times New Roman" w:hAnsi="Times New Roman" w:cs="Times New Roman"/>
+          <w:color w:val="24292E"/>
+          <w:sz w:val="26"/>
+          <w:szCs w:val="26"/>
+          <w:lang w:val="vi-VN" w:eastAsia="vi-VN"/>
+        </w:rPr>
+      </w:pPr>
+      <w:r>
+        <w:rPr>
+          <w:rFonts w:ascii="Times New Roman" w:eastAsia="Times New Roman" w:hAnsi="Times New Roman" w:cs="Times New Roman"/>
+          <w:color w:val="24292E"/>
+          <w:sz w:val="26"/>
+          <w:szCs w:val="26"/>
+          <w:lang w:val="vi-VN" w:eastAsia="vi-VN"/>
+        </w:rPr>
+        <w:t xml:space="preserve"> ĐỊNH NGHĨA LỚP</w:t>
+      </w:r>
+    </w:p>
+    <w:p>
+      <w:pPr>
+        <w:pStyle w:val="ListParagraph"/>
+        <w:numPr>
+          <w:ilvl w:val="1"/>
+          <w:numId w:val="20"/>
+        </w:numPr>
+        <w:spacing w:before="100" w:beforeAutospacing="1" w:after="100" w:afterAutospacing="1" w:line="240" w:lineRule="auto"/>
+        <w:jc w:val="both"/>
+        <w:rPr>
+          <w:rFonts w:ascii="Times New Roman" w:eastAsia="Times New Roman" w:hAnsi="Times New Roman" w:cs="Times New Roman"/>
+          <w:color w:val="24292E"/>
+          <w:sz w:val="26"/>
+          <w:szCs w:val="26"/>
+          <w:lang w:val="vi-VN" w:eastAsia="vi-VN"/>
+        </w:rPr>
+      </w:pPr>
+      <w:r>
+        <w:rPr>
+          <w:rFonts w:ascii="Times New Roman" w:eastAsia="Times New Roman" w:hAnsi="Times New Roman" w:cs="Times New Roman"/>
+          <w:color w:val="24292E"/>
+          <w:sz w:val="26"/>
+          <w:szCs w:val="26"/>
+          <w:lang w:val="vi-VN" w:eastAsia="vi-VN"/>
+        </w:rPr>
+        <w:t>Dấu “ { “ phải được đặt ở dòng kế tiếp sau dòng định nghĩa lớp(hoặc khai báo phương thức)</w:t>
+      </w:r>
+    </w:p>
+    <w:p>
+      <w:pPr>
+        <w:pStyle w:val="ListParagraph"/>
+        <w:numPr>
+          <w:ilvl w:val="1"/>
+          <w:numId w:val="20"/>
+        </w:numPr>
+        <w:spacing w:before="60" w:after="100" w:afterAutospacing="1" w:line="240" w:lineRule="auto"/>
+        <w:jc w:val="both"/>
+        <w:rPr>
+          <w:rFonts w:ascii="Times New Roman" w:eastAsia="Times New Roman" w:hAnsi="Times New Roman" w:cs="Times New Roman"/>
+          <w:color w:val="24292E"/>
+          <w:sz w:val="26"/>
+          <w:szCs w:val="26"/>
+          <w:lang w:val="vi-VN" w:eastAsia="vi-VN"/>
+        </w:rPr>
+      </w:pPr>
+      <w:r>
+        <w:rPr>
+          <w:rFonts w:ascii="Times New Roman" w:eastAsia="Times New Roman" w:hAnsi="Times New Roman" w:cs="Times New Roman"/>
+          <w:color w:val="24292E"/>
+          <w:sz w:val="26"/>
+          <w:szCs w:val="26"/>
+          <w:lang w:val="vi-VN" w:eastAsia="vi-VN"/>
+        </w:rPr>
+        <w:t>Dấu “ } “ phải được đặt thẳng hàng với dấu “ { “ tương ứng với nó và phải được đặt trên một dòng riêng</w:t>
+      </w:r>
+    </w:p>
+    <w:p>
+      <w:pPr>
+        <w:pStyle w:val="ListParagraph"/>
+        <w:numPr>
+          <w:ilvl w:val="1"/>
+          <w:numId w:val="20"/>
+        </w:numPr>
+        <w:spacing w:before="60" w:after="100" w:afterAutospacing="1" w:line="240" w:lineRule="auto"/>
+        <w:jc w:val="both"/>
+        <w:rPr>
+          <w:rFonts w:ascii="Times New Roman" w:eastAsia="Times New Roman" w:hAnsi="Times New Roman" w:cs="Times New Roman"/>
+          <w:color w:val="24292E"/>
+          <w:sz w:val="26"/>
+          <w:szCs w:val="26"/>
+          <w:lang w:val="vi-VN" w:eastAsia="vi-VN"/>
+        </w:rPr>
+      </w:pPr>
+      <w:r>
+        <w:rPr>
+          <w:rFonts w:ascii="Times New Roman" w:eastAsia="Times New Roman" w:hAnsi="Times New Roman" w:cs="Times New Roman"/>
+          <w:color w:val="24292E"/>
+          <w:sz w:val="26"/>
+          <w:szCs w:val="26"/>
+          <w:lang w:val="vi-VN" w:eastAsia="vi-VN"/>
+        </w:rPr>
+        <w:t>Giữa tên phương thức và dấu “ ( “ phía sau không có khoảng trắng.</w:t>
+      </w:r>
+    </w:p>
+    <w:p>
+      <w:pPr>
+        <w:pStyle w:val="ListParagraph"/>
+        <w:numPr>
+          <w:ilvl w:val="1"/>
+          <w:numId w:val="20"/>
+        </w:numPr>
+        <w:spacing w:before="60" w:after="100" w:afterAutospacing="1" w:line="240" w:lineRule="auto"/>
+        <w:jc w:val="both"/>
+        <w:rPr>
+          <w:rFonts w:ascii="Times New Roman" w:eastAsia="Times New Roman" w:hAnsi="Times New Roman" w:cs="Times New Roman"/>
+          <w:color w:val="24292E"/>
+          <w:sz w:val="26"/>
+          <w:szCs w:val="26"/>
+          <w:lang w:val="vi-VN" w:eastAsia="vi-VN"/>
+        </w:rPr>
+      </w:pPr>
+      <w:r>
+        <w:rPr>
+          <w:rFonts w:ascii="Times New Roman" w:eastAsia="Times New Roman" w:hAnsi="Times New Roman" w:cs="Times New Roman"/>
+          <w:color w:val="24292E"/>
+          <w:sz w:val="26"/>
+          <w:szCs w:val="26"/>
+          <w:lang w:val="vi-VN" w:eastAsia="vi-VN"/>
+        </w:rPr>
+        <w:t>Bên trong một lớp, dữ liệu + phương thức phải được tóm lại và được đặt theo trình tự sau:</w:t>
+      </w:r>
+    </w:p>
+    <w:p>
+      <w:pPr>
+        <w:numPr>
+          <w:ilvl w:val="2"/>
+          <w:numId w:val="32"/>
+        </w:numPr>
+        <w:spacing w:before="100" w:beforeAutospacing="1" w:after="100" w:afterAutospacing="1" w:line="240" w:lineRule="auto"/>
+        <w:jc w:val="both"/>
+        <w:rPr>
+          <w:rFonts w:ascii="Times New Roman" w:eastAsia="Times New Roman" w:hAnsi="Times New Roman" w:cs="Times New Roman"/>
+          <w:color w:val="24292E"/>
+          <w:sz w:val="26"/>
+          <w:szCs w:val="26"/>
+          <w:lang w:val="vi-VN" w:eastAsia="vi-VN"/>
+        </w:rPr>
+      </w:pPr>
+      <w:r>
+        <w:rPr>
+          <w:rFonts w:ascii="Times New Roman" w:eastAsia="Times New Roman" w:hAnsi="Times New Roman" w:cs="Times New Roman"/>
+          <w:color w:val="24292E"/>
+          <w:sz w:val="26"/>
+          <w:szCs w:val="26"/>
+          <w:lang w:val="vi-VN" w:eastAsia="vi-VN"/>
+        </w:rPr>
+        <w:t>Biến public</w:t>
+      </w:r>
+    </w:p>
+    <w:p>
+      <w:pPr>
+        <w:numPr>
+          <w:ilvl w:val="2"/>
+          <w:numId w:val="32"/>
+        </w:numPr>
+        <w:spacing w:before="60" w:after="100" w:afterAutospacing="1" w:line="240" w:lineRule="auto"/>
+        <w:jc w:val="both"/>
+        <w:rPr>
+          <w:rFonts w:ascii="Times New Roman" w:eastAsia="Times New Roman" w:hAnsi="Times New Roman" w:cs="Times New Roman"/>
+          <w:color w:val="24292E"/>
+          <w:sz w:val="26"/>
+          <w:szCs w:val="26"/>
+          <w:lang w:val="vi-VN" w:eastAsia="vi-VN"/>
+        </w:rPr>
+      </w:pPr>
+      <w:r>
+        <w:rPr>
+          <w:rFonts w:ascii="Times New Roman" w:eastAsia="Times New Roman" w:hAnsi="Times New Roman" w:cs="Times New Roman"/>
+          <w:color w:val="24292E"/>
+          <w:sz w:val="26"/>
+          <w:szCs w:val="26"/>
+          <w:lang w:val="vi-VN" w:eastAsia="vi-VN"/>
+        </w:rPr>
+        <w:t>Biến cục bộ</w:t>
+      </w:r>
+    </w:p>
+    <w:p>
+      <w:pPr>
+        <w:numPr>
+          <w:ilvl w:val="2"/>
+          <w:numId w:val="32"/>
+        </w:numPr>
+        <w:spacing w:before="60" w:after="100" w:afterAutospacing="1" w:line="240" w:lineRule="auto"/>
+        <w:jc w:val="both"/>
+        <w:rPr>
+          <w:rFonts w:ascii="Times New Roman" w:eastAsia="Times New Roman" w:hAnsi="Times New Roman" w:cs="Times New Roman"/>
+          <w:color w:val="24292E"/>
+          <w:sz w:val="26"/>
+          <w:szCs w:val="26"/>
+          <w:lang w:val="vi-VN" w:eastAsia="vi-VN"/>
+        </w:rPr>
+      </w:pPr>
+      <w:r>
+        <w:rPr>
+          <w:rFonts w:ascii="Times New Roman" w:eastAsia="Times New Roman" w:hAnsi="Times New Roman" w:cs="Times New Roman"/>
+          <w:color w:val="24292E"/>
+          <w:sz w:val="26"/>
+          <w:szCs w:val="26"/>
+          <w:lang w:val="vi-VN" w:eastAsia="vi-VN"/>
+        </w:rPr>
+        <w:t>Phương thức khởi tạo + hủy</w:t>
+      </w:r>
+    </w:p>
+    <w:p>
+      <w:pPr>
+        <w:numPr>
+          <w:ilvl w:val="2"/>
+          <w:numId w:val="32"/>
+        </w:numPr>
+        <w:spacing w:before="60" w:after="100" w:afterAutospacing="1" w:line="240" w:lineRule="auto"/>
+        <w:jc w:val="both"/>
+        <w:rPr>
+          <w:rFonts w:ascii="Times New Roman" w:eastAsia="Times New Roman" w:hAnsi="Times New Roman" w:cs="Times New Roman"/>
+          <w:color w:val="24292E"/>
+          <w:sz w:val="26"/>
+          <w:szCs w:val="26"/>
+          <w:lang w:val="vi-VN" w:eastAsia="vi-VN"/>
+        </w:rPr>
+      </w:pPr>
+      <w:r>
+        <w:rPr>
+          <w:rFonts w:ascii="Times New Roman" w:eastAsia="Times New Roman" w:hAnsi="Times New Roman" w:cs="Times New Roman"/>
+          <w:color w:val="24292E"/>
+          <w:sz w:val="26"/>
+          <w:szCs w:val="26"/>
+          <w:lang w:val="vi-VN" w:eastAsia="vi-VN"/>
+        </w:rPr>
+        <w:t>Các hàm xửa lý sự kiện</w:t>
+      </w:r>
+    </w:p>
+    <w:p>
+      <w:pPr>
+        <w:numPr>
+          <w:ilvl w:val="2"/>
+          <w:numId w:val="32"/>
+        </w:numPr>
+        <w:spacing w:before="60" w:after="100" w:afterAutospacing="1" w:line="240" w:lineRule="auto"/>
+        <w:jc w:val="both"/>
+        <w:rPr>
+          <w:rFonts w:ascii="Times New Roman" w:eastAsia="Times New Roman" w:hAnsi="Times New Roman" w:cs="Times New Roman"/>
+          <w:color w:val="24292E"/>
+          <w:sz w:val="26"/>
+          <w:szCs w:val="26"/>
+          <w:lang w:val="vi-VN" w:eastAsia="vi-VN"/>
+        </w:rPr>
+      </w:pPr>
+      <w:r>
+        <w:rPr>
+          <w:rFonts w:ascii="Times New Roman" w:eastAsia="Times New Roman" w:hAnsi="Times New Roman" w:cs="Times New Roman"/>
+          <w:color w:val="24292E"/>
+          <w:sz w:val="26"/>
+          <w:szCs w:val="26"/>
+          <w:lang w:val="vi-VN" w:eastAsia="vi-VN"/>
+        </w:rPr>
+        <w:t>Các hàm tự tạo</w:t>
+      </w:r>
+    </w:p>
+    <w:p>
+      <w:pPr>
+        <w:pStyle w:val="ListParagraph"/>
+        <w:numPr>
+          <w:ilvl w:val="0"/>
+          <w:numId w:val="20"/>
+        </w:numPr>
+        <w:spacing w:after="240" w:line="240" w:lineRule="auto"/>
+        <w:jc w:val="both"/>
+        <w:rPr>
+          <w:rFonts w:ascii="Times New Roman" w:eastAsia="Times New Roman" w:hAnsi="Times New Roman" w:cs="Times New Roman"/>
+          <w:color w:val="24292E"/>
+          <w:sz w:val="26"/>
+          <w:szCs w:val="26"/>
+          <w:lang w:val="vi-VN" w:eastAsia="vi-VN"/>
+        </w:rPr>
+      </w:pPr>
+      <w:r>
+        <w:rPr>
+          <w:rFonts w:ascii="Times New Roman" w:eastAsia="Times New Roman" w:hAnsi="Times New Roman" w:cs="Times New Roman"/>
+          <w:color w:val="24292E"/>
+          <w:sz w:val="26"/>
+          <w:szCs w:val="26"/>
+          <w:lang w:val="vi-VN" w:eastAsia="vi-VN"/>
+        </w:rPr>
+        <w:t>CÂU LỆNH</w:t>
+      </w:r>
+    </w:p>
+    <w:p>
+      <w:pPr>
+        <w:pStyle w:val="ListParagraph"/>
+        <w:numPr>
+          <w:ilvl w:val="1"/>
+          <w:numId w:val="20"/>
+        </w:numPr>
+        <w:spacing w:before="100" w:beforeAutospacing="1" w:after="100" w:afterAutospacing="1" w:line="240" w:lineRule="auto"/>
+        <w:jc w:val="both"/>
+        <w:rPr>
+          <w:rFonts w:ascii="Times New Roman" w:eastAsia="Times New Roman" w:hAnsi="Times New Roman" w:cs="Times New Roman"/>
+          <w:color w:val="24292E"/>
+          <w:sz w:val="26"/>
+          <w:szCs w:val="26"/>
+          <w:lang w:val="vi-VN" w:eastAsia="vi-VN"/>
+        </w:rPr>
+      </w:pPr>
+      <w:r>
+        <w:rPr>
+          <w:rFonts w:ascii="Times New Roman" w:eastAsia="Times New Roman" w:hAnsi="Times New Roman" w:cs="Times New Roman"/>
+          <w:color w:val="24292E"/>
+          <w:sz w:val="26"/>
+          <w:szCs w:val="26"/>
+          <w:lang w:val="vi-VN" w:eastAsia="vi-VN"/>
+        </w:rPr>
+        <w:t>Mỗi câu lệnh được đặt một dòng riêng</w:t>
+      </w:r>
+    </w:p>
+    <w:p>
+      <w:pPr>
+        <w:pStyle w:val="ListParagraph"/>
+        <w:numPr>
+          <w:ilvl w:val="1"/>
+          <w:numId w:val="20"/>
+        </w:numPr>
+        <w:spacing w:before="60" w:after="100" w:afterAutospacing="1" w:line="240" w:lineRule="auto"/>
+        <w:jc w:val="both"/>
+        <w:rPr>
+          <w:rFonts w:ascii="Times New Roman" w:eastAsia="Times New Roman" w:hAnsi="Times New Roman" w:cs="Times New Roman"/>
+          <w:color w:val="24292E"/>
+          <w:sz w:val="26"/>
+          <w:szCs w:val="26"/>
+          <w:lang w:val="vi-VN" w:eastAsia="vi-VN"/>
+        </w:rPr>
+      </w:pPr>
+      <w:r>
+        <w:rPr>
+          <w:rFonts w:ascii="Times New Roman" w:eastAsia="Times New Roman" w:hAnsi="Times New Roman" w:cs="Times New Roman"/>
+          <w:color w:val="24292E"/>
+          <w:sz w:val="26"/>
+          <w:szCs w:val="26"/>
+          <w:lang w:val="vi-VN" w:eastAsia="vi-VN"/>
+        </w:rPr>
+        <w:lastRenderedPageBreak/>
+        <w:t>Cấu lệnh return cuối hàng nên có dòng trống phía trước</w:t>
+      </w:r>
+    </w:p>
+    <w:p>
+      <w:pPr>
+        <w:pStyle w:val="ListParagraph"/>
+        <w:numPr>
+          <w:ilvl w:val="1"/>
+          <w:numId w:val="20"/>
+        </w:numPr>
+        <w:spacing w:before="60" w:after="100" w:afterAutospacing="1" w:line="240" w:lineRule="auto"/>
+        <w:jc w:val="both"/>
+        <w:rPr>
+          <w:rFonts w:ascii="Times New Roman" w:eastAsia="Times New Roman" w:hAnsi="Times New Roman" w:cs="Times New Roman"/>
+          <w:color w:val="24292E"/>
+          <w:sz w:val="26"/>
+          <w:szCs w:val="26"/>
+          <w:lang w:val="vi-VN" w:eastAsia="vi-VN"/>
+        </w:rPr>
+      </w:pPr>
+      <w:r>
+        <w:rPr>
+          <w:rFonts w:ascii="Times New Roman" w:eastAsia="Times New Roman" w:hAnsi="Times New Roman" w:cs="Times New Roman"/>
+          <w:color w:val="24292E"/>
+          <w:sz w:val="26"/>
+          <w:szCs w:val="26"/>
+          <w:lang w:val="vi-VN" w:eastAsia="vi-VN"/>
+        </w:rPr>
+        <w:t>Giữa các phương thức trong một lớp phải có một dòng tách biệt</w:t>
+      </w:r>
+    </w:p>
+    <w:p>
+      <w:pPr>
+        <w:pStyle w:val="ListParagraph"/>
+        <w:numPr>
+          <w:ilvl w:val="1"/>
+          <w:numId w:val="20"/>
+        </w:numPr>
+        <w:spacing w:before="60" w:after="100" w:afterAutospacing="1" w:line="240" w:lineRule="auto"/>
+        <w:jc w:val="both"/>
+        <w:rPr>
+          <w:rFonts w:ascii="Times New Roman" w:eastAsia="Times New Roman" w:hAnsi="Times New Roman" w:cs="Times New Roman"/>
+          <w:color w:val="24292E"/>
+          <w:sz w:val="26"/>
+          <w:szCs w:val="26"/>
+          <w:lang w:val="vi-VN" w:eastAsia="vi-VN"/>
+        </w:rPr>
+      </w:pPr>
+      <w:r>
+        <w:rPr>
+          <w:rFonts w:ascii="Times New Roman" w:eastAsia="Times New Roman" w:hAnsi="Times New Roman" w:cs="Times New Roman"/>
+          <w:color w:val="24292E"/>
+          <w:sz w:val="26"/>
+          <w:szCs w:val="26"/>
+          <w:lang w:val="vi-VN" w:eastAsia="vi-VN"/>
+        </w:rPr>
+        <w:t>Giữa các phương thức và các thuộc tính phải có 1 dòng trống</w:t>
+      </w:r>
+    </w:p>
+    <w:p>
+      <w:pPr>
+        <w:pStyle w:val="ListParagraph"/>
+        <w:numPr>
+          <w:ilvl w:val="0"/>
+          <w:numId w:val="20"/>
+        </w:numPr>
+        <w:spacing w:after="0" w:line="240" w:lineRule="auto"/>
+        <w:jc w:val="both"/>
+        <w:rPr>
+          <w:rFonts w:ascii="Times New Roman" w:eastAsia="Times New Roman" w:hAnsi="Times New Roman" w:cs="Times New Roman"/>
+          <w:color w:val="24292E"/>
+          <w:sz w:val="26"/>
+          <w:szCs w:val="26"/>
+          <w:lang w:val="vi-VN" w:eastAsia="vi-VN"/>
+        </w:rPr>
+      </w:pPr>
+      <w:r>
+        <w:rPr>
+          <w:rFonts w:ascii="Times New Roman" w:eastAsia="Times New Roman" w:hAnsi="Times New Roman" w:cs="Times New Roman"/>
+          <w:color w:val="24292E"/>
+          <w:sz w:val="26"/>
+          <w:szCs w:val="26"/>
+          <w:lang w:val="vi-VN" w:eastAsia="vi-VN"/>
+        </w:rPr>
+        <w:t>QUI ƯỚC ĐẶT TÊN</w:t>
+      </w:r>
+    </w:p>
+    <w:p>
+      <w:pPr>
+        <w:pStyle w:val="ListParagraph"/>
+        <w:numPr>
+          <w:ilvl w:val="1"/>
+          <w:numId w:val="20"/>
+        </w:numPr>
+        <w:spacing w:after="0" w:line="240" w:lineRule="auto"/>
+        <w:jc w:val="both"/>
+        <w:rPr>
+          <w:rFonts w:ascii="Times New Roman" w:eastAsia="Times New Roman" w:hAnsi="Times New Roman" w:cs="Times New Roman"/>
+          <w:color w:val="24292E"/>
+          <w:sz w:val="26"/>
+          <w:szCs w:val="26"/>
+          <w:lang w:val="vi-VN" w:eastAsia="vi-VN"/>
+        </w:rPr>
+      </w:pPr>
+      <w:r>
+        <w:rPr>
+          <w:rFonts w:ascii="Times New Roman" w:eastAsia="Times New Roman" w:hAnsi="Times New Roman" w:cs="Times New Roman"/>
+          <w:color w:val="24292E"/>
+          <w:sz w:val="26"/>
+          <w:szCs w:val="26"/>
+          <w:lang w:val="vi-VN" w:eastAsia="vi-VN"/>
+        </w:rPr>
+        <w:t>Tên Form</w:t>
+      </w:r>
+    </w:p>
+    <w:p>
+      <w:pPr>
+        <w:pStyle w:val="ListParagraph"/>
+        <w:numPr>
+          <w:ilvl w:val="2"/>
+          <w:numId w:val="20"/>
+        </w:numPr>
+        <w:spacing w:before="100" w:beforeAutospacing="1" w:after="100" w:afterAutospacing="1" w:line="240" w:lineRule="auto"/>
+        <w:jc w:val="both"/>
+        <w:rPr>
+          <w:rFonts w:ascii="Times New Roman" w:eastAsia="Times New Roman" w:hAnsi="Times New Roman" w:cs="Times New Roman"/>
+          <w:color w:val="24292E"/>
+          <w:sz w:val="26"/>
+          <w:szCs w:val="26"/>
+          <w:lang w:val="vi-VN" w:eastAsia="vi-VN"/>
+        </w:rPr>
+      </w:pPr>
+      <w:r>
+        <w:rPr>
+          <w:rFonts w:ascii="Times New Roman" w:eastAsia="Times New Roman" w:hAnsi="Times New Roman" w:cs="Times New Roman"/>
+          <w:color w:val="24292E"/>
+          <w:sz w:val="26"/>
+          <w:szCs w:val="26"/>
+          <w:lang w:val="vi-VN" w:eastAsia="vi-VN"/>
+        </w:rPr>
+        <w:t>Tên lớp phải là danh từ hoặc cụm danh từ</w:t>
+      </w:r>
+    </w:p>
+    <w:p>
+      <w:pPr>
+        <w:pStyle w:val="ListParagraph"/>
+        <w:numPr>
+          <w:ilvl w:val="2"/>
+          <w:numId w:val="20"/>
+        </w:numPr>
+        <w:spacing w:before="60" w:after="100" w:afterAutospacing="1" w:line="240" w:lineRule="auto"/>
+        <w:jc w:val="both"/>
+        <w:rPr>
+          <w:rFonts w:ascii="Times New Roman" w:eastAsia="Times New Roman" w:hAnsi="Times New Roman" w:cs="Times New Roman"/>
+          <w:color w:val="24292E"/>
+          <w:sz w:val="26"/>
+          <w:szCs w:val="26"/>
+          <w:lang w:val="vi-VN" w:eastAsia="vi-VN"/>
+        </w:rPr>
+      </w:pPr>
+      <w:r>
+        <w:rPr>
+          <w:rFonts w:ascii="Times New Roman" w:eastAsia="Times New Roman" w:hAnsi="Times New Roman" w:cs="Times New Roman"/>
+          <w:color w:val="24292E"/>
+          <w:sz w:val="26"/>
+          <w:szCs w:val="26"/>
+          <w:lang w:val="vi-VN" w:eastAsia="vi-VN"/>
+        </w:rPr>
+        <w:t>Sử dụng cách viết hoa của Pascal</w:t>
+      </w:r>
+    </w:p>
+    <w:p>
+      <w:pPr>
+        <w:pStyle w:val="ListParagraph"/>
+        <w:numPr>
+          <w:ilvl w:val="2"/>
+          <w:numId w:val="20"/>
+        </w:numPr>
+        <w:spacing w:before="60" w:after="100" w:afterAutospacing="1" w:line="240" w:lineRule="auto"/>
+        <w:jc w:val="both"/>
+        <w:rPr>
+          <w:rFonts w:ascii="Times New Roman" w:eastAsia="Times New Roman" w:hAnsi="Times New Roman" w:cs="Times New Roman"/>
+          <w:color w:val="24292E"/>
+          <w:sz w:val="26"/>
+          <w:szCs w:val="26"/>
+          <w:lang w:val="vi-VN" w:eastAsia="vi-VN"/>
+        </w:rPr>
+      </w:pPr>
+      <w:r>
+        <w:rPr>
+          <w:rFonts w:ascii="Times New Roman" w:eastAsia="Times New Roman" w:hAnsi="Times New Roman" w:cs="Times New Roman"/>
+          <w:color w:val="24292E"/>
+          <w:sz w:val="26"/>
+          <w:szCs w:val="26"/>
+          <w:lang w:val="vi-VN" w:eastAsia="vi-VN"/>
+        </w:rPr>
+        <w:t>Bắt đầu bằng tiếp đầu ngữ: “ frm “</w:t>
+      </w:r>
+    </w:p>
+    <w:p>
+      <w:pPr>
+        <w:pStyle w:val="ListParagraph"/>
+        <w:numPr>
+          <w:ilvl w:val="1"/>
+          <w:numId w:val="20"/>
+        </w:numPr>
+        <w:spacing w:after="0" w:line="240" w:lineRule="auto"/>
+        <w:jc w:val="both"/>
+        <w:rPr>
+          <w:rFonts w:ascii="Times New Roman" w:eastAsia="Times New Roman" w:hAnsi="Times New Roman" w:cs="Times New Roman"/>
+          <w:color w:val="24292E"/>
+          <w:sz w:val="26"/>
+          <w:szCs w:val="26"/>
+          <w:lang w:val="vi-VN" w:eastAsia="vi-VN"/>
+        </w:rPr>
+      </w:pPr>
+      <w:r>
+        <w:rPr>
+          <w:rFonts w:ascii="Times New Roman" w:eastAsia="Times New Roman" w:hAnsi="Times New Roman" w:cs="Times New Roman"/>
+          <w:color w:val="24292E"/>
+          <w:sz w:val="26"/>
+          <w:szCs w:val="26"/>
+          <w:lang w:val="vi-VN" w:eastAsia="vi-VN"/>
+        </w:rPr>
+        <w:t>Tên control trên form</w:t>
+      </w:r>
+    </w:p>
+    <w:p>
+      <w:pPr>
+        <w:pStyle w:val="ListParagraph"/>
+        <w:numPr>
+          <w:ilvl w:val="2"/>
+          <w:numId w:val="20"/>
+        </w:numPr>
+        <w:spacing w:before="100" w:beforeAutospacing="1" w:after="100" w:afterAutospacing="1" w:line="240" w:lineRule="auto"/>
+        <w:jc w:val="both"/>
+        <w:rPr>
+          <w:rFonts w:ascii="Times New Roman" w:eastAsia="Times New Roman" w:hAnsi="Times New Roman" w:cs="Times New Roman"/>
+          <w:color w:val="24292E"/>
+          <w:sz w:val="26"/>
+          <w:szCs w:val="26"/>
+          <w:lang w:val="vi-VN" w:eastAsia="vi-VN"/>
+        </w:rPr>
+      </w:pPr>
+      <w:r>
+        <w:rPr>
+          <w:rFonts w:ascii="Times New Roman" w:eastAsia="Times New Roman" w:hAnsi="Times New Roman" w:cs="Times New Roman"/>
+          <w:color w:val="24292E"/>
+          <w:sz w:val="26"/>
+          <w:szCs w:val="26"/>
+          <w:lang w:val="vi-VN" w:eastAsia="vi-VN"/>
+        </w:rPr>
+        <w:t>Trên control nên được ngắn gọn, mô tả chức năng và công dụng của control đó trên form</w:t>
+      </w:r>
+    </w:p>
+    <w:p>
+      <w:pPr>
+        <w:pStyle w:val="ListParagraph"/>
+        <w:numPr>
+          <w:ilvl w:val="2"/>
+          <w:numId w:val="20"/>
+        </w:numPr>
+        <w:spacing w:before="60" w:after="100" w:afterAutospacing="1" w:line="240" w:lineRule="auto"/>
+        <w:jc w:val="both"/>
+        <w:rPr>
+          <w:rFonts w:ascii="Times New Roman" w:eastAsia="Times New Roman" w:hAnsi="Times New Roman" w:cs="Times New Roman"/>
+          <w:color w:val="24292E"/>
+          <w:sz w:val="26"/>
+          <w:szCs w:val="26"/>
+          <w:lang w:val="vi-VN" w:eastAsia="vi-VN"/>
+        </w:rPr>
+      </w:pPr>
+      <w:r>
+        <w:rPr>
+          <w:rFonts w:ascii="Times New Roman" w:eastAsia="Times New Roman" w:hAnsi="Times New Roman" w:cs="Times New Roman"/>
+          <w:color w:val="24292E"/>
+          <w:sz w:val="26"/>
+          <w:szCs w:val="26"/>
+          <w:lang w:val="vi-VN" w:eastAsia="vi-VN"/>
+        </w:rPr>
+        <w:t>Sử dụng cách viết hoa của Pascal</w:t>
+      </w:r>
+    </w:p>
+    <w:p>
+      <w:pPr>
+        <w:pStyle w:val="ListParagraph"/>
+        <w:numPr>
+          <w:ilvl w:val="2"/>
+          <w:numId w:val="20"/>
+        </w:numPr>
+        <w:spacing w:before="60" w:after="100" w:afterAutospacing="1" w:line="240" w:lineRule="auto"/>
+        <w:jc w:val="both"/>
+        <w:rPr>
+          <w:rFonts w:ascii="Times New Roman" w:eastAsia="Times New Roman" w:hAnsi="Times New Roman" w:cs="Times New Roman"/>
+          <w:color w:val="24292E"/>
+          <w:sz w:val="26"/>
+          <w:szCs w:val="26"/>
+          <w:lang w:val="vi-VN" w:eastAsia="vi-VN"/>
+        </w:rPr>
+      </w:pPr>
+      <w:r>
+        <w:rPr>
+          <w:rFonts w:ascii="Times New Roman" w:eastAsia="Times New Roman" w:hAnsi="Times New Roman" w:cs="Times New Roman"/>
+          <w:color w:val="24292E"/>
+          <w:sz w:val="26"/>
+          <w:szCs w:val="26"/>
+          <w:lang w:val="vi-VN" w:eastAsia="vi-VN"/>
+        </w:rPr>
+        <w:t>Bắt đầu bằng tiếp đầu ngữ sau đây:</w:t>
+      </w:r>
+    </w:p>
+    <w:tbl>
+      <w:tblPr>
+        <w:tblStyle w:val="TableGrid"/>
+        <w:tblW w:w="0" w:type="auto"/>
+        <w:tblLook w:val="04A0" w:firstRow="1" w:lastRow="0" w:firstColumn="1" w:lastColumn="0" w:noHBand="0" w:noVBand="1"/>
+      </w:tblPr>
+      <w:tblGrid>
+        <w:gridCol w:w="4675"/>
+        <w:gridCol w:w="4675"/>
+      </w:tblGrid>
+      <w:tr>
+        <w:tc>
+          <w:tcPr>
+            <w:tcW w:w="4675" w:type="dxa"/>
+          </w:tcPr>
+          <w:p>
+            <w:pPr>
+              <w:spacing w:before="60" w:after="100" w:afterAutospacing="1"/>
+              <w:jc w:val="center"/>
+              <w:rPr>
+                <w:rFonts w:ascii="Times New Roman" w:eastAsia="Times New Roman" w:hAnsi="Times New Roman" w:cs="Times New Roman"/>
+                <w:color w:val="24292E"/>
+                <w:sz w:val="26"/>
+                <w:szCs w:val="26"/>
+                <w:lang w:val="vi-VN" w:eastAsia="vi-VN"/>
+              </w:rPr>
+            </w:pPr>
+            <w:r>
+              <w:rPr>
+                <w:rFonts w:ascii="Times New Roman" w:eastAsia="Times New Roman" w:hAnsi="Times New Roman" w:cs="Times New Roman"/>
+                <w:color w:val="24292E"/>
+                <w:sz w:val="26"/>
+                <w:szCs w:val="26"/>
+                <w:lang w:val="vi-VN" w:eastAsia="vi-VN"/>
+              </w:rPr>
+              <w:t>Object</w:t>
+            </w:r>
+          </w:p>
+        </w:tc>
+        <w:tc>
+          <w:tcPr>
+            <w:tcW w:w="4675" w:type="dxa"/>
+          </w:tcPr>
+          <w:p>
+            <w:pPr>
+              <w:spacing w:before="60" w:after="100" w:afterAutospacing="1"/>
+              <w:jc w:val="center"/>
+              <w:rPr>
+                <w:rFonts w:ascii="Times New Roman" w:eastAsia="Times New Roman" w:hAnsi="Times New Roman" w:cs="Times New Roman"/>
+                <w:color w:val="24292E"/>
+                <w:sz w:val="26"/>
+                <w:szCs w:val="26"/>
+                <w:lang w:val="vi-VN" w:eastAsia="vi-VN"/>
+              </w:rPr>
+            </w:pPr>
+            <w:r>
+              <w:rPr>
+                <w:rFonts w:ascii="Times New Roman" w:eastAsia="Times New Roman" w:hAnsi="Times New Roman" w:cs="Times New Roman"/>
+                <w:color w:val="24292E"/>
+                <w:sz w:val="26"/>
+                <w:szCs w:val="26"/>
+                <w:lang w:val="vi-VN" w:eastAsia="vi-VN"/>
+              </w:rPr>
+              <w:t>Kí hiệu</w:t>
+            </w:r>
+          </w:p>
+        </w:tc>
+      </w:tr>
+      <w:tr>
+        <w:tc>
+          <w:tcPr>
+            <w:tcW w:w="4675" w:type="dxa"/>
+          </w:tcPr>
+          <w:p>
+            <w:pPr>
+              <w:spacing w:before="60" w:after="100" w:afterAutospacing="1"/>
+              <w:jc w:val="center"/>
+              <w:rPr>
+                <w:rFonts w:ascii="Times New Roman" w:eastAsia="Times New Roman" w:hAnsi="Times New Roman" w:cs="Times New Roman"/>
+                <w:color w:val="24292E"/>
+                <w:sz w:val="26"/>
+                <w:szCs w:val="26"/>
+                <w:lang w:val="vi-VN" w:eastAsia="vi-VN"/>
+              </w:rPr>
+            </w:pPr>
+            <w:r>
+              <w:rPr>
+                <w:rFonts w:ascii="Times New Roman" w:eastAsia="Times New Roman" w:hAnsi="Times New Roman" w:cs="Times New Roman"/>
+                <w:color w:val="24292E"/>
+                <w:sz w:val="26"/>
+                <w:szCs w:val="26"/>
+                <w:lang w:val="vi-VN" w:eastAsia="vi-VN"/>
+              </w:rPr>
+              <w:t>Button</w:t>
+            </w:r>
+          </w:p>
+        </w:tc>
+        <w:tc>
+          <w:tcPr>
+            <w:tcW w:w="4675" w:type="dxa"/>
+          </w:tcPr>
+          <w:p>
+            <w:pPr>
+              <w:spacing w:before="60" w:after="100" w:afterAutospacing="1"/>
+              <w:jc w:val="center"/>
+              <w:rPr>
+                <w:rFonts w:ascii="Times New Roman" w:eastAsia="Times New Roman" w:hAnsi="Times New Roman" w:cs="Times New Roman"/>
+                <w:color w:val="24292E"/>
+                <w:sz w:val="26"/>
+                <w:szCs w:val="26"/>
+                <w:lang w:val="vi-VN" w:eastAsia="vi-VN"/>
+              </w:rPr>
+            </w:pPr>
+            <w:r>
+              <w:rPr>
+                <w:rFonts w:ascii="Times New Roman" w:eastAsia="Times New Roman" w:hAnsi="Times New Roman" w:cs="Times New Roman"/>
+                <w:color w:val="24292E"/>
+                <w:sz w:val="26"/>
+                <w:szCs w:val="26"/>
+                <w:lang w:val="vi-VN" w:eastAsia="vi-VN"/>
+              </w:rPr>
+              <w:t>btn</w:t>
+            </w:r>
+          </w:p>
+        </w:tc>
+      </w:tr>
+      <w:tr>
+        <w:tc>
+          <w:tcPr>
+            <w:tcW w:w="4675" w:type="dxa"/>
+          </w:tcPr>
+          <w:p>
+            <w:pPr>
+              <w:spacing w:before="60" w:after="100" w:afterAutospacing="1"/>
+              <w:jc w:val="center"/>
+              <w:rPr>
+                <w:rFonts w:ascii="Times New Roman" w:eastAsia="Times New Roman" w:hAnsi="Times New Roman" w:cs="Times New Roman"/>
+                <w:color w:val="24292E"/>
+                <w:sz w:val="26"/>
+                <w:szCs w:val="26"/>
+                <w:lang w:val="vi-VN" w:eastAsia="vi-VN"/>
+              </w:rPr>
+            </w:pPr>
+            <w:r>
+              <w:rPr>
+                <w:rFonts w:ascii="Times New Roman" w:eastAsia="Times New Roman" w:hAnsi="Times New Roman" w:cs="Times New Roman"/>
+                <w:color w:val="24292E"/>
+                <w:sz w:val="26"/>
+                <w:szCs w:val="26"/>
+                <w:lang w:val="vi-VN" w:eastAsia="vi-VN"/>
+              </w:rPr>
+              <w:t>Combo box</w:t>
+            </w:r>
+          </w:p>
+        </w:tc>
+        <w:tc>
+          <w:tcPr>
+            <w:tcW w:w="4675" w:type="dxa"/>
+          </w:tcPr>
+          <w:p>
+            <w:pPr>
+              <w:spacing w:before="60" w:after="100" w:afterAutospacing="1"/>
+              <w:jc w:val="center"/>
+              <w:rPr>
+                <w:rFonts w:ascii="Times New Roman" w:eastAsia="Times New Roman" w:hAnsi="Times New Roman" w:cs="Times New Roman"/>
+                <w:color w:val="24292E"/>
+                <w:sz w:val="26"/>
+                <w:szCs w:val="26"/>
+                <w:lang w:val="vi-VN" w:eastAsia="vi-VN"/>
+              </w:rPr>
+            </w:pPr>
+            <w:r>
+              <w:rPr>
+                <w:rFonts w:ascii="Times New Roman" w:eastAsia="Times New Roman" w:hAnsi="Times New Roman" w:cs="Times New Roman"/>
+                <w:color w:val="24292E"/>
+                <w:sz w:val="26"/>
+                <w:szCs w:val="26"/>
+                <w:lang w:val="vi-VN" w:eastAsia="vi-VN"/>
+              </w:rPr>
+              <w:t>cbo</w:t>
+            </w:r>
+          </w:p>
+        </w:tc>
+      </w:tr>
+      <w:tr>
+        <w:tc>
+          <w:tcPr>
+            <w:tcW w:w="4675" w:type="dxa"/>
+          </w:tcPr>
+          <w:p>
+            <w:pPr>
+              <w:spacing w:before="60" w:after="100" w:afterAutospacing="1"/>
+              <w:jc w:val="center"/>
+              <w:rPr>
+                <w:rFonts w:ascii="Times New Roman" w:eastAsia="Times New Roman" w:hAnsi="Times New Roman" w:cs="Times New Roman"/>
+                <w:color w:val="24292E"/>
+                <w:sz w:val="26"/>
+                <w:szCs w:val="26"/>
+                <w:lang w:val="vi-VN" w:eastAsia="vi-VN"/>
+              </w:rPr>
+            </w:pPr>
+            <w:r>
+              <w:rPr>
+                <w:rFonts w:ascii="Times New Roman" w:eastAsia="Times New Roman" w:hAnsi="Times New Roman" w:cs="Times New Roman"/>
+                <w:color w:val="24292E"/>
+                <w:sz w:val="26"/>
+                <w:szCs w:val="26"/>
+                <w:lang w:val="vi-VN" w:eastAsia="vi-VN"/>
+              </w:rPr>
+              <w:t>Label</w:t>
+            </w:r>
+          </w:p>
+        </w:tc>
+        <w:tc>
+          <w:tcPr>
+            <w:tcW w:w="4675" w:type="dxa"/>
+          </w:tcPr>
+          <w:p>
+            <w:pPr>
+              <w:spacing w:before="60" w:after="100" w:afterAutospacing="1"/>
+              <w:jc w:val="center"/>
+              <w:rPr>
+                <w:rFonts w:ascii="Times New Roman" w:eastAsia="Times New Roman" w:hAnsi="Times New Roman" w:cs="Times New Roman"/>
+                <w:color w:val="24292E"/>
+                <w:sz w:val="26"/>
+                <w:szCs w:val="26"/>
+                <w:lang w:val="vi-VN" w:eastAsia="vi-VN"/>
+              </w:rPr>
+            </w:pPr>
+            <w:r>
+              <w:rPr>
+                <w:rFonts w:ascii="Times New Roman" w:eastAsia="Times New Roman" w:hAnsi="Times New Roman" w:cs="Times New Roman"/>
+                <w:color w:val="24292E"/>
+                <w:sz w:val="26"/>
+                <w:szCs w:val="26"/>
+                <w:lang w:val="vi-VN" w:eastAsia="vi-VN"/>
+              </w:rPr>
+              <w:t>lbl</w:t>
+            </w:r>
+          </w:p>
+        </w:tc>
+      </w:tr>
+      <w:tr>
+        <w:tc>
+          <w:tcPr>
+            <w:tcW w:w="4675" w:type="dxa"/>
+          </w:tcPr>
+          <w:p>
+            <w:pPr>
+              <w:spacing w:before="60" w:after="100" w:afterAutospacing="1"/>
+              <w:jc w:val="center"/>
+              <w:rPr>
+                <w:rFonts w:ascii="Times New Roman" w:eastAsia="Times New Roman" w:hAnsi="Times New Roman" w:cs="Times New Roman"/>
+                <w:color w:val="24292E"/>
+                <w:sz w:val="26"/>
+                <w:szCs w:val="26"/>
+                <w:lang w:val="vi-VN" w:eastAsia="vi-VN"/>
+              </w:rPr>
+            </w:pPr>
+            <w:r>
+              <w:rPr>
+                <w:rFonts w:ascii="Times New Roman" w:eastAsia="Times New Roman" w:hAnsi="Times New Roman" w:cs="Times New Roman"/>
+                <w:color w:val="24292E"/>
+                <w:sz w:val="26"/>
+                <w:szCs w:val="26"/>
+                <w:lang w:val="vi-VN" w:eastAsia="vi-VN"/>
+              </w:rPr>
+              <w:t>Text box</w:t>
+            </w:r>
+          </w:p>
+        </w:tc>
+        <w:tc>
+          <w:tcPr>
+            <w:tcW w:w="4675" w:type="dxa"/>
+          </w:tcPr>
+          <w:p>
+            <w:pPr>
+              <w:spacing w:before="60" w:after="100" w:afterAutospacing="1"/>
+              <w:jc w:val="center"/>
+              <w:rPr>
+                <w:rFonts w:ascii="Times New Roman" w:eastAsia="Times New Roman" w:hAnsi="Times New Roman" w:cs="Times New Roman"/>
+                <w:color w:val="24292E"/>
+                <w:sz w:val="26"/>
+                <w:szCs w:val="26"/>
+                <w:lang w:val="vi-VN" w:eastAsia="vi-VN"/>
+              </w:rPr>
+            </w:pPr>
+            <w:r>
+              <w:rPr>
+                <w:rFonts w:ascii="Times New Roman" w:eastAsia="Times New Roman" w:hAnsi="Times New Roman" w:cs="Times New Roman"/>
+                <w:color w:val="24292E"/>
+                <w:sz w:val="26"/>
+                <w:szCs w:val="26"/>
+                <w:lang w:val="vi-VN" w:eastAsia="vi-VN"/>
+              </w:rPr>
+              <w:t>txt</w:t>
+            </w:r>
+          </w:p>
+        </w:tc>
+      </w:tr>
+      <w:tr>
+        <w:tc>
+          <w:tcPr>
+            <w:tcW w:w="4675" w:type="dxa"/>
+          </w:tcPr>
+          <w:p>
+            <w:pPr>
+              <w:spacing w:before="60" w:after="100" w:afterAutospacing="1"/>
+              <w:jc w:val="center"/>
+              <w:rPr>
+                <w:rFonts w:ascii="Times New Roman" w:eastAsia="Times New Roman" w:hAnsi="Times New Roman" w:cs="Times New Roman"/>
+                <w:color w:val="24292E"/>
+                <w:sz w:val="26"/>
+                <w:szCs w:val="26"/>
+                <w:lang w:val="vi-VN" w:eastAsia="vi-VN"/>
+              </w:rPr>
+            </w:pPr>
+            <w:r>
+              <w:rPr>
+                <w:rFonts w:ascii="Times New Roman" w:eastAsia="Times New Roman" w:hAnsi="Times New Roman" w:cs="Times New Roman"/>
+                <w:color w:val="24292E"/>
+                <w:sz w:val="26"/>
+                <w:szCs w:val="26"/>
+                <w:lang w:val="vi-VN" w:eastAsia="vi-VN"/>
+              </w:rPr>
+              <w:t>Datagridview</w:t>
+            </w:r>
+          </w:p>
+        </w:tc>
+        <w:tc>
+          <w:tcPr>
+            <w:tcW w:w="4675" w:type="dxa"/>
+          </w:tcPr>
+          <w:p>
+            <w:pPr>
+              <w:spacing w:before="60" w:after="100" w:afterAutospacing="1"/>
+              <w:jc w:val="center"/>
+              <w:rPr>
+                <w:rFonts w:ascii="Times New Roman" w:eastAsia="Times New Roman" w:hAnsi="Times New Roman" w:cs="Times New Roman"/>
+                <w:color w:val="24292E"/>
+                <w:sz w:val="26"/>
+                <w:szCs w:val="26"/>
+                <w:lang w:val="vi-VN" w:eastAsia="vi-VN"/>
+              </w:rPr>
+            </w:pPr>
+            <w:r>
+              <w:rPr>
+                <w:rFonts w:ascii="Times New Roman" w:eastAsia="Times New Roman" w:hAnsi="Times New Roman" w:cs="Times New Roman"/>
+                <w:color w:val="24292E"/>
+                <w:sz w:val="26"/>
+                <w:szCs w:val="26"/>
+                <w:lang w:val="vi-VN" w:eastAsia="vi-VN"/>
+              </w:rPr>
+              <w:t>dgv</w:t>
+            </w:r>
+          </w:p>
+        </w:tc>
+      </w:tr>
+      <w:tr>
+        <w:tc>
+          <w:tcPr>
+            <w:tcW w:w="4675" w:type="dxa"/>
+          </w:tcPr>
+          <w:p>
+            <w:pPr>
+              <w:spacing w:before="60" w:after="100" w:afterAutospacing="1"/>
+              <w:jc w:val="center"/>
+              <w:rPr>
+                <w:rFonts w:ascii="Times New Roman" w:eastAsia="Times New Roman" w:hAnsi="Times New Roman" w:cs="Times New Roman"/>
+                <w:color w:val="24292E"/>
+                <w:sz w:val="26"/>
+                <w:szCs w:val="26"/>
+                <w:lang w:val="vi-VN" w:eastAsia="vi-VN"/>
+              </w:rPr>
+            </w:pPr>
+            <w:r>
+              <w:rPr>
+                <w:rFonts w:ascii="Times New Roman" w:eastAsia="Times New Roman" w:hAnsi="Times New Roman" w:cs="Times New Roman"/>
+                <w:color w:val="24292E"/>
+                <w:sz w:val="26"/>
+                <w:szCs w:val="26"/>
+                <w:lang w:val="vi-VN" w:eastAsia="vi-VN"/>
+              </w:rPr>
+              <w:t>Radio button</w:t>
+            </w:r>
+          </w:p>
+        </w:tc>
+        <w:tc>
+          <w:tcPr>
+            <w:tcW w:w="4675" w:type="dxa"/>
+          </w:tcPr>
+          <w:p>
+            <w:pPr>
+              <w:spacing w:before="60" w:after="100" w:afterAutospacing="1"/>
+              <w:jc w:val="center"/>
+              <w:rPr>
+                <w:rFonts w:ascii="Times New Roman" w:eastAsia="Times New Roman" w:hAnsi="Times New Roman" w:cs="Times New Roman"/>
+                <w:color w:val="24292E"/>
+                <w:sz w:val="26"/>
+                <w:szCs w:val="26"/>
+                <w:lang w:val="vi-VN" w:eastAsia="vi-VN"/>
+              </w:rPr>
+            </w:pPr>
+            <w:r>
+              <w:rPr>
+                <w:rFonts w:ascii="Times New Roman" w:eastAsia="Times New Roman" w:hAnsi="Times New Roman" w:cs="Times New Roman"/>
+                <w:color w:val="24292E"/>
+                <w:sz w:val="26"/>
+                <w:szCs w:val="26"/>
+                <w:lang w:val="vi-VN" w:eastAsia="vi-VN"/>
+              </w:rPr>
+              <w:t>rad</w:t>
+            </w:r>
+          </w:p>
+        </w:tc>
+      </w:tr>
+      <w:tr>
+        <w:tc>
+          <w:tcPr>
+            <w:tcW w:w="4675" w:type="dxa"/>
+          </w:tcPr>
+          <w:p>
+            <w:pPr>
+              <w:spacing w:before="60" w:after="100" w:afterAutospacing="1"/>
+              <w:jc w:val="center"/>
+              <w:rPr>
+                <w:rFonts w:ascii="Times New Roman" w:eastAsia="Times New Roman" w:hAnsi="Times New Roman" w:cs="Times New Roman"/>
+                <w:color w:val="24292E"/>
+                <w:sz w:val="26"/>
+                <w:szCs w:val="26"/>
+                <w:lang w:val="vi-VN" w:eastAsia="vi-VN"/>
+              </w:rPr>
+            </w:pPr>
+            <w:r>
+              <w:rPr>
+                <w:rFonts w:ascii="Times New Roman" w:eastAsia="Times New Roman" w:hAnsi="Times New Roman" w:cs="Times New Roman"/>
+                <w:color w:val="24292E"/>
+                <w:sz w:val="26"/>
+                <w:szCs w:val="26"/>
+                <w:lang w:val="vi-VN" w:eastAsia="vi-VN"/>
+              </w:rPr>
+              <w:t>Group box</w:t>
+            </w:r>
+          </w:p>
+        </w:tc>
+        <w:tc>
+          <w:tcPr>
+            <w:tcW w:w="4675" w:type="dxa"/>
+          </w:tcPr>
+          <w:p>
+            <w:pPr>
+              <w:spacing w:before="60" w:after="100" w:afterAutospacing="1"/>
+              <w:jc w:val="center"/>
+              <w:rPr>
+                <w:rFonts w:ascii="Times New Roman" w:eastAsia="Times New Roman" w:hAnsi="Times New Roman" w:cs="Times New Roman"/>
+                <w:color w:val="24292E"/>
+                <w:sz w:val="26"/>
+                <w:szCs w:val="26"/>
+                <w:lang w:val="vi-VN" w:eastAsia="vi-VN"/>
+              </w:rPr>
+            </w:pPr>
+            <w:r>
+              <w:rPr>
+                <w:rFonts w:ascii="Times New Roman" w:eastAsia="Times New Roman" w:hAnsi="Times New Roman" w:cs="Times New Roman"/>
+                <w:color w:val="24292E"/>
+                <w:sz w:val="26"/>
+                <w:szCs w:val="26"/>
+                <w:lang w:val="vi-VN" w:eastAsia="vi-VN"/>
+              </w:rPr>
+              <w:t>grp</w:t>
+            </w:r>
+          </w:p>
+        </w:tc>
+      </w:tr>
+    </w:tbl>
+    <w:p>
+      <w:pPr>
+        <w:jc w:val="both"/>
+        <w:rPr>
+          <w:rFonts w:ascii="Times New Roman" w:hAnsi="Times New Roman" w:cs="Times New Roman"/>
+          <w:sz w:val="26"/>
+          <w:szCs w:val="26"/>
+          <w:lang w:val="vi-VN"/>
+        </w:rPr>
+      </w:pPr>
+    </w:p>
+    <w:p>
+      <w:pPr>
+        <w:pStyle w:val="ListParagraph"/>
+        <w:numPr>
+          <w:ilvl w:val="0"/>
+          <w:numId w:val="29"/>
+        </w:numPr>
+        <w:jc w:val="both"/>
+        <w:rPr>
+          <w:rFonts w:ascii="Times New Roman" w:hAnsi="Times New Roman" w:cs="Times New Roman"/>
+          <w:sz w:val="26"/>
+          <w:szCs w:val="26"/>
+          <w:lang w:val="vi-VN"/>
+        </w:rPr>
+      </w:pPr>
+      <w:r>
+        <w:rPr>
+          <w:rFonts w:ascii="Times New Roman" w:hAnsi="Times New Roman" w:cs="Times New Roman"/>
+          <w:color w:val="222222"/>
+          <w:sz w:val="26"/>
+          <w:szCs w:val="26"/>
+          <w:shd w:val="clear" w:color="auto" w:fill="FFFFFF"/>
+          <w:lang w:val="vi-VN"/>
+        </w:rPr>
+        <w:t>Tài liệu dự án</w:t>
+      </w:r>
+    </w:p>
+    <w:p>
+      <w:pPr>
+        <w:pStyle w:val="ListParagraph"/>
+        <w:numPr>
+          <w:ilvl w:val="0"/>
+          <w:numId w:val="31"/>
+        </w:numPr>
+        <w:jc w:val="both"/>
+        <w:rPr>
+          <w:rFonts w:ascii="Times New Roman" w:hAnsi="Times New Roman" w:cs="Times New Roman"/>
+          <w:sz w:val="26"/>
+          <w:szCs w:val="26"/>
+          <w:lang w:val="vi-VN"/>
+        </w:rPr>
+      </w:pPr>
+      <w:r>
+        <w:rPr>
+          <w:rFonts w:ascii="Times New Roman" w:hAnsi="Times New Roman" w:cs="Times New Roman"/>
+          <w:sz w:val="26"/>
+          <w:szCs w:val="26"/>
+          <w:lang w:val="vi-VN"/>
+        </w:rPr>
+        <w:t>Tài liệu cho người dùng</w:t>
+      </w:r>
+    </w:p>
+    <w:p>
+      <w:pPr>
+        <w:pStyle w:val="NormalWeb"/>
+        <w:spacing w:after="240" w:afterAutospacing="0"/>
+        <w:ind w:left="720"/>
+        <w:rPr>
+          <w:color w:val="24292E"/>
+          <w:sz w:val="26"/>
+          <w:szCs w:val="26"/>
+        </w:rPr>
+      </w:pPr>
+      <w:r>
+        <w:rPr>
+          <w:color w:val="24292E"/>
+          <w:sz w:val="26"/>
+          <w:szCs w:val="26"/>
+        </w:rPr>
+        <w:t>HƯỚNG DẪN SỬ DỤNG PHẦN MỀM</w:t>
+      </w:r>
+    </w:p>
+    <w:p>
+      <w:pPr>
+        <w:pStyle w:val="NormalWeb"/>
+        <w:spacing w:before="0" w:beforeAutospacing="0" w:after="240" w:afterAutospacing="0"/>
+        <w:ind w:left="360"/>
+        <w:rPr>
+          <w:color w:val="24292E"/>
+          <w:sz w:val="26"/>
+          <w:szCs w:val="26"/>
+        </w:rPr>
+      </w:pPr>
+      <w:r>
+        <w:rPr>
+          <w:color w:val="24292E"/>
+          <w:sz w:val="26"/>
+          <w:szCs w:val="26"/>
+        </w:rPr>
+        <w:t>Phiên bản 1 phần mềm " quản lý phòng họp" được thực hiện bởi: Nhóm 2 Lớp DHCN1B Trường Đại Học Thông Tin Liên Lạc</w:t>
+      </w:r>
+    </w:p>
+    <w:p>
+      <w:pPr>
+        <w:pStyle w:val="NormalWeb"/>
+        <w:spacing w:before="0" w:beforeAutospacing="0" w:after="240" w:afterAutospacing="0"/>
+        <w:ind w:left="360"/>
+        <w:rPr>
+          <w:color w:val="24292E"/>
+          <w:sz w:val="26"/>
+          <w:szCs w:val="26"/>
+        </w:rPr>
+      </w:pPr>
+      <w:r>
+        <w:rPr>
+          <w:color w:val="24292E"/>
+          <w:sz w:val="26"/>
+          <w:szCs w:val="26"/>
+        </w:rPr>
+        <w:t>Phần mềm gồm có</w:t>
+      </w:r>
+    </w:p>
+    <w:p>
+      <w:pPr>
+        <w:pStyle w:val="NormalWeb"/>
+        <w:numPr>
+          <w:ilvl w:val="0"/>
+          <w:numId w:val="20"/>
+        </w:numPr>
+        <w:spacing w:before="0" w:beforeAutospacing="0" w:after="240" w:afterAutospacing="0"/>
+        <w:rPr>
+          <w:color w:val="24292E"/>
+          <w:sz w:val="26"/>
+          <w:szCs w:val="26"/>
+        </w:rPr>
+      </w:pPr>
+      <w:r>
+        <w:rPr>
+          <w:color w:val="24292E"/>
+          <w:sz w:val="26"/>
+          <w:szCs w:val="26"/>
+        </w:rPr>
+        <w:t>Form Giới Thiệu</w:t>
+      </w:r>
+    </w:p>
+    <w:p>
+      <w:pPr>
+        <w:pStyle w:val="NormalWeb"/>
+        <w:spacing w:before="0" w:beforeAutospacing="0" w:after="240" w:afterAutospacing="0"/>
         <w:ind w:left="360"/>
         <w:jc w:val="both"/>
         <w:rPr>
-          <w:rFonts w:ascii="Times New Roman" w:hAnsi="Times New Roman" w:cs="Times New Roman"/>
-          <w:sz w:val="26"/>
-          <w:szCs w:val="26"/>
-        </w:rPr>
-      </w:pPr>
-    </w:p>
-    <w:p>
-      <w:pPr>
-        <w:pStyle w:val="ListParagraph"/>
+          <w:color w:val="24292E"/>
+          <w:sz w:val="26"/>
+          <w:szCs w:val="26"/>
+        </w:rPr>
+      </w:pPr>
+      <w:r>
+        <w:rPr>
+          <w:color w:val="24292E"/>
+          <w:sz w:val="26"/>
+          <w:szCs w:val="26"/>
+        </w:rPr>
+        <w:t>Thông qua form giới thiệu sẽ được giới thiệu sơ lượt về sinh viên thực hiện , tên đề tài</w:t>
+      </w:r>
+    </w:p>
+    <w:p>
+      <w:pPr>
+        <w:pStyle w:val="NormalWeb"/>
         <w:numPr>
           <w:ilvl w:val="0"/>
-          <w:numId w:val="24"/>
-        </w:numPr>
+          <w:numId w:val="20"/>
+        </w:numPr>
+        <w:spacing w:before="0" w:beforeAutospacing="0" w:after="240" w:afterAutospacing="0"/>
+        <w:rPr>
+          <w:color w:val="24292E"/>
+          <w:sz w:val="26"/>
+          <w:szCs w:val="26"/>
+        </w:rPr>
+      </w:pPr>
+      <w:r>
+        <w:rPr>
+          <w:color w:val="24292E"/>
+          <w:sz w:val="26"/>
+          <w:szCs w:val="26"/>
+        </w:rPr>
+        <w:t>Form đăng nhập</w:t>
+      </w:r>
+    </w:p>
+    <w:p>
+      <w:pPr>
+        <w:pStyle w:val="NormalWeb"/>
+        <w:spacing w:before="0" w:beforeAutospacing="0" w:after="240" w:afterAutospacing="0"/>
+        <w:ind w:left="720"/>
+        <w:jc w:val="both"/>
+        <w:rPr>
+          <w:color w:val="24292E"/>
+          <w:sz w:val="26"/>
+          <w:szCs w:val="26"/>
+        </w:rPr>
+      </w:pPr>
+      <w:r>
+        <w:rPr>
+          <w:color w:val="24292E"/>
+          <w:sz w:val="26"/>
+          <w:szCs w:val="26"/>
+        </w:rPr>
+        <w:lastRenderedPageBreak/>
+        <w:t>Form đăng nhập giúp phân quyền được những ai có thể vào được phần mềm, đảm bảo được tính bảo mật của phần mềm, muốn sử dụng được phần mềm phải cần có tài khoản và mật khẩu</w:t>
+      </w:r>
+    </w:p>
+    <w:p>
+      <w:pPr>
+        <w:pStyle w:val="NormalWeb"/>
+        <w:numPr>
+          <w:ilvl w:val="0"/>
+          <w:numId w:val="20"/>
+        </w:numPr>
+        <w:spacing w:before="0" w:beforeAutospacing="0" w:after="240" w:afterAutospacing="0"/>
+        <w:jc w:val="both"/>
+        <w:rPr>
+          <w:color w:val="24292E"/>
+          <w:sz w:val="26"/>
+          <w:szCs w:val="26"/>
+        </w:rPr>
+      </w:pPr>
+      <w:r>
+        <w:rPr>
+          <w:color w:val="24292E"/>
+          <w:sz w:val="26"/>
+          <w:szCs w:val="26"/>
+        </w:rPr>
+        <w:t>Quản lý thành viên</w:t>
+      </w:r>
+    </w:p>
+    <w:p>
+      <w:pPr>
+        <w:pStyle w:val="NormalWeb"/>
+        <w:spacing w:before="0" w:beforeAutospacing="0" w:after="240" w:afterAutospacing="0"/>
+        <w:ind w:left="709" w:hanging="709"/>
+        <w:jc w:val="both"/>
+        <w:rPr>
+          <w:color w:val="24292E"/>
+          <w:sz w:val="26"/>
+          <w:szCs w:val="26"/>
+        </w:rPr>
+      </w:pPr>
+      <w:r>
+        <w:rPr>
+          <w:color w:val="24292E"/>
+          <w:sz w:val="26"/>
+          <w:szCs w:val="26"/>
+        </w:rPr>
+        <w:t xml:space="preserve">           </w:t>
+      </w:r>
+      <w:r>
+        <w:rPr>
+          <w:color w:val="24292E"/>
+          <w:sz w:val="26"/>
+          <w:szCs w:val="26"/>
+        </w:rPr>
+        <w:t>Cho biết thông tin về những thành viên làm việc trong công ty như mã thành viên, tên , giới tính , địa chỉ, email, số điện thoại. Các chức năng như hiển thị, thêm, xóa, sửa thông tin thành viên giúp dễ dàng cập nhật thường xuyên các thông tin</w:t>
+      </w:r>
+    </w:p>
+    <w:p>
+      <w:pPr>
+        <w:pStyle w:val="NormalWeb"/>
+        <w:numPr>
+          <w:ilvl w:val="0"/>
+          <w:numId w:val="20"/>
+        </w:numPr>
+        <w:spacing w:before="0" w:beforeAutospacing="0" w:after="240" w:afterAutospacing="0"/>
+        <w:jc w:val="both"/>
+        <w:rPr>
+          <w:color w:val="24292E"/>
+          <w:sz w:val="26"/>
+          <w:szCs w:val="26"/>
+        </w:rPr>
+      </w:pPr>
+      <w:r>
+        <w:rPr>
+          <w:color w:val="24292E"/>
+          <w:sz w:val="26"/>
+          <w:szCs w:val="26"/>
+        </w:rPr>
+        <w:t>Quản lý người dùng</w:t>
+      </w:r>
+    </w:p>
+    <w:p>
+      <w:pPr>
+        <w:pStyle w:val="NormalWeb"/>
+        <w:spacing w:before="0" w:beforeAutospacing="0" w:after="240" w:afterAutospacing="0"/>
+        <w:ind w:left="709"/>
+        <w:jc w:val="both"/>
+        <w:rPr>
+          <w:color w:val="24292E"/>
+          <w:sz w:val="26"/>
+          <w:szCs w:val="26"/>
+        </w:rPr>
+      </w:pPr>
+      <w:r>
+        <w:rPr>
+          <w:color w:val="24292E"/>
+          <w:sz w:val="26"/>
+          <w:szCs w:val="26"/>
+        </w:rPr>
+        <w:t>Thông tin của người dùng phòng họp như mã người dùng, học tên người dùng, giới tính, địa chỉ, email, số điện thoại, mã phòng người dùng đã sử dụng Các chức năng như hiển thị, thêm , xóa, sửa thông tin giúp dễ dàng kiểm soát người đã sử dụng, thường xuyên cập nhật</w:t>
+      </w:r>
+    </w:p>
+    <w:p>
+      <w:pPr>
+        <w:pStyle w:val="NormalWeb"/>
+        <w:numPr>
+          <w:ilvl w:val="0"/>
+          <w:numId w:val="20"/>
+        </w:numPr>
+        <w:spacing w:before="0" w:beforeAutospacing="0" w:after="240" w:afterAutospacing="0"/>
+        <w:jc w:val="both"/>
+        <w:rPr>
+          <w:color w:val="24292E"/>
+          <w:sz w:val="26"/>
+          <w:szCs w:val="26"/>
+        </w:rPr>
+      </w:pPr>
+      <w:r>
+        <w:rPr>
+          <w:color w:val="24292E"/>
+          <w:sz w:val="26"/>
+          <w:szCs w:val="26"/>
+        </w:rPr>
+        <w:t>Quản lý thiết bị</w:t>
+      </w:r>
+    </w:p>
+    <w:p>
+      <w:pPr>
+        <w:pStyle w:val="NormalWeb"/>
+        <w:spacing w:before="0" w:beforeAutospacing="0" w:after="240" w:afterAutospacing="0"/>
+        <w:ind w:left="709"/>
+        <w:jc w:val="both"/>
+        <w:rPr>
+          <w:color w:val="24292E"/>
+          <w:sz w:val="26"/>
+          <w:szCs w:val="26"/>
+        </w:rPr>
+      </w:pPr>
+      <w:r>
+        <w:rPr>
+          <w:color w:val="24292E"/>
+          <w:sz w:val="26"/>
+          <w:szCs w:val="26"/>
+        </w:rPr>
+        <w:t>Giúp có thể dễ dàng kiểm soát các thiết bị có trong công ty Các chức năng như hiển thị, thêm, xóa, sửa thông tin để cập nhật thông tin giúp công ty có thể đầu tư thêm các sản phẩm mới phù hợp với nhu cầu</w:t>
+      </w:r>
+    </w:p>
+    <w:p>
+      <w:pPr>
+        <w:pStyle w:val="NormalWeb"/>
+        <w:numPr>
+          <w:ilvl w:val="0"/>
+          <w:numId w:val="20"/>
+        </w:numPr>
+        <w:spacing w:before="0" w:beforeAutospacing="0" w:after="240" w:afterAutospacing="0"/>
+        <w:jc w:val="both"/>
+        <w:rPr>
+          <w:color w:val="24292E"/>
+          <w:sz w:val="26"/>
+          <w:szCs w:val="26"/>
+        </w:rPr>
+      </w:pPr>
+      <w:r>
+        <w:rPr>
+          <w:color w:val="24292E"/>
+          <w:sz w:val="26"/>
+          <w:szCs w:val="26"/>
+        </w:rPr>
+        <w:t>Quản lý phòng họp</w:t>
+      </w:r>
+    </w:p>
+    <w:p>
+      <w:pPr>
+        <w:pStyle w:val="NormalWeb"/>
+        <w:spacing w:before="0" w:beforeAutospacing="0" w:after="240" w:afterAutospacing="0"/>
+        <w:ind w:left="709"/>
+        <w:jc w:val="both"/>
+        <w:rPr>
+          <w:color w:val="24292E"/>
+          <w:sz w:val="26"/>
+          <w:szCs w:val="26"/>
+        </w:rPr>
+      </w:pPr>
+      <w:r>
+        <w:rPr>
+          <w:color w:val="24292E"/>
+          <w:sz w:val="26"/>
+          <w:szCs w:val="26"/>
+        </w:rPr>
+        <w:t>Quản lý các thông tin về phòng họp đã có trong công ty như mã phòng họp, số tầng, kích cở của phòng họp. Các chức năng như hiển thị, thêm, xóa, sửa các thông tin</w:t>
+      </w:r>
+    </w:p>
+    <w:p>
+      <w:pPr>
+        <w:pStyle w:val="NormalWeb"/>
+        <w:numPr>
+          <w:ilvl w:val="0"/>
+          <w:numId w:val="20"/>
+        </w:numPr>
+        <w:spacing w:before="0" w:beforeAutospacing="0" w:after="240" w:afterAutospacing="0"/>
+        <w:jc w:val="both"/>
+        <w:rPr>
+          <w:color w:val="24292E"/>
+          <w:sz w:val="26"/>
+          <w:szCs w:val="26"/>
+        </w:rPr>
+      </w:pPr>
+      <w:r>
+        <w:rPr>
+          <w:color w:val="24292E"/>
+          <w:sz w:val="26"/>
+          <w:szCs w:val="26"/>
+        </w:rPr>
+        <w:t>Quản lý trang thiết bị phòng họp</w:t>
+      </w:r>
+    </w:p>
+    <w:p>
+      <w:pPr>
+        <w:pStyle w:val="NormalWeb"/>
+        <w:spacing w:before="0" w:beforeAutospacing="0"/>
+        <w:ind w:left="709"/>
+        <w:jc w:val="both"/>
+        <w:rPr>
+          <w:color w:val="24292E"/>
+          <w:sz w:val="26"/>
+          <w:szCs w:val="26"/>
+        </w:rPr>
+      </w:pPr>
+      <w:r>
+        <w:rPr>
+          <w:color w:val="24292E"/>
+          <w:sz w:val="26"/>
+          <w:szCs w:val="26"/>
+        </w:rPr>
+        <w:t>Quản lý được trong phòng họp gồm những thiết bị nào, số lượng các thiết bị trong phòng họp Các chức năng như thêm, xóa, sửa các trang thiết bị trong phòng họp</w:t>
+      </w:r>
+    </w:p>
+    <w:p>
+      <w:pPr>
+        <w:jc w:val="both"/>
+        <w:rPr>
+          <w:rFonts w:ascii="Times New Roman" w:hAnsi="Times New Roman" w:cs="Times New Roman"/>
+          <w:sz w:val="26"/>
+          <w:szCs w:val="26"/>
+          <w:lang w:val="vi-VN"/>
+        </w:rPr>
+      </w:pPr>
+    </w:p>
+    <w:p>
+      <w:pPr>
+        <w:pStyle w:val="ListParagraph"/>
+        <w:numPr>
+          <w:ilvl w:val="0"/>
+          <w:numId w:val="31"/>
+        </w:numPr>
+        <w:jc w:val="both"/>
+        <w:rPr>
+          <w:rFonts w:ascii="Times New Roman" w:hAnsi="Times New Roman" w:cs="Times New Roman"/>
+          <w:sz w:val="26"/>
+          <w:szCs w:val="26"/>
+          <w:lang w:val="vi-VN"/>
+        </w:rPr>
+      </w:pPr>
+      <w:r>
+        <w:rPr>
+          <w:rFonts w:ascii="Times New Roman" w:hAnsi="Times New Roman" w:cs="Times New Roman"/>
+          <w:sz w:val="26"/>
+          <w:szCs w:val="26"/>
+          <w:lang w:val="vi-VN"/>
+        </w:rPr>
+        <w:t>Tài liệu cho nhà phát triển</w:t>
+      </w:r>
+    </w:p>
+    <w:p>
+      <w:pPr>
+        <w:pStyle w:val="ListParagraph"/>
+        <w:numPr>
+          <w:ilvl w:val="0"/>
+          <w:numId w:val="20"/>
+        </w:numPr>
+        <w:spacing w:after="240" w:line="240" w:lineRule="auto"/>
+        <w:jc w:val="both"/>
+        <w:rPr>
+          <w:rFonts w:ascii="Times New Roman" w:eastAsia="Times New Roman" w:hAnsi="Times New Roman" w:cs="Times New Roman"/>
+          <w:color w:val="24292E"/>
+          <w:sz w:val="26"/>
+          <w:szCs w:val="26"/>
+          <w:lang w:val="vi-VN" w:eastAsia="vi-VN"/>
+        </w:rPr>
+      </w:pPr>
+      <w:r>
+        <w:rPr>
+          <w:rFonts w:ascii="Times New Roman" w:eastAsia="Times New Roman" w:hAnsi="Times New Roman" w:cs="Times New Roman"/>
+          <w:color w:val="24292E"/>
+          <w:sz w:val="26"/>
+          <w:szCs w:val="26"/>
+          <w:lang w:val="vi-VN" w:eastAsia="vi-VN"/>
+        </w:rPr>
+        <w:t>Mục tiêu ban đầu</w:t>
+      </w:r>
+    </w:p>
+    <w:p>
+      <w:pPr>
+        <w:pStyle w:val="ListParagraph"/>
+        <w:numPr>
+          <w:ilvl w:val="1"/>
+          <w:numId w:val="20"/>
+        </w:numPr>
+        <w:spacing w:after="0" w:line="240" w:lineRule="auto"/>
+        <w:jc w:val="both"/>
+        <w:rPr>
+          <w:rFonts w:ascii="Times New Roman" w:eastAsia="Times New Roman" w:hAnsi="Times New Roman" w:cs="Times New Roman"/>
+          <w:sz w:val="26"/>
+          <w:szCs w:val="26"/>
+          <w:lang w:val="vi-VN" w:eastAsia="vi-VN"/>
+        </w:rPr>
+      </w:pPr>
+      <w:r>
+        <w:rPr>
+          <w:rFonts w:ascii="Times New Roman" w:eastAsia="Times New Roman" w:hAnsi="Times New Roman" w:cs="Times New Roman"/>
+          <w:sz w:val="26"/>
+          <w:szCs w:val="26"/>
+          <w:lang w:val="vi-VN" w:eastAsia="vi-VN"/>
+        </w:rPr>
+        <w:t>Tạo ra một phần mềm hỗ trợ quản lý phòng họp</w:t>
+      </w:r>
+    </w:p>
+    <w:p>
+      <w:pPr>
+        <w:pStyle w:val="ListParagraph"/>
+        <w:numPr>
+          <w:ilvl w:val="0"/>
+          <w:numId w:val="20"/>
+        </w:numPr>
+        <w:spacing w:after="0" w:line="240" w:lineRule="auto"/>
+        <w:jc w:val="both"/>
+        <w:rPr>
+          <w:rFonts w:ascii="Times New Roman" w:eastAsia="Times New Roman" w:hAnsi="Times New Roman" w:cs="Times New Roman"/>
+          <w:sz w:val="26"/>
+          <w:szCs w:val="26"/>
+          <w:lang w:val="vi-VN" w:eastAsia="vi-VN"/>
+        </w:rPr>
+      </w:pPr>
+      <w:r>
+        <w:rPr>
+          <w:rFonts w:ascii="Times New Roman" w:eastAsia="Times New Roman" w:hAnsi="Times New Roman" w:cs="Times New Roman"/>
+          <w:color w:val="24292E"/>
+          <w:sz w:val="26"/>
+          <w:szCs w:val="26"/>
+          <w:shd w:val="clear" w:color="auto" w:fill="FFFFFF"/>
+          <w:lang w:val="vi-VN" w:eastAsia="vi-VN"/>
+        </w:rPr>
+        <w:t>Mục tiêu phát triển</w:t>
+      </w:r>
+    </w:p>
+    <w:p>
+      <w:pPr>
+        <w:pStyle w:val="ListParagraph"/>
+        <w:numPr>
+          <w:ilvl w:val="1"/>
+          <w:numId w:val="20"/>
+        </w:numPr>
+        <w:spacing w:after="0" w:line="240" w:lineRule="auto"/>
+        <w:jc w:val="both"/>
+        <w:rPr>
+          <w:rFonts w:ascii="Times New Roman" w:eastAsia="Times New Roman" w:hAnsi="Times New Roman" w:cs="Times New Roman"/>
+          <w:sz w:val="26"/>
+          <w:szCs w:val="26"/>
+          <w:lang w:val="vi-VN" w:eastAsia="vi-VN"/>
+        </w:rPr>
+      </w:pPr>
+      <w:r>
+        <w:rPr>
+          <w:rFonts w:ascii="Times New Roman" w:eastAsia="Times New Roman" w:hAnsi="Times New Roman" w:cs="Times New Roman"/>
+          <w:sz w:val="26"/>
+          <w:szCs w:val="26"/>
+          <w:lang w:val="vi-VN" w:eastAsia="vi-VN"/>
+        </w:rPr>
+        <w:t>Phát triển phần mềm có quy mô lớn hơn</w:t>
+      </w:r>
+    </w:p>
+    <w:p>
+      <w:pPr>
+        <w:pStyle w:val="ListParagraph"/>
+        <w:numPr>
+          <w:ilvl w:val="1"/>
+          <w:numId w:val="20"/>
+        </w:numPr>
+        <w:spacing w:after="0" w:line="240" w:lineRule="auto"/>
+        <w:jc w:val="both"/>
+        <w:rPr>
+          <w:rFonts w:ascii="Times New Roman" w:eastAsia="Times New Roman" w:hAnsi="Times New Roman" w:cs="Times New Roman"/>
+          <w:sz w:val="26"/>
+          <w:szCs w:val="26"/>
+          <w:lang w:val="vi-VN" w:eastAsia="vi-VN"/>
+        </w:rPr>
+      </w:pPr>
+      <w:r>
+        <w:rPr>
+          <w:rFonts w:ascii="Times New Roman" w:eastAsia="Times New Roman" w:hAnsi="Times New Roman" w:cs="Times New Roman"/>
+          <w:sz w:val="26"/>
+          <w:szCs w:val="26"/>
+          <w:lang w:val="vi-VN" w:eastAsia="vi-VN"/>
+        </w:rPr>
+        <w:t xml:space="preserve"> Phù hợp với đại đa số các phần mềm quản lý hiện nay</w:t>
+      </w:r>
+    </w:p>
+    <w:p>
+      <w:pPr>
+        <w:pStyle w:val="ListParagraph"/>
+        <w:numPr>
+          <w:ilvl w:val="1"/>
+          <w:numId w:val="20"/>
+        </w:numPr>
+        <w:spacing w:after="0" w:line="240" w:lineRule="auto"/>
+        <w:jc w:val="both"/>
+        <w:rPr>
+          <w:rFonts w:ascii="Times New Roman" w:eastAsia="Times New Roman" w:hAnsi="Times New Roman" w:cs="Times New Roman"/>
+          <w:sz w:val="26"/>
+          <w:szCs w:val="26"/>
+          <w:lang w:val="vi-VN" w:eastAsia="vi-VN"/>
+        </w:rPr>
+      </w:pPr>
+      <w:r>
+        <w:rPr>
+          <w:rFonts w:ascii="Times New Roman" w:eastAsia="Times New Roman" w:hAnsi="Times New Roman" w:cs="Times New Roman"/>
+          <w:sz w:val="26"/>
+          <w:szCs w:val="26"/>
+          <w:lang w:val="vi-VN" w:eastAsia="vi-VN"/>
+        </w:rPr>
+        <w:t>Bổ sung đầy đủ các chức năng</w:t>
+      </w:r>
+    </w:p>
+    <w:p>
+      <w:pPr>
+        <w:pStyle w:val="ListParagraph"/>
+        <w:numPr>
+          <w:ilvl w:val="1"/>
+          <w:numId w:val="20"/>
+        </w:numPr>
+        <w:spacing w:after="0" w:line="240" w:lineRule="auto"/>
+        <w:jc w:val="both"/>
+        <w:rPr>
+          <w:rFonts w:ascii="Times New Roman" w:eastAsia="Times New Roman" w:hAnsi="Times New Roman" w:cs="Times New Roman"/>
+          <w:sz w:val="26"/>
+          <w:szCs w:val="26"/>
+          <w:lang w:val="vi-VN" w:eastAsia="vi-VN"/>
+        </w:rPr>
+      </w:pPr>
+      <w:r>
+        <w:rPr>
+          <w:rFonts w:ascii="Times New Roman" w:eastAsia="Times New Roman" w:hAnsi="Times New Roman" w:cs="Times New Roman"/>
+          <w:sz w:val="26"/>
+          <w:szCs w:val="26"/>
+          <w:lang w:val="vi-VN" w:eastAsia="vi-VN"/>
+        </w:rPr>
+        <w:t>Thiết kế giao diện thuận tiện, dễ sử dụng</w:t>
+      </w:r>
+    </w:p>
+    <w:p>
+      <w:pPr>
+        <w:pStyle w:val="ListParagraph"/>
+        <w:numPr>
+          <w:ilvl w:val="1"/>
+          <w:numId w:val="20"/>
+        </w:numPr>
+        <w:spacing w:after="0" w:line="240" w:lineRule="auto"/>
+        <w:jc w:val="both"/>
+        <w:rPr>
+          <w:rFonts w:ascii="Times New Roman" w:eastAsia="Times New Roman" w:hAnsi="Times New Roman" w:cs="Times New Roman"/>
+          <w:sz w:val="26"/>
+          <w:szCs w:val="26"/>
+          <w:lang w:val="vi-VN" w:eastAsia="vi-VN"/>
+        </w:rPr>
+      </w:pPr>
+      <w:r>
+        <w:rPr>
+          <w:rFonts w:ascii="Times New Roman" w:eastAsia="Times New Roman" w:hAnsi="Times New Roman" w:cs="Times New Roman"/>
+          <w:sz w:val="26"/>
+          <w:szCs w:val="26"/>
+          <w:lang w:val="vi-VN" w:eastAsia="vi-VN"/>
+        </w:rPr>
+        <w:t>Phần mềm có hiệu năng, chức năng cao hơn</w:t>
+      </w:r>
+    </w:p>
+    <w:p>
+      <w:pPr>
+        <w:pStyle w:val="ListParagraph"/>
+        <w:numPr>
+          <w:ilvl w:val="1"/>
+          <w:numId w:val="20"/>
+        </w:numPr>
+        <w:jc w:val="both"/>
+        <w:rPr>
+          <w:rFonts w:ascii="Times New Roman" w:hAnsi="Times New Roman" w:cs="Times New Roman"/>
+          <w:sz w:val="26"/>
+          <w:szCs w:val="26"/>
+          <w:lang w:val="vi-VN"/>
+        </w:rPr>
+      </w:pPr>
+      <w:r>
+        <w:rPr>
+          <w:rFonts w:ascii="Times New Roman" w:eastAsia="Times New Roman" w:hAnsi="Times New Roman" w:cs="Times New Roman"/>
+          <w:sz w:val="26"/>
+          <w:szCs w:val="26"/>
+          <w:lang w:val="vi-VN" w:eastAsia="vi-VN"/>
+        </w:rPr>
+        <w:t>Lập trình phần mềm có tính bảo mật hơn</w:t>
+      </w:r>
+    </w:p>
+    <w:p>
+      <w:pPr>
+        <w:pStyle w:val="ListParagraph"/>
+        <w:numPr>
+          <w:ilvl w:val="0"/>
+          <w:numId w:val="29"/>
+        </w:numPr>
+        <w:rPr>
+          <w:rFonts w:ascii="Times New Roman" w:hAnsi="Times New Roman" w:cs="Times New Roman"/>
+          <w:sz w:val="26"/>
+          <w:szCs w:val="26"/>
+        </w:rPr>
+      </w:pPr>
+      <w:r>
         <w:rPr>
           <w:rFonts w:ascii="Times New Roman" w:hAnsi="Times New Roman" w:cs="Times New Roman"/>
           <w:b/>
           <w:sz w:val="26"/>
           <w:szCs w:val="26"/>
-        </w:rPr>
-      </w:pPr>
-      <w:r>
-        <w:rPr>
-          <w:rFonts w:ascii="Times New Roman" w:hAnsi="Times New Roman" w:cs="Times New Roman"/>
-          <w:b/>
-          <w:sz w:val="26"/>
-          <w:szCs w:val="26"/>
+          <w:lang w:val="vi-VN"/>
         </w:rPr>
         <w:br w:type="column"/>
       </w:r>
       <w:r>
         <w:rPr>
           <w:rFonts w:ascii="Times New Roman" w:hAnsi="Times New Roman" w:cs="Times New Roman"/>
-          <w:b/>
           <w:sz w:val="26"/>
           <w:szCs w:val="26"/>
         </w:rPr>
@@ -1277,10 +4977,9 @@
       <w:r>
         <w:rPr>
           <w:noProof/>
-          <w:lang w:val="vi-VN" w:eastAsia="vi-VN"/>
         </w:rPr>
         <w:drawing>
-          <wp:inline distT="0" distB="0" distL="0" distR="0" wp14:anchorId="5BB237BA" wp14:editId="1FA68927">
+          <wp:inline distT="0" distB="0" distL="0" distR="0" wp14:anchorId="6784B648" wp14:editId="6951DDDE">
             <wp:extent cx="4617720" cy="2686050"/>
             <wp:effectExtent l="0" t="0" r="0" b="0"/>
             <wp:docPr id="1" name="Picture 1"/>
@@ -1293,7 +4992,7 @@
                     <pic:cNvPicPr/>
                   </pic:nvPicPr>
                   <pic:blipFill>
-                    <a:blip r:embed="rId5">
+                    <a:blip r:embed="rId6">
                       <a:extLst>
                         <a:ext uri="{28A0092B-C50C-407E-A947-70E740481C1C}">
                           <a14:useLocalDpi xmlns:a14="http://schemas.microsoft.com/office/drawing/2010/main" val="0"/>
@@ -1397,10 +5096,9 @@
       <w:r>
         <w:rPr>
           <w:noProof/>
-          <w:lang w:val="vi-VN" w:eastAsia="vi-VN"/>
         </w:rPr>
         <w:drawing>
-          <wp:inline distT="0" distB="0" distL="0" distR="0" wp14:anchorId="5F7198F1" wp14:editId="7895A2DD">
+          <wp:inline distT="0" distB="0" distL="0" distR="0" wp14:anchorId="04B97534" wp14:editId="59D2006A">
             <wp:extent cx="4486275" cy="2705100"/>
             <wp:effectExtent l="0" t="0" r="9525" b="0"/>
             <wp:docPr id="2" name="Picture 2"/>
@@ -1413,7 +5111,7 @@
                     <pic:cNvPicPr/>
                   </pic:nvPicPr>
                   <pic:blipFill>
-                    <a:blip r:embed="rId6">
+                    <a:blip r:embed="rId7">
                       <a:extLst>
                         <a:ext uri="{28A0092B-C50C-407E-A947-70E740481C1C}">
                           <a14:useLocalDpi xmlns:a14="http://schemas.microsoft.com/office/drawing/2010/main" val="0"/>
@@ -1507,10 +5205,9 @@
       <w:r>
         <w:rPr>
           <w:noProof/>
-          <w:lang w:val="vi-VN" w:eastAsia="vi-VN"/>
         </w:rPr>
         <w:drawing>
-          <wp:inline distT="0" distB="0" distL="0" distR="0" wp14:anchorId="608DFD90" wp14:editId="42456D68">
+          <wp:inline distT="0" distB="0" distL="0" distR="0" wp14:anchorId="6866C902" wp14:editId="4A3A3E26">
             <wp:extent cx="4504690" cy="2305050"/>
             <wp:effectExtent l="0" t="0" r="0" b="0"/>
             <wp:docPr id="3" name="Picture 3"/>
@@ -1523,7 +5220,7 @@
                     <pic:cNvPicPr/>
                   </pic:nvPicPr>
                   <pic:blipFill>
-                    <a:blip r:embed="rId7">
+                    <a:blip r:embed="rId8">
                       <a:extLst>
                         <a:ext uri="{28A0092B-C50C-407E-A947-70E740481C1C}">
                           <a14:useLocalDpi xmlns:a14="http://schemas.microsoft.com/office/drawing/2010/main" val="0"/>
@@ -2908,17 +6605,7 @@
           <w:szCs w:val="26"/>
           <w:lang w:val="vi-VN"/>
         </w:rPr>
-        <w:t xml:space="preserve"> </w:t>
-      </w:r>
-      <w:r>
-        <w:rPr>
-          <w:rFonts w:ascii="Times New Roman" w:hAnsi="Times New Roman" w:cs="Times New Roman"/>
-          <w:color w:val="0000FF"/>
-          <w:sz w:val="26"/>
-          <w:szCs w:val="26"/>
-          <w:lang w:val="vi-VN"/>
-        </w:rPr>
-        <w:t>foreign</w:t>
+        <w:t xml:space="preserve"> foreign</w:t>
       </w:r>
       <w:r>
         <w:rPr>
@@ -3063,8 +6750,6 @@
         </w:rPr>
         <w:t>)</w:t>
       </w:r>
-      <w:bookmarkStart w:id="0" w:name="_GoBack"/>
-      <w:bookmarkEnd w:id="0"/>
     </w:p>
     <w:p>
       <w:pPr>
@@ -4910,27 +8595,6 @@
     <w:p>
       <w:pPr>
         <w:pStyle w:val="ListParagraph"/>
-        <w:ind w:left="1440"/>
-        <w:rPr>
-          <w:rFonts w:ascii="Times New Roman" w:hAnsi="Times New Roman" w:cs="Times New Roman"/>
-          <w:sz w:val="26"/>
-          <w:szCs w:val="26"/>
-          <w:lang w:val="vi-VN"/>
-        </w:rPr>
-      </w:pPr>
-      <w:r>
-        <w:rPr>
-          <w:rFonts w:ascii="Times New Roman" w:hAnsi="Times New Roman" w:cs="Times New Roman"/>
-          <w:sz w:val="26"/>
-          <w:szCs w:val="26"/>
-          <w:lang w:val="vi-VN"/>
-        </w:rPr>
-        <w:t>2.2 Giao diện</w:t>
-      </w:r>
-    </w:p>
-    <w:p>
-      <w:pPr>
-        <w:pStyle w:val="ListParagraph"/>
         <w:numPr>
           <w:ilvl w:val="1"/>
           <w:numId w:val="23"/>
@@ -4949,6 +8613,661 @@
           <w:szCs w:val="26"/>
           <w:lang w:val="vi-VN"/>
         </w:rPr>
+        <w:t>Giao diện</w:t>
+      </w:r>
+    </w:p>
+    <w:p>
+      <w:pPr>
+        <w:pStyle w:val="ListParagraph"/>
+        <w:numPr>
+          <w:ilvl w:val="0"/>
+          <w:numId w:val="27"/>
+        </w:numPr>
+        <w:rPr>
+          <w:rFonts w:ascii="Times New Roman" w:hAnsi="Times New Roman" w:cs="Times New Roman"/>
+          <w:sz w:val="26"/>
+          <w:szCs w:val="26"/>
+          <w:lang w:val="vi-VN"/>
+        </w:rPr>
+      </w:pPr>
+      <w:r>
+        <w:rPr>
+          <w:rFonts w:ascii="Times New Roman" w:hAnsi="Times New Roman" w:cs="Times New Roman"/>
+          <w:sz w:val="26"/>
+          <w:szCs w:val="26"/>
+          <w:lang w:val="vi-VN"/>
+        </w:rPr>
+        <w:t>Giao diện đăng nhập</w:t>
+      </w:r>
+    </w:p>
+    <w:p>
+      <w:pPr>
+        <w:ind w:left="360"/>
+        <w:jc w:val="center"/>
+        <w:rPr>
+          <w:rFonts w:ascii="Times New Roman" w:hAnsi="Times New Roman" w:cs="Times New Roman"/>
+          <w:sz w:val="26"/>
+          <w:szCs w:val="26"/>
+          <w:lang w:val="vi-VN"/>
+        </w:rPr>
+      </w:pPr>
+      <w:r>
+        <w:rPr>
+          <w:rFonts w:ascii="Times New Roman" w:hAnsi="Times New Roman" w:cs="Times New Roman"/>
+          <w:noProof/>
+          <w:sz w:val="26"/>
+          <w:szCs w:val="26"/>
+        </w:rPr>
+        <w:drawing>
+          <wp:inline distT="0" distB="0" distL="0" distR="0" wp14:anchorId="376F0B47" wp14:editId="3A10639B">
+            <wp:extent cx="3961583" cy="2209800"/>
+            <wp:effectExtent l="0" t="0" r="1270" b="0"/>
+            <wp:docPr id="7" name="Picture 7"/>
+            <wp:cNvGraphicFramePr>
+              <a:graphicFrameLocks xmlns:a="http://schemas.openxmlformats.org/drawingml/2006/main" noChangeAspect="1"/>
+            </wp:cNvGraphicFramePr>
+            <a:graphic xmlns:a="http://schemas.openxmlformats.org/drawingml/2006/main">
+              <a:graphicData uri="http://schemas.openxmlformats.org/drawingml/2006/picture">
+                <pic:pic xmlns:pic="http://schemas.openxmlformats.org/drawingml/2006/picture">
+                  <pic:nvPicPr>
+                    <pic:cNvPr id="7" name="dn.png"/>
+                    <pic:cNvPicPr/>
+                  </pic:nvPicPr>
+                  <pic:blipFill>
+                    <a:blip r:embed="rId9">
+                      <a:extLst>
+                        <a:ext uri="{28A0092B-C50C-407E-A947-70E740481C1C}">
+                          <a14:useLocalDpi xmlns:a14="http://schemas.microsoft.com/office/drawing/2010/main" val="0"/>
+                        </a:ext>
+                      </a:extLst>
+                    </a:blip>
+                    <a:stretch>
+                      <a:fillRect/>
+                    </a:stretch>
+                  </pic:blipFill>
+                  <pic:spPr>
+                    <a:xfrm>
+                      <a:off x="0" y="0"/>
+                      <a:ext cx="3971885" cy="2215547"/>
+                    </a:xfrm>
+                    <a:prstGeom prst="rect">
+                      <a:avLst/>
+                    </a:prstGeom>
+                  </pic:spPr>
+                </pic:pic>
+              </a:graphicData>
+            </a:graphic>
+          </wp:inline>
+        </w:drawing>
+      </w:r>
+    </w:p>
+    <w:p>
+      <w:pPr>
+        <w:pStyle w:val="ListParagraph"/>
+        <w:numPr>
+          <w:ilvl w:val="0"/>
+          <w:numId w:val="27"/>
+        </w:numPr>
+        <w:jc w:val="both"/>
+        <w:rPr>
+          <w:rFonts w:ascii="Times New Roman" w:hAnsi="Times New Roman" w:cs="Times New Roman"/>
+          <w:sz w:val="26"/>
+          <w:szCs w:val="26"/>
+          <w:lang w:val="vi-VN"/>
+        </w:rPr>
+      </w:pPr>
+      <w:r>
+        <w:rPr>
+          <w:rFonts w:ascii="Times New Roman" w:hAnsi="Times New Roman" w:cs="Times New Roman"/>
+          <w:sz w:val="26"/>
+          <w:szCs w:val="26"/>
+          <w:lang w:val="vi-VN"/>
+        </w:rPr>
+        <w:t>Giao diện trang chủ quản lý</w:t>
+      </w:r>
+    </w:p>
+    <w:p>
+      <w:pPr>
+        <w:ind w:left="360"/>
+        <w:jc w:val="center"/>
+        <w:rPr>
+          <w:rFonts w:ascii="Times New Roman" w:hAnsi="Times New Roman" w:cs="Times New Roman"/>
+          <w:sz w:val="26"/>
+          <w:szCs w:val="26"/>
+          <w:lang w:val="vi-VN"/>
+        </w:rPr>
+      </w:pPr>
+      <w:r>
+        <w:rPr>
+          <w:rFonts w:ascii="Times New Roman" w:hAnsi="Times New Roman" w:cs="Times New Roman"/>
+          <w:noProof/>
+          <w:sz w:val="26"/>
+          <w:szCs w:val="26"/>
+        </w:rPr>
+        <w:drawing>
+          <wp:inline distT="0" distB="0" distL="0" distR="0" wp14:anchorId="21CA0FB8" wp14:editId="5FC9DA96">
+            <wp:extent cx="5943600" cy="3276600"/>
+            <wp:effectExtent l="0" t="0" r="0" b="0"/>
+            <wp:docPr id="8" name="Picture 8"/>
+            <wp:cNvGraphicFramePr>
+              <a:graphicFrameLocks xmlns:a="http://schemas.openxmlformats.org/drawingml/2006/main" noChangeAspect="1"/>
+            </wp:cNvGraphicFramePr>
+            <a:graphic xmlns:a="http://schemas.openxmlformats.org/drawingml/2006/main">
+              <a:graphicData uri="http://schemas.openxmlformats.org/drawingml/2006/picture">
+                <pic:pic xmlns:pic="http://schemas.openxmlformats.org/drawingml/2006/picture">
+                  <pic:nvPicPr>
+                    <pic:cNvPr id="8" name="frmchinh.png"/>
+                    <pic:cNvPicPr/>
+                  </pic:nvPicPr>
+                  <pic:blipFill>
+                    <a:blip r:embed="rId10">
+                      <a:extLst>
+                        <a:ext uri="{28A0092B-C50C-407E-A947-70E740481C1C}">
+                          <a14:useLocalDpi xmlns:a14="http://schemas.microsoft.com/office/drawing/2010/main" val="0"/>
+                        </a:ext>
+                      </a:extLst>
+                    </a:blip>
+                    <a:stretch>
+                      <a:fillRect/>
+                    </a:stretch>
+                  </pic:blipFill>
+                  <pic:spPr>
+                    <a:xfrm>
+                      <a:off x="0" y="0"/>
+                      <a:ext cx="5943600" cy="3276600"/>
+                    </a:xfrm>
+                    <a:prstGeom prst="rect">
+                      <a:avLst/>
+                    </a:prstGeom>
+                  </pic:spPr>
+                </pic:pic>
+              </a:graphicData>
+            </a:graphic>
+          </wp:inline>
+        </w:drawing>
+      </w:r>
+    </w:p>
+    <w:p>
+      <w:pPr>
+        <w:pStyle w:val="ListParagraph"/>
+        <w:numPr>
+          <w:ilvl w:val="0"/>
+          <w:numId w:val="27"/>
+        </w:numPr>
+        <w:jc w:val="both"/>
+        <w:rPr>
+          <w:rFonts w:ascii="Times New Roman" w:hAnsi="Times New Roman" w:cs="Times New Roman"/>
+          <w:sz w:val="26"/>
+          <w:szCs w:val="26"/>
+          <w:lang w:val="vi-VN"/>
+        </w:rPr>
+      </w:pPr>
+      <w:r>
+        <w:rPr>
+          <w:rFonts w:ascii="Times New Roman" w:hAnsi="Times New Roman" w:cs="Times New Roman"/>
+          <w:sz w:val="26"/>
+          <w:szCs w:val="26"/>
+          <w:lang w:val="vi-VN"/>
+        </w:rPr>
+        <w:t>Giao diện các Form trong chương trình</w:t>
+      </w:r>
+    </w:p>
+    <w:p>
+      <w:pPr>
+        <w:pStyle w:val="ListParagraph"/>
+        <w:numPr>
+          <w:ilvl w:val="1"/>
+          <w:numId w:val="27"/>
+        </w:numPr>
+        <w:jc w:val="both"/>
+        <w:rPr>
+          <w:rFonts w:ascii="Times New Roman" w:hAnsi="Times New Roman" w:cs="Times New Roman"/>
+          <w:sz w:val="26"/>
+          <w:szCs w:val="26"/>
+          <w:lang w:val="vi-VN"/>
+        </w:rPr>
+      </w:pPr>
+      <w:r>
+        <w:rPr>
+          <w:rFonts w:ascii="Times New Roman" w:hAnsi="Times New Roman" w:cs="Times New Roman"/>
+          <w:sz w:val="26"/>
+          <w:szCs w:val="26"/>
+          <w:lang w:val="vi-VN"/>
+        </w:rPr>
+        <w:br w:type="column"/>
+      </w:r>
+      <w:r>
+        <w:rPr>
+          <w:rFonts w:ascii="Times New Roman" w:hAnsi="Times New Roman" w:cs="Times New Roman"/>
+          <w:sz w:val="26"/>
+          <w:szCs w:val="26"/>
+          <w:lang w:val="vi-VN"/>
+        </w:rPr>
+        <w:lastRenderedPageBreak/>
+        <w:t>Form thành viên</w:t>
+      </w:r>
+    </w:p>
+    <w:p>
+      <w:pPr>
+        <w:jc w:val="center"/>
+        <w:rPr>
+          <w:rFonts w:ascii="Times New Roman" w:hAnsi="Times New Roman" w:cs="Times New Roman"/>
+          <w:sz w:val="26"/>
+          <w:szCs w:val="26"/>
+          <w:lang w:val="vi-VN"/>
+        </w:rPr>
+      </w:pPr>
+      <w:r>
+        <w:rPr>
+          <w:rFonts w:ascii="Times New Roman" w:hAnsi="Times New Roman" w:cs="Times New Roman"/>
+          <w:noProof/>
+          <w:sz w:val="26"/>
+          <w:szCs w:val="26"/>
+        </w:rPr>
+        <w:drawing>
+          <wp:inline distT="0" distB="0" distL="0" distR="0" wp14:anchorId="5DD3970A" wp14:editId="19563FB7">
+            <wp:extent cx="5943600" cy="3533775"/>
+            <wp:effectExtent l="0" t="0" r="0" b="9525"/>
+            <wp:docPr id="9" name="Picture 9"/>
+            <wp:cNvGraphicFramePr>
+              <a:graphicFrameLocks xmlns:a="http://schemas.openxmlformats.org/drawingml/2006/main" noChangeAspect="1"/>
+            </wp:cNvGraphicFramePr>
+            <a:graphic xmlns:a="http://schemas.openxmlformats.org/drawingml/2006/main">
+              <a:graphicData uri="http://schemas.openxmlformats.org/drawingml/2006/picture">
+                <pic:pic xmlns:pic="http://schemas.openxmlformats.org/drawingml/2006/picture">
+                  <pic:nvPicPr>
+                    <pic:cNvPr id="9" name="tv.png"/>
+                    <pic:cNvPicPr/>
+                  </pic:nvPicPr>
+                  <pic:blipFill>
+                    <a:blip r:embed="rId11">
+                      <a:extLst>
+                        <a:ext uri="{28A0092B-C50C-407E-A947-70E740481C1C}">
+                          <a14:useLocalDpi xmlns:a14="http://schemas.microsoft.com/office/drawing/2010/main" val="0"/>
+                        </a:ext>
+                      </a:extLst>
+                    </a:blip>
+                    <a:stretch>
+                      <a:fillRect/>
+                    </a:stretch>
+                  </pic:blipFill>
+                  <pic:spPr>
+                    <a:xfrm>
+                      <a:off x="0" y="0"/>
+                      <a:ext cx="5943600" cy="3533775"/>
+                    </a:xfrm>
+                    <a:prstGeom prst="rect">
+                      <a:avLst/>
+                    </a:prstGeom>
+                  </pic:spPr>
+                </pic:pic>
+              </a:graphicData>
+            </a:graphic>
+          </wp:inline>
+        </w:drawing>
+      </w:r>
+    </w:p>
+    <w:p>
+      <w:pPr>
+        <w:pStyle w:val="ListParagraph"/>
+        <w:numPr>
+          <w:ilvl w:val="1"/>
+          <w:numId w:val="27"/>
+        </w:numPr>
+        <w:rPr>
+          <w:rFonts w:ascii="Times New Roman" w:hAnsi="Times New Roman" w:cs="Times New Roman"/>
+          <w:sz w:val="26"/>
+          <w:szCs w:val="26"/>
+          <w:lang w:val="vi-VN"/>
+        </w:rPr>
+      </w:pPr>
+      <w:r>
+        <w:rPr>
+          <w:rFonts w:ascii="Times New Roman" w:hAnsi="Times New Roman" w:cs="Times New Roman"/>
+          <w:sz w:val="26"/>
+          <w:szCs w:val="26"/>
+          <w:lang w:val="vi-VN"/>
+        </w:rPr>
+        <w:t>Form Người dùng</w:t>
+      </w:r>
+    </w:p>
+    <w:p>
+      <w:pPr>
+        <w:jc w:val="center"/>
+        <w:rPr>
+          <w:rFonts w:ascii="Times New Roman" w:hAnsi="Times New Roman" w:cs="Times New Roman"/>
+          <w:sz w:val="26"/>
+          <w:szCs w:val="26"/>
+          <w:lang w:val="vi-VN"/>
+        </w:rPr>
+      </w:pPr>
+      <w:r>
+        <w:rPr>
+          <w:rFonts w:ascii="Times New Roman" w:hAnsi="Times New Roman" w:cs="Times New Roman"/>
+          <w:noProof/>
+          <w:sz w:val="26"/>
+          <w:szCs w:val="26"/>
+        </w:rPr>
+        <w:drawing>
+          <wp:inline distT="0" distB="0" distL="0" distR="0" wp14:anchorId="1CD7043C" wp14:editId="7FCA2079">
+            <wp:extent cx="5943600" cy="3749040"/>
+            <wp:effectExtent l="0" t="0" r="0" b="3810"/>
+            <wp:docPr id="10" name="Picture 10"/>
+            <wp:cNvGraphicFramePr>
+              <a:graphicFrameLocks xmlns:a="http://schemas.openxmlformats.org/drawingml/2006/main" noChangeAspect="1"/>
+            </wp:cNvGraphicFramePr>
+            <a:graphic xmlns:a="http://schemas.openxmlformats.org/drawingml/2006/main">
+              <a:graphicData uri="http://schemas.openxmlformats.org/drawingml/2006/picture">
+                <pic:pic xmlns:pic="http://schemas.openxmlformats.org/drawingml/2006/picture">
+                  <pic:nvPicPr>
+                    <pic:cNvPr id="10" name="ngd.png"/>
+                    <pic:cNvPicPr/>
+                  </pic:nvPicPr>
+                  <pic:blipFill>
+                    <a:blip r:embed="rId12">
+                      <a:extLst>
+                        <a:ext uri="{28A0092B-C50C-407E-A947-70E740481C1C}">
+                          <a14:useLocalDpi xmlns:a14="http://schemas.microsoft.com/office/drawing/2010/main" val="0"/>
+                        </a:ext>
+                      </a:extLst>
+                    </a:blip>
+                    <a:stretch>
+                      <a:fillRect/>
+                    </a:stretch>
+                  </pic:blipFill>
+                  <pic:spPr>
+                    <a:xfrm>
+                      <a:off x="0" y="0"/>
+                      <a:ext cx="5943600" cy="3749040"/>
+                    </a:xfrm>
+                    <a:prstGeom prst="rect">
+                      <a:avLst/>
+                    </a:prstGeom>
+                  </pic:spPr>
+                </pic:pic>
+              </a:graphicData>
+            </a:graphic>
+          </wp:inline>
+        </w:drawing>
+      </w:r>
+    </w:p>
+    <w:p>
+      <w:pPr>
+        <w:pStyle w:val="ListParagraph"/>
+        <w:numPr>
+          <w:ilvl w:val="1"/>
+          <w:numId w:val="27"/>
+        </w:numPr>
+        <w:jc w:val="both"/>
+        <w:rPr>
+          <w:rFonts w:ascii="Times New Roman" w:hAnsi="Times New Roman" w:cs="Times New Roman"/>
+          <w:sz w:val="26"/>
+          <w:szCs w:val="26"/>
+          <w:lang w:val="vi-VN"/>
+        </w:rPr>
+      </w:pPr>
+      <w:r>
+        <w:rPr>
+          <w:rFonts w:ascii="Times New Roman" w:hAnsi="Times New Roman" w:cs="Times New Roman"/>
+          <w:sz w:val="26"/>
+          <w:szCs w:val="26"/>
+          <w:lang w:val="vi-VN"/>
+        </w:rPr>
+        <w:lastRenderedPageBreak/>
+        <w:t>Form quản lí phòng họp</w:t>
+      </w:r>
+    </w:p>
+    <w:p>
+      <w:pPr>
+        <w:jc w:val="center"/>
+        <w:rPr>
+          <w:rFonts w:ascii="Times New Roman" w:hAnsi="Times New Roman" w:cs="Times New Roman"/>
+          <w:sz w:val="26"/>
+          <w:szCs w:val="26"/>
+          <w:lang w:val="vi-VN"/>
+        </w:rPr>
+      </w:pPr>
+      <w:r>
+        <w:rPr>
+          <w:rFonts w:ascii="Times New Roman" w:hAnsi="Times New Roman" w:cs="Times New Roman"/>
+          <w:noProof/>
+          <w:sz w:val="26"/>
+          <w:szCs w:val="26"/>
+        </w:rPr>
+        <w:drawing>
+          <wp:inline distT="0" distB="0" distL="0" distR="0" wp14:anchorId="084CC862" wp14:editId="04B005FC">
+            <wp:extent cx="5943600" cy="3935095"/>
+            <wp:effectExtent l="0" t="0" r="0" b="8255"/>
+            <wp:docPr id="11" name="Picture 11"/>
+            <wp:cNvGraphicFramePr>
+              <a:graphicFrameLocks xmlns:a="http://schemas.openxmlformats.org/drawingml/2006/main" noChangeAspect="1"/>
+            </wp:cNvGraphicFramePr>
+            <a:graphic xmlns:a="http://schemas.openxmlformats.org/drawingml/2006/main">
+              <a:graphicData uri="http://schemas.openxmlformats.org/drawingml/2006/picture">
+                <pic:pic xmlns:pic="http://schemas.openxmlformats.org/drawingml/2006/picture">
+                  <pic:nvPicPr>
+                    <pic:cNvPr id="11" name="ph.png"/>
+                    <pic:cNvPicPr/>
+                  </pic:nvPicPr>
+                  <pic:blipFill>
+                    <a:blip r:embed="rId13">
+                      <a:extLst>
+                        <a:ext uri="{28A0092B-C50C-407E-A947-70E740481C1C}">
+                          <a14:useLocalDpi xmlns:a14="http://schemas.microsoft.com/office/drawing/2010/main" val="0"/>
+                        </a:ext>
+                      </a:extLst>
+                    </a:blip>
+                    <a:stretch>
+                      <a:fillRect/>
+                    </a:stretch>
+                  </pic:blipFill>
+                  <pic:spPr>
+                    <a:xfrm>
+                      <a:off x="0" y="0"/>
+                      <a:ext cx="5943600" cy="3935095"/>
+                    </a:xfrm>
+                    <a:prstGeom prst="rect">
+                      <a:avLst/>
+                    </a:prstGeom>
+                  </pic:spPr>
+                </pic:pic>
+              </a:graphicData>
+            </a:graphic>
+          </wp:inline>
+        </w:drawing>
+      </w:r>
+    </w:p>
+    <w:p>
+      <w:pPr>
+        <w:pStyle w:val="ListParagraph"/>
+        <w:numPr>
+          <w:ilvl w:val="1"/>
+          <w:numId w:val="27"/>
+        </w:numPr>
+        <w:jc w:val="both"/>
+        <w:rPr>
+          <w:rFonts w:ascii="Times New Roman" w:hAnsi="Times New Roman" w:cs="Times New Roman"/>
+          <w:sz w:val="26"/>
+          <w:szCs w:val="26"/>
+          <w:lang w:val="vi-VN"/>
+        </w:rPr>
+      </w:pPr>
+      <w:r>
+        <w:rPr>
+          <w:rFonts w:ascii="Times New Roman" w:hAnsi="Times New Roman" w:cs="Times New Roman"/>
+          <w:sz w:val="26"/>
+          <w:szCs w:val="26"/>
+          <w:lang w:val="vi-VN"/>
+        </w:rPr>
+        <w:t>Form Thiết bị</w:t>
+      </w:r>
+    </w:p>
+    <w:p>
+      <w:pPr>
+        <w:jc w:val="center"/>
+        <w:rPr>
+          <w:rFonts w:ascii="Times New Roman" w:hAnsi="Times New Roman" w:cs="Times New Roman"/>
+          <w:sz w:val="26"/>
+          <w:szCs w:val="26"/>
+          <w:lang w:val="vi-VN"/>
+        </w:rPr>
+      </w:pPr>
+      <w:r>
+        <w:rPr>
+          <w:rFonts w:ascii="Times New Roman" w:hAnsi="Times New Roman" w:cs="Times New Roman"/>
+          <w:noProof/>
+          <w:sz w:val="26"/>
+          <w:szCs w:val="26"/>
+        </w:rPr>
+        <w:drawing>
+          <wp:inline distT="0" distB="0" distL="0" distR="0" wp14:anchorId="6FE258BB" wp14:editId="5972E303">
+            <wp:extent cx="5943600" cy="3457575"/>
+            <wp:effectExtent l="0" t="0" r="0" b="9525"/>
+            <wp:docPr id="12" name="Picture 12"/>
+            <wp:cNvGraphicFramePr>
+              <a:graphicFrameLocks xmlns:a="http://schemas.openxmlformats.org/drawingml/2006/main" noChangeAspect="1"/>
+            </wp:cNvGraphicFramePr>
+            <a:graphic xmlns:a="http://schemas.openxmlformats.org/drawingml/2006/main">
+              <a:graphicData uri="http://schemas.openxmlformats.org/drawingml/2006/picture">
+                <pic:pic xmlns:pic="http://schemas.openxmlformats.org/drawingml/2006/picture">
+                  <pic:nvPicPr>
+                    <pic:cNvPr id="12" name="tb.png"/>
+                    <pic:cNvPicPr/>
+                  </pic:nvPicPr>
+                  <pic:blipFill>
+                    <a:blip r:embed="rId14">
+                      <a:extLst>
+                        <a:ext uri="{28A0092B-C50C-407E-A947-70E740481C1C}">
+                          <a14:useLocalDpi xmlns:a14="http://schemas.microsoft.com/office/drawing/2010/main" val="0"/>
+                        </a:ext>
+                      </a:extLst>
+                    </a:blip>
+                    <a:stretch>
+                      <a:fillRect/>
+                    </a:stretch>
+                  </pic:blipFill>
+                  <pic:spPr>
+                    <a:xfrm>
+                      <a:off x="0" y="0"/>
+                      <a:ext cx="5943600" cy="3457575"/>
+                    </a:xfrm>
+                    <a:prstGeom prst="rect">
+                      <a:avLst/>
+                    </a:prstGeom>
+                  </pic:spPr>
+                </pic:pic>
+              </a:graphicData>
+            </a:graphic>
+          </wp:inline>
+        </w:drawing>
+      </w:r>
+    </w:p>
+    <w:p>
+      <w:pPr>
+        <w:pStyle w:val="ListParagraph"/>
+        <w:numPr>
+          <w:ilvl w:val="1"/>
+          <w:numId w:val="27"/>
+        </w:numPr>
+        <w:rPr>
+          <w:rFonts w:ascii="Times New Roman" w:hAnsi="Times New Roman" w:cs="Times New Roman"/>
+          <w:sz w:val="26"/>
+          <w:szCs w:val="26"/>
+          <w:lang w:val="vi-VN"/>
+        </w:rPr>
+      </w:pPr>
+      <w:r>
+        <w:rPr>
+          <w:rFonts w:ascii="Times New Roman" w:hAnsi="Times New Roman" w:cs="Times New Roman"/>
+          <w:sz w:val="26"/>
+          <w:szCs w:val="26"/>
+          <w:lang w:val="vi-VN"/>
+        </w:rPr>
+        <w:lastRenderedPageBreak/>
+        <w:t>Form Thiết bị- Phòng</w:t>
+      </w:r>
+    </w:p>
+    <w:p>
+      <w:pPr>
+        <w:jc w:val="center"/>
+        <w:rPr>
+          <w:rFonts w:ascii="Times New Roman" w:hAnsi="Times New Roman" w:cs="Times New Roman"/>
+          <w:sz w:val="26"/>
+          <w:szCs w:val="26"/>
+          <w:lang w:val="vi-VN"/>
+        </w:rPr>
+      </w:pPr>
+      <w:r>
+        <w:rPr>
+          <w:rFonts w:ascii="Times New Roman" w:hAnsi="Times New Roman" w:cs="Times New Roman"/>
+          <w:noProof/>
+          <w:sz w:val="26"/>
+          <w:szCs w:val="26"/>
+        </w:rPr>
+        <w:drawing>
+          <wp:inline distT="0" distB="0" distL="0" distR="0" wp14:anchorId="277BC548" wp14:editId="524C10CE">
+            <wp:extent cx="5943600" cy="3613150"/>
+            <wp:effectExtent l="0" t="0" r="0" b="6350"/>
+            <wp:docPr id="13" name="Picture 13"/>
+            <wp:cNvGraphicFramePr>
+              <a:graphicFrameLocks xmlns:a="http://schemas.openxmlformats.org/drawingml/2006/main" noChangeAspect="1"/>
+            </wp:cNvGraphicFramePr>
+            <a:graphic xmlns:a="http://schemas.openxmlformats.org/drawingml/2006/main">
+              <a:graphicData uri="http://schemas.openxmlformats.org/drawingml/2006/picture">
+                <pic:pic xmlns:pic="http://schemas.openxmlformats.org/drawingml/2006/picture">
+                  <pic:nvPicPr>
+                    <pic:cNvPr id="13" name="tbp.png"/>
+                    <pic:cNvPicPr/>
+                  </pic:nvPicPr>
+                  <pic:blipFill>
+                    <a:blip r:embed="rId15">
+                      <a:extLst>
+                        <a:ext uri="{28A0092B-C50C-407E-A947-70E740481C1C}">
+                          <a14:useLocalDpi xmlns:a14="http://schemas.microsoft.com/office/drawing/2010/main" val="0"/>
+                        </a:ext>
+                      </a:extLst>
+                    </a:blip>
+                    <a:stretch>
+                      <a:fillRect/>
+                    </a:stretch>
+                  </pic:blipFill>
+                  <pic:spPr>
+                    <a:xfrm>
+                      <a:off x="0" y="0"/>
+                      <a:ext cx="5943600" cy="3613150"/>
+                    </a:xfrm>
+                    <a:prstGeom prst="rect">
+                      <a:avLst/>
+                    </a:prstGeom>
+                  </pic:spPr>
+                </pic:pic>
+              </a:graphicData>
+            </a:graphic>
+          </wp:inline>
+        </w:drawing>
+      </w:r>
+    </w:p>
+    <w:p>
+      <w:pPr>
+        <w:pStyle w:val="ListParagraph"/>
+        <w:numPr>
+          <w:ilvl w:val="1"/>
+          <w:numId w:val="23"/>
+        </w:numPr>
+        <w:rPr>
+          <w:rFonts w:ascii="Times New Roman" w:hAnsi="Times New Roman" w:cs="Times New Roman"/>
+          <w:sz w:val="26"/>
+          <w:szCs w:val="26"/>
+          <w:lang w:val="vi-VN"/>
+        </w:rPr>
+      </w:pPr>
+      <w:r>
+        <w:rPr>
+          <w:rFonts w:ascii="Times New Roman" w:hAnsi="Times New Roman" w:cs="Times New Roman"/>
+          <w:sz w:val="26"/>
+          <w:szCs w:val="26"/>
+          <w:lang w:val="vi-VN"/>
+        </w:rPr>
         <w:t>Xử lí sự kiệ</w:t>
       </w:r>
       <w:r>
@@ -4959,6 +9278,1464 @@
           <w:lang w:val="vi-VN"/>
         </w:rPr>
         <w:t>n</w:t>
+      </w:r>
+    </w:p>
+    <w:p>
+      <w:pPr>
+        <w:pStyle w:val="ListParagraph"/>
+        <w:numPr>
+          <w:ilvl w:val="0"/>
+          <w:numId w:val="27"/>
+        </w:numPr>
+        <w:rPr>
+          <w:rFonts w:ascii="Times New Roman" w:hAnsi="Times New Roman" w:cs="Times New Roman"/>
+          <w:sz w:val="26"/>
+          <w:szCs w:val="26"/>
+          <w:lang w:val="vi-VN"/>
+        </w:rPr>
+      </w:pPr>
+      <w:r>
+        <w:rPr>
+          <w:rFonts w:ascii="Times New Roman" w:hAnsi="Times New Roman" w:cs="Times New Roman"/>
+          <w:sz w:val="26"/>
+          <w:szCs w:val="26"/>
+          <w:lang w:val="vi-VN"/>
+        </w:rPr>
+        <w:t>Liên kết giữa các tầng để xử lí code bằng cách gọi lại các lớp trong thư viện của mình</w:t>
+      </w:r>
+    </w:p>
+    <w:p>
+      <w:pPr>
+        <w:pStyle w:val="ListParagraph"/>
+        <w:numPr>
+          <w:ilvl w:val="1"/>
+          <w:numId w:val="27"/>
+        </w:numPr>
+        <w:rPr>
+          <w:rFonts w:ascii="Times New Roman" w:hAnsi="Times New Roman" w:cs="Times New Roman"/>
+          <w:sz w:val="26"/>
+          <w:szCs w:val="26"/>
+          <w:lang w:val="vi-VN"/>
+        </w:rPr>
+      </w:pPr>
+      <w:r>
+        <w:rPr>
+          <w:rFonts w:ascii="Times New Roman" w:hAnsi="Times New Roman" w:cs="Times New Roman"/>
+          <w:sz w:val="26"/>
+          <w:szCs w:val="26"/>
+          <w:lang w:val="vi-VN"/>
+        </w:rPr>
+        <w:t>Lớp Prensentation liên kết với Business với lớp Business Logic Layer</w:t>
+      </w:r>
+    </w:p>
+    <w:p>
+      <w:pPr>
+        <w:ind w:left="1080"/>
+        <w:rPr>
+          <w:rFonts w:ascii="Times New Roman" w:hAnsi="Times New Roman" w:cs="Times New Roman"/>
+          <w:sz w:val="26"/>
+          <w:szCs w:val="26"/>
+          <w:lang w:val="vi-VN"/>
+        </w:rPr>
+      </w:pPr>
+      <w:r>
+        <w:rPr>
+          <w:rFonts w:ascii="Times New Roman" w:hAnsi="Times New Roman" w:cs="Times New Roman"/>
+          <w:color w:val="0000FF"/>
+          <w:sz w:val="26"/>
+          <w:szCs w:val="26"/>
+          <w:highlight w:val="white"/>
+          <w:lang w:val="vi-VN"/>
+        </w:rPr>
+        <w:t>using</w:t>
+      </w:r>
+      <w:r>
+        <w:rPr>
+          <w:rFonts w:ascii="Times New Roman" w:hAnsi="Times New Roman" w:cs="Times New Roman"/>
+          <w:color w:val="000000"/>
+          <w:sz w:val="26"/>
+          <w:szCs w:val="26"/>
+          <w:highlight w:val="white"/>
+          <w:lang w:val="vi-VN"/>
+        </w:rPr>
+        <w:t xml:space="preserve"> BusinessLogic;</w:t>
+      </w:r>
+    </w:p>
+    <w:p>
+      <w:pPr>
+        <w:pStyle w:val="ListParagraph"/>
+        <w:numPr>
+          <w:ilvl w:val="1"/>
+          <w:numId w:val="27"/>
+        </w:numPr>
+        <w:rPr>
+          <w:rFonts w:ascii="Times New Roman" w:hAnsi="Times New Roman" w:cs="Times New Roman"/>
+          <w:sz w:val="26"/>
+          <w:szCs w:val="26"/>
+          <w:lang w:val="vi-VN"/>
+        </w:rPr>
+      </w:pPr>
+      <w:r>
+        <w:rPr>
+          <w:rFonts w:ascii="Times New Roman" w:hAnsi="Times New Roman" w:cs="Times New Roman"/>
+          <w:sz w:val="26"/>
+          <w:szCs w:val="26"/>
+          <w:lang w:val="vi-VN"/>
+        </w:rPr>
+        <w:t>Lớp Business Logic Layer liên kết với lớ</w:t>
+      </w:r>
+      <w:r>
+        <w:rPr>
+          <w:rFonts w:ascii="Times New Roman" w:hAnsi="Times New Roman" w:cs="Times New Roman"/>
+          <w:sz w:val="26"/>
+          <w:szCs w:val="26"/>
+          <w:lang w:val="vi-VN"/>
+        </w:rPr>
+        <w:t xml:space="preserve">p Data Access </w:t>
+      </w:r>
+    </w:p>
+    <w:p>
+      <w:pPr>
+        <w:ind w:left="1080"/>
+        <w:rPr>
+          <w:rFonts w:ascii="Times New Roman" w:hAnsi="Times New Roman" w:cs="Times New Roman"/>
+          <w:sz w:val="26"/>
+          <w:szCs w:val="26"/>
+          <w:lang w:val="vi-VN"/>
+        </w:rPr>
+      </w:pPr>
+      <w:r>
+        <w:rPr>
+          <w:rFonts w:ascii="Times New Roman" w:hAnsi="Times New Roman" w:cs="Times New Roman"/>
+          <w:color w:val="0000FF"/>
+          <w:sz w:val="26"/>
+          <w:szCs w:val="26"/>
+          <w:highlight w:val="white"/>
+          <w:lang w:val="vi-VN"/>
+        </w:rPr>
+        <w:t>using</w:t>
+      </w:r>
+      <w:r>
+        <w:rPr>
+          <w:rFonts w:ascii="Times New Roman" w:hAnsi="Times New Roman" w:cs="Times New Roman"/>
+          <w:color w:val="000000"/>
+          <w:sz w:val="26"/>
+          <w:szCs w:val="26"/>
+          <w:highlight w:val="white"/>
+          <w:lang w:val="vi-VN"/>
+        </w:rPr>
+        <w:t xml:space="preserve"> DataAccess;</w:t>
+      </w:r>
+    </w:p>
+    <w:p>
+      <w:pPr>
+        <w:pStyle w:val="ListParagraph"/>
+        <w:numPr>
+          <w:ilvl w:val="0"/>
+          <w:numId w:val="27"/>
+        </w:numPr>
+        <w:rPr>
+          <w:rFonts w:ascii="Times New Roman" w:hAnsi="Times New Roman" w:cs="Times New Roman"/>
+          <w:sz w:val="26"/>
+          <w:szCs w:val="26"/>
+          <w:lang w:val="vi-VN"/>
+        </w:rPr>
+      </w:pPr>
+      <w:r>
+        <w:rPr>
+          <w:rFonts w:ascii="Times New Roman" w:hAnsi="Times New Roman" w:cs="Times New Roman"/>
+          <w:sz w:val="26"/>
+          <w:szCs w:val="26"/>
+          <w:lang w:val="vi-VN"/>
+        </w:rPr>
+        <w:t>Hàm Hiển thị</w:t>
+      </w:r>
+    </w:p>
+    <w:p>
+      <w:pPr>
+        <w:pStyle w:val="ListParagraph"/>
+        <w:autoSpaceDE w:val="0"/>
+        <w:autoSpaceDN w:val="0"/>
+        <w:adjustRightInd w:val="0"/>
+        <w:spacing w:after="0" w:line="240" w:lineRule="auto"/>
+        <w:rPr>
+          <w:rFonts w:ascii="Times New Roman" w:hAnsi="Times New Roman" w:cs="Times New Roman"/>
+          <w:color w:val="000000"/>
+          <w:sz w:val="26"/>
+          <w:szCs w:val="26"/>
+          <w:highlight w:val="white"/>
+          <w:lang w:val="vi-VN"/>
+        </w:rPr>
+      </w:pPr>
+      <w:r>
+        <w:rPr>
+          <w:rFonts w:ascii="Times New Roman" w:hAnsi="Times New Roman" w:cs="Times New Roman"/>
+          <w:color w:val="0000FF"/>
+          <w:sz w:val="26"/>
+          <w:szCs w:val="26"/>
+          <w:highlight w:val="white"/>
+          <w:lang w:val="vi-VN"/>
+        </w:rPr>
+        <w:t>public</w:t>
+      </w:r>
+      <w:r>
+        <w:rPr>
+          <w:rFonts w:ascii="Times New Roman" w:hAnsi="Times New Roman" w:cs="Times New Roman"/>
+          <w:color w:val="000000"/>
+          <w:sz w:val="26"/>
+          <w:szCs w:val="26"/>
+          <w:highlight w:val="white"/>
+          <w:lang w:val="vi-VN"/>
+        </w:rPr>
+        <w:t xml:space="preserve"> </w:t>
+      </w:r>
+      <w:r>
+        <w:rPr>
+          <w:rFonts w:ascii="Times New Roman" w:hAnsi="Times New Roman" w:cs="Times New Roman"/>
+          <w:color w:val="2B91AF"/>
+          <w:sz w:val="26"/>
+          <w:szCs w:val="26"/>
+          <w:highlight w:val="white"/>
+          <w:lang w:val="vi-VN"/>
+        </w:rPr>
+        <w:t>DataTable</w:t>
+      </w:r>
+      <w:r>
+        <w:rPr>
+          <w:rFonts w:ascii="Times New Roman" w:hAnsi="Times New Roman" w:cs="Times New Roman"/>
+          <w:color w:val="000000"/>
+          <w:sz w:val="26"/>
+          <w:szCs w:val="26"/>
+          <w:highlight w:val="white"/>
+          <w:lang w:val="vi-VN"/>
+        </w:rPr>
+        <w:t xml:space="preserve"> hienthi()</w:t>
+      </w:r>
+    </w:p>
+    <w:p>
+      <w:pPr>
+        <w:pStyle w:val="ListParagraph"/>
+        <w:autoSpaceDE w:val="0"/>
+        <w:autoSpaceDN w:val="0"/>
+        <w:adjustRightInd w:val="0"/>
+        <w:spacing w:after="0" w:line="240" w:lineRule="auto"/>
+        <w:rPr>
+          <w:rFonts w:ascii="Times New Roman" w:hAnsi="Times New Roman" w:cs="Times New Roman"/>
+          <w:color w:val="000000"/>
+          <w:sz w:val="26"/>
+          <w:szCs w:val="26"/>
+          <w:highlight w:val="white"/>
+          <w:lang w:val="vi-VN"/>
+        </w:rPr>
+      </w:pPr>
+      <w:r>
+        <w:rPr>
+          <w:rFonts w:ascii="Times New Roman" w:hAnsi="Times New Roman" w:cs="Times New Roman"/>
+          <w:color w:val="000000"/>
+          <w:sz w:val="26"/>
+          <w:szCs w:val="26"/>
+          <w:highlight w:val="white"/>
+          <w:lang w:val="vi-VN"/>
+        </w:rPr>
+        <w:t xml:space="preserve">        {</w:t>
+      </w:r>
+    </w:p>
+    <w:p>
+      <w:pPr>
+        <w:pStyle w:val="ListParagraph"/>
+        <w:autoSpaceDE w:val="0"/>
+        <w:autoSpaceDN w:val="0"/>
+        <w:adjustRightInd w:val="0"/>
+        <w:spacing w:after="0" w:line="240" w:lineRule="auto"/>
+        <w:rPr>
+          <w:rFonts w:ascii="Times New Roman" w:hAnsi="Times New Roman" w:cs="Times New Roman"/>
+          <w:color w:val="000000"/>
+          <w:sz w:val="26"/>
+          <w:szCs w:val="26"/>
+          <w:highlight w:val="white"/>
+          <w:lang w:val="vi-VN"/>
+        </w:rPr>
+      </w:pPr>
+      <w:r>
+        <w:rPr>
+          <w:rFonts w:ascii="Times New Roman" w:hAnsi="Times New Roman" w:cs="Times New Roman"/>
+          <w:color w:val="000000"/>
+          <w:sz w:val="26"/>
+          <w:szCs w:val="26"/>
+          <w:highlight w:val="white"/>
+          <w:lang w:val="vi-VN"/>
+        </w:rPr>
+        <w:t xml:space="preserve">            </w:t>
+      </w:r>
+      <w:r>
+        <w:rPr>
+          <w:rFonts w:ascii="Times New Roman" w:hAnsi="Times New Roman" w:cs="Times New Roman"/>
+          <w:color w:val="0000FF"/>
+          <w:sz w:val="26"/>
+          <w:szCs w:val="26"/>
+          <w:highlight w:val="white"/>
+          <w:lang w:val="vi-VN"/>
+        </w:rPr>
+        <w:t>string</w:t>
+      </w:r>
+      <w:r>
+        <w:rPr>
+          <w:rFonts w:ascii="Times New Roman" w:hAnsi="Times New Roman" w:cs="Times New Roman"/>
+          <w:color w:val="000000"/>
+          <w:sz w:val="26"/>
+          <w:szCs w:val="26"/>
+          <w:highlight w:val="white"/>
+          <w:lang w:val="vi-VN"/>
+        </w:rPr>
+        <w:t xml:space="preserve"> sql = </w:t>
+      </w:r>
+      <w:r>
+        <w:rPr>
+          <w:rFonts w:ascii="Times New Roman" w:hAnsi="Times New Roman" w:cs="Times New Roman"/>
+          <w:color w:val="A31515"/>
+          <w:sz w:val="26"/>
+          <w:szCs w:val="26"/>
+          <w:highlight w:val="white"/>
+          <w:lang w:val="vi-VN"/>
+        </w:rPr>
+        <w:t>" select * from thietbi"</w:t>
+      </w:r>
+      <w:r>
+        <w:rPr>
+          <w:rFonts w:ascii="Times New Roman" w:hAnsi="Times New Roman" w:cs="Times New Roman"/>
+          <w:color w:val="000000"/>
+          <w:sz w:val="26"/>
+          <w:szCs w:val="26"/>
+          <w:highlight w:val="white"/>
+          <w:lang w:val="vi-VN"/>
+        </w:rPr>
+        <w:t>;</w:t>
+      </w:r>
+    </w:p>
+    <w:p>
+      <w:pPr>
+        <w:pStyle w:val="ListParagraph"/>
+        <w:autoSpaceDE w:val="0"/>
+        <w:autoSpaceDN w:val="0"/>
+        <w:adjustRightInd w:val="0"/>
+        <w:spacing w:after="0" w:line="240" w:lineRule="auto"/>
+        <w:rPr>
+          <w:rFonts w:ascii="Times New Roman" w:hAnsi="Times New Roman" w:cs="Times New Roman"/>
+          <w:color w:val="000000"/>
+          <w:sz w:val="26"/>
+          <w:szCs w:val="26"/>
+          <w:highlight w:val="white"/>
+          <w:lang w:val="vi-VN"/>
+        </w:rPr>
+      </w:pPr>
+      <w:r>
+        <w:rPr>
+          <w:rFonts w:ascii="Times New Roman" w:hAnsi="Times New Roman" w:cs="Times New Roman"/>
+          <w:color w:val="000000"/>
+          <w:sz w:val="26"/>
+          <w:szCs w:val="26"/>
+          <w:highlight w:val="white"/>
+          <w:lang w:val="vi-VN"/>
+        </w:rPr>
+        <w:t xml:space="preserve">            </w:t>
+      </w:r>
+      <w:r>
+        <w:rPr>
+          <w:rFonts w:ascii="Times New Roman" w:hAnsi="Times New Roman" w:cs="Times New Roman"/>
+          <w:color w:val="2B91AF"/>
+          <w:sz w:val="26"/>
+          <w:szCs w:val="26"/>
+          <w:highlight w:val="white"/>
+          <w:lang w:val="vi-VN"/>
+        </w:rPr>
+        <w:t>DataTable</w:t>
+      </w:r>
+      <w:r>
+        <w:rPr>
+          <w:rFonts w:ascii="Times New Roman" w:hAnsi="Times New Roman" w:cs="Times New Roman"/>
+          <w:color w:val="000000"/>
+          <w:sz w:val="26"/>
+          <w:szCs w:val="26"/>
+          <w:highlight w:val="white"/>
+          <w:lang w:val="vi-VN"/>
+        </w:rPr>
+        <w:t xml:space="preserve"> dt = </w:t>
+      </w:r>
+      <w:r>
+        <w:rPr>
+          <w:rFonts w:ascii="Times New Roman" w:hAnsi="Times New Roman" w:cs="Times New Roman"/>
+          <w:color w:val="0000FF"/>
+          <w:sz w:val="26"/>
+          <w:szCs w:val="26"/>
+          <w:highlight w:val="white"/>
+          <w:lang w:val="vi-VN"/>
+        </w:rPr>
+        <w:t>new</w:t>
+      </w:r>
+      <w:r>
+        <w:rPr>
+          <w:rFonts w:ascii="Times New Roman" w:hAnsi="Times New Roman" w:cs="Times New Roman"/>
+          <w:color w:val="000000"/>
+          <w:sz w:val="26"/>
+          <w:szCs w:val="26"/>
+          <w:highlight w:val="white"/>
+          <w:lang w:val="vi-VN"/>
+        </w:rPr>
+        <w:t xml:space="preserve"> </w:t>
+      </w:r>
+      <w:r>
+        <w:rPr>
+          <w:rFonts w:ascii="Times New Roman" w:hAnsi="Times New Roman" w:cs="Times New Roman"/>
+          <w:color w:val="2B91AF"/>
+          <w:sz w:val="26"/>
+          <w:szCs w:val="26"/>
+          <w:highlight w:val="white"/>
+          <w:lang w:val="vi-VN"/>
+        </w:rPr>
+        <w:t>DataTable</w:t>
+      </w:r>
+      <w:r>
+        <w:rPr>
+          <w:rFonts w:ascii="Times New Roman" w:hAnsi="Times New Roman" w:cs="Times New Roman"/>
+          <w:color w:val="000000"/>
+          <w:sz w:val="26"/>
+          <w:szCs w:val="26"/>
+          <w:highlight w:val="white"/>
+          <w:lang w:val="vi-VN"/>
+        </w:rPr>
+        <w:t>();</w:t>
+      </w:r>
+    </w:p>
+    <w:p>
+      <w:pPr>
+        <w:pStyle w:val="ListParagraph"/>
+        <w:autoSpaceDE w:val="0"/>
+        <w:autoSpaceDN w:val="0"/>
+        <w:adjustRightInd w:val="0"/>
+        <w:spacing w:after="0" w:line="240" w:lineRule="auto"/>
+        <w:rPr>
+          <w:rFonts w:ascii="Times New Roman" w:hAnsi="Times New Roman" w:cs="Times New Roman"/>
+          <w:color w:val="000000"/>
+          <w:sz w:val="26"/>
+          <w:szCs w:val="26"/>
+          <w:highlight w:val="white"/>
+          <w:lang w:val="vi-VN"/>
+        </w:rPr>
+      </w:pPr>
+      <w:r>
+        <w:rPr>
+          <w:rFonts w:ascii="Times New Roman" w:hAnsi="Times New Roman" w:cs="Times New Roman"/>
+          <w:color w:val="000000"/>
+          <w:sz w:val="26"/>
+          <w:szCs w:val="26"/>
+          <w:highlight w:val="white"/>
+          <w:lang w:val="vi-VN"/>
+        </w:rPr>
+        <w:t xml:space="preserve">            dt = da.getTable(sql);</w:t>
+      </w:r>
+    </w:p>
+    <w:p>
+      <w:pPr>
+        <w:pStyle w:val="ListParagraph"/>
+        <w:autoSpaceDE w:val="0"/>
+        <w:autoSpaceDN w:val="0"/>
+        <w:adjustRightInd w:val="0"/>
+        <w:spacing w:after="0" w:line="240" w:lineRule="auto"/>
+        <w:rPr>
+          <w:rFonts w:ascii="Times New Roman" w:hAnsi="Times New Roman" w:cs="Times New Roman"/>
+          <w:color w:val="000000"/>
+          <w:sz w:val="26"/>
+          <w:szCs w:val="26"/>
+          <w:highlight w:val="white"/>
+          <w:lang w:val="vi-VN"/>
+        </w:rPr>
+      </w:pPr>
+      <w:r>
+        <w:rPr>
+          <w:rFonts w:ascii="Times New Roman" w:hAnsi="Times New Roman" w:cs="Times New Roman"/>
+          <w:color w:val="000000"/>
+          <w:sz w:val="26"/>
+          <w:szCs w:val="26"/>
+          <w:highlight w:val="white"/>
+          <w:lang w:val="vi-VN"/>
+        </w:rPr>
+        <w:t xml:space="preserve">            </w:t>
+      </w:r>
+      <w:r>
+        <w:rPr>
+          <w:rFonts w:ascii="Times New Roman" w:hAnsi="Times New Roman" w:cs="Times New Roman"/>
+          <w:color w:val="0000FF"/>
+          <w:sz w:val="26"/>
+          <w:szCs w:val="26"/>
+          <w:highlight w:val="white"/>
+          <w:lang w:val="vi-VN"/>
+        </w:rPr>
+        <w:t>return</w:t>
+      </w:r>
+      <w:r>
+        <w:rPr>
+          <w:rFonts w:ascii="Times New Roman" w:hAnsi="Times New Roman" w:cs="Times New Roman"/>
+          <w:color w:val="000000"/>
+          <w:sz w:val="26"/>
+          <w:szCs w:val="26"/>
+          <w:highlight w:val="white"/>
+          <w:lang w:val="vi-VN"/>
+        </w:rPr>
+        <w:t xml:space="preserve"> dt;</w:t>
+      </w:r>
+    </w:p>
+    <w:p>
+      <w:pPr>
+        <w:pStyle w:val="ListParagraph"/>
+        <w:autoSpaceDE w:val="0"/>
+        <w:autoSpaceDN w:val="0"/>
+        <w:adjustRightInd w:val="0"/>
+        <w:spacing w:after="0" w:line="240" w:lineRule="auto"/>
+        <w:rPr>
+          <w:rFonts w:ascii="Times New Roman" w:hAnsi="Times New Roman" w:cs="Times New Roman"/>
+          <w:color w:val="000000"/>
+          <w:sz w:val="26"/>
+          <w:szCs w:val="26"/>
+          <w:highlight w:val="white"/>
+          <w:lang w:val="vi-VN"/>
+        </w:rPr>
+      </w:pPr>
+    </w:p>
+    <w:p>
+      <w:pPr>
+        <w:pStyle w:val="ListParagraph"/>
+        <w:rPr>
+          <w:rFonts w:ascii="Times New Roman" w:hAnsi="Times New Roman" w:cs="Times New Roman"/>
+          <w:sz w:val="26"/>
+          <w:szCs w:val="26"/>
+          <w:lang w:val="vi-VN"/>
+        </w:rPr>
+      </w:pPr>
+      <w:r>
+        <w:rPr>
+          <w:rFonts w:ascii="Times New Roman" w:hAnsi="Times New Roman" w:cs="Times New Roman"/>
+          <w:color w:val="000000"/>
+          <w:sz w:val="26"/>
+          <w:szCs w:val="26"/>
+          <w:highlight w:val="white"/>
+          <w:lang w:val="vi-VN"/>
+        </w:rPr>
+        <w:t xml:space="preserve">        }</w:t>
+      </w:r>
+    </w:p>
+    <w:p>
+      <w:pPr>
+        <w:pStyle w:val="ListParagraph"/>
+        <w:numPr>
+          <w:ilvl w:val="0"/>
+          <w:numId w:val="27"/>
+        </w:numPr>
+        <w:rPr>
+          <w:rFonts w:ascii="Times New Roman" w:hAnsi="Times New Roman" w:cs="Times New Roman"/>
+          <w:sz w:val="26"/>
+          <w:szCs w:val="26"/>
+          <w:lang w:val="vi-VN"/>
+        </w:rPr>
+      </w:pPr>
+      <w:r>
+        <w:rPr>
+          <w:rFonts w:ascii="Times New Roman" w:hAnsi="Times New Roman" w:cs="Times New Roman"/>
+          <w:sz w:val="26"/>
+          <w:szCs w:val="26"/>
+          <w:lang w:val="vi-VN"/>
+        </w:rPr>
+        <w:t>Hàm Thêm</w:t>
+      </w:r>
+    </w:p>
+    <w:p>
+      <w:pPr>
+        <w:pStyle w:val="ListParagraph"/>
+        <w:autoSpaceDE w:val="0"/>
+        <w:autoSpaceDN w:val="0"/>
+        <w:adjustRightInd w:val="0"/>
+        <w:spacing w:after="0" w:line="240" w:lineRule="auto"/>
+        <w:rPr>
+          <w:rFonts w:ascii="Times New Roman" w:hAnsi="Times New Roman" w:cs="Times New Roman"/>
+          <w:color w:val="000000"/>
+          <w:sz w:val="26"/>
+          <w:szCs w:val="26"/>
+          <w:highlight w:val="white"/>
+          <w:lang w:val="vi-VN"/>
+        </w:rPr>
+      </w:pPr>
+      <w:r>
+        <w:rPr>
+          <w:rFonts w:ascii="Times New Roman" w:hAnsi="Times New Roman" w:cs="Times New Roman"/>
+          <w:color w:val="0000FF"/>
+          <w:sz w:val="26"/>
+          <w:szCs w:val="26"/>
+          <w:highlight w:val="white"/>
+          <w:lang w:val="vi-VN"/>
+        </w:rPr>
+        <w:t>public</w:t>
+      </w:r>
+      <w:r>
+        <w:rPr>
+          <w:rFonts w:ascii="Times New Roman" w:hAnsi="Times New Roman" w:cs="Times New Roman"/>
+          <w:color w:val="000000"/>
+          <w:sz w:val="26"/>
+          <w:szCs w:val="26"/>
+          <w:highlight w:val="white"/>
+          <w:lang w:val="vi-VN"/>
+        </w:rPr>
+        <w:t xml:space="preserve"> </w:t>
+      </w:r>
+      <w:r>
+        <w:rPr>
+          <w:rFonts w:ascii="Times New Roman" w:hAnsi="Times New Roman" w:cs="Times New Roman"/>
+          <w:color w:val="0000FF"/>
+          <w:sz w:val="26"/>
+          <w:szCs w:val="26"/>
+          <w:highlight w:val="white"/>
+          <w:lang w:val="vi-VN"/>
+        </w:rPr>
+        <w:t>void</w:t>
+      </w:r>
+      <w:r>
+        <w:rPr>
+          <w:rFonts w:ascii="Times New Roman" w:hAnsi="Times New Roman" w:cs="Times New Roman"/>
+          <w:color w:val="000000"/>
+          <w:sz w:val="26"/>
+          <w:szCs w:val="26"/>
+          <w:highlight w:val="white"/>
+          <w:lang w:val="vi-VN"/>
+        </w:rPr>
+        <w:t xml:space="preserve"> them(</w:t>
+      </w:r>
+      <w:r>
+        <w:rPr>
+          <w:rFonts w:ascii="Times New Roman" w:hAnsi="Times New Roman" w:cs="Times New Roman"/>
+          <w:color w:val="0000FF"/>
+          <w:sz w:val="26"/>
+          <w:szCs w:val="26"/>
+          <w:highlight w:val="white"/>
+          <w:lang w:val="vi-VN"/>
+        </w:rPr>
+        <w:t>string</w:t>
+      </w:r>
+      <w:r>
+        <w:rPr>
+          <w:rFonts w:ascii="Times New Roman" w:hAnsi="Times New Roman" w:cs="Times New Roman"/>
+          <w:color w:val="000000"/>
+          <w:sz w:val="26"/>
+          <w:szCs w:val="26"/>
+          <w:highlight w:val="white"/>
+          <w:lang w:val="vi-VN"/>
+        </w:rPr>
+        <w:t xml:space="preserve"> matb, </w:t>
+      </w:r>
+      <w:r>
+        <w:rPr>
+          <w:rFonts w:ascii="Times New Roman" w:hAnsi="Times New Roman" w:cs="Times New Roman"/>
+          <w:color w:val="0000FF"/>
+          <w:sz w:val="26"/>
+          <w:szCs w:val="26"/>
+          <w:highlight w:val="white"/>
+          <w:lang w:val="vi-VN"/>
+        </w:rPr>
+        <w:t>string</w:t>
+      </w:r>
+      <w:r>
+        <w:rPr>
+          <w:rFonts w:ascii="Times New Roman" w:hAnsi="Times New Roman" w:cs="Times New Roman"/>
+          <w:color w:val="000000"/>
+          <w:sz w:val="26"/>
+          <w:szCs w:val="26"/>
+          <w:highlight w:val="white"/>
+          <w:lang w:val="vi-VN"/>
+        </w:rPr>
+        <w:t xml:space="preserve"> tentb)</w:t>
+      </w:r>
+    </w:p>
+    <w:p>
+      <w:pPr>
+        <w:pStyle w:val="ListParagraph"/>
+        <w:autoSpaceDE w:val="0"/>
+        <w:autoSpaceDN w:val="0"/>
+        <w:adjustRightInd w:val="0"/>
+        <w:spacing w:after="0" w:line="240" w:lineRule="auto"/>
+        <w:rPr>
+          <w:rFonts w:ascii="Times New Roman" w:hAnsi="Times New Roman" w:cs="Times New Roman"/>
+          <w:color w:val="000000"/>
+          <w:sz w:val="26"/>
+          <w:szCs w:val="26"/>
+          <w:highlight w:val="white"/>
+          <w:lang w:val="vi-VN"/>
+        </w:rPr>
+      </w:pPr>
+      <w:r>
+        <w:rPr>
+          <w:rFonts w:ascii="Times New Roman" w:hAnsi="Times New Roman" w:cs="Times New Roman"/>
+          <w:color w:val="000000"/>
+          <w:sz w:val="26"/>
+          <w:szCs w:val="26"/>
+          <w:highlight w:val="white"/>
+          <w:lang w:val="vi-VN"/>
+        </w:rPr>
+        <w:t xml:space="preserve">        {</w:t>
+      </w:r>
+    </w:p>
+    <w:p>
+      <w:pPr>
+        <w:pStyle w:val="ListParagraph"/>
+        <w:autoSpaceDE w:val="0"/>
+        <w:autoSpaceDN w:val="0"/>
+        <w:adjustRightInd w:val="0"/>
+        <w:spacing w:after="0" w:line="240" w:lineRule="auto"/>
+        <w:rPr>
+          <w:rFonts w:ascii="Times New Roman" w:hAnsi="Times New Roman" w:cs="Times New Roman"/>
+          <w:color w:val="000000"/>
+          <w:sz w:val="26"/>
+          <w:szCs w:val="26"/>
+          <w:highlight w:val="white"/>
+          <w:lang w:val="vi-VN"/>
+        </w:rPr>
+      </w:pPr>
+      <w:r>
+        <w:rPr>
+          <w:rFonts w:ascii="Times New Roman" w:hAnsi="Times New Roman" w:cs="Times New Roman"/>
+          <w:color w:val="000000"/>
+          <w:sz w:val="26"/>
+          <w:szCs w:val="26"/>
+          <w:highlight w:val="white"/>
+          <w:lang w:val="vi-VN"/>
+        </w:rPr>
+        <w:lastRenderedPageBreak/>
+        <w:t xml:space="preserve">       </w:t>
+      </w:r>
+      <w:r>
+        <w:rPr>
+          <w:rFonts w:ascii="Times New Roman" w:hAnsi="Times New Roman" w:cs="Times New Roman"/>
+          <w:color w:val="0000FF"/>
+          <w:sz w:val="26"/>
+          <w:szCs w:val="26"/>
+          <w:highlight w:val="white"/>
+          <w:lang w:val="vi-VN"/>
+        </w:rPr>
+        <w:t>string</w:t>
+      </w:r>
+      <w:r>
+        <w:rPr>
+          <w:rFonts w:ascii="Times New Roman" w:hAnsi="Times New Roman" w:cs="Times New Roman"/>
+          <w:color w:val="000000"/>
+          <w:sz w:val="26"/>
+          <w:szCs w:val="26"/>
+          <w:highlight w:val="white"/>
+          <w:lang w:val="vi-VN"/>
+        </w:rPr>
+        <w:t xml:space="preserve"> sql = </w:t>
+      </w:r>
+      <w:r>
+        <w:rPr>
+          <w:rFonts w:ascii="Times New Roman" w:hAnsi="Times New Roman" w:cs="Times New Roman"/>
+          <w:color w:val="A31515"/>
+          <w:sz w:val="26"/>
+          <w:szCs w:val="26"/>
+          <w:highlight w:val="white"/>
+          <w:lang w:val="vi-VN"/>
+        </w:rPr>
+        <w:t>"insert into thietbi values('"</w:t>
+      </w:r>
+      <w:r>
+        <w:rPr>
+          <w:rFonts w:ascii="Times New Roman" w:hAnsi="Times New Roman" w:cs="Times New Roman"/>
+          <w:color w:val="000000"/>
+          <w:sz w:val="26"/>
+          <w:szCs w:val="26"/>
+          <w:highlight w:val="white"/>
+          <w:lang w:val="vi-VN"/>
+        </w:rPr>
+        <w:t xml:space="preserve"> + matb + </w:t>
+      </w:r>
+      <w:r>
+        <w:rPr>
+          <w:rFonts w:ascii="Times New Roman" w:hAnsi="Times New Roman" w:cs="Times New Roman"/>
+          <w:color w:val="A31515"/>
+          <w:sz w:val="26"/>
+          <w:szCs w:val="26"/>
+          <w:highlight w:val="white"/>
+          <w:lang w:val="vi-VN"/>
+        </w:rPr>
+        <w:t>"','"</w:t>
+      </w:r>
+      <w:r>
+        <w:rPr>
+          <w:rFonts w:ascii="Times New Roman" w:hAnsi="Times New Roman" w:cs="Times New Roman"/>
+          <w:color w:val="000000"/>
+          <w:sz w:val="26"/>
+          <w:szCs w:val="26"/>
+          <w:highlight w:val="white"/>
+          <w:lang w:val="vi-VN"/>
+        </w:rPr>
+        <w:t xml:space="preserve"> + tentb + </w:t>
+      </w:r>
+      <w:r>
+        <w:rPr>
+          <w:rFonts w:ascii="Times New Roman" w:hAnsi="Times New Roman" w:cs="Times New Roman"/>
+          <w:color w:val="A31515"/>
+          <w:sz w:val="26"/>
+          <w:szCs w:val="26"/>
+          <w:highlight w:val="white"/>
+          <w:lang w:val="vi-VN"/>
+        </w:rPr>
+        <w:t>"')"</w:t>
+      </w:r>
+      <w:r>
+        <w:rPr>
+          <w:rFonts w:ascii="Times New Roman" w:hAnsi="Times New Roman" w:cs="Times New Roman"/>
+          <w:color w:val="000000"/>
+          <w:sz w:val="26"/>
+          <w:szCs w:val="26"/>
+          <w:highlight w:val="white"/>
+          <w:lang w:val="vi-VN"/>
+        </w:rPr>
+        <w:t>;</w:t>
+      </w:r>
+    </w:p>
+    <w:p>
+      <w:pPr>
+        <w:pStyle w:val="ListParagraph"/>
+        <w:autoSpaceDE w:val="0"/>
+        <w:autoSpaceDN w:val="0"/>
+        <w:adjustRightInd w:val="0"/>
+        <w:spacing w:after="0" w:line="240" w:lineRule="auto"/>
+        <w:rPr>
+          <w:rFonts w:ascii="Times New Roman" w:hAnsi="Times New Roman" w:cs="Times New Roman"/>
+          <w:color w:val="000000"/>
+          <w:sz w:val="26"/>
+          <w:szCs w:val="26"/>
+          <w:highlight w:val="white"/>
+          <w:lang w:val="vi-VN"/>
+        </w:rPr>
+      </w:pPr>
+      <w:r>
+        <w:rPr>
+          <w:rFonts w:ascii="Times New Roman" w:hAnsi="Times New Roman" w:cs="Times New Roman"/>
+          <w:color w:val="000000"/>
+          <w:sz w:val="26"/>
+          <w:szCs w:val="26"/>
+          <w:highlight w:val="white"/>
+          <w:lang w:val="vi-VN"/>
+        </w:rPr>
+        <w:t xml:space="preserve">            da.ExcuteNonQuery(sql);</w:t>
+      </w:r>
+    </w:p>
+    <w:p>
+      <w:pPr>
+        <w:pStyle w:val="ListParagraph"/>
+        <w:rPr>
+          <w:rFonts w:ascii="Times New Roman" w:hAnsi="Times New Roman" w:cs="Times New Roman"/>
+          <w:sz w:val="26"/>
+          <w:szCs w:val="26"/>
+          <w:lang w:val="vi-VN"/>
+        </w:rPr>
+      </w:pPr>
+      <w:r>
+        <w:rPr>
+          <w:rFonts w:ascii="Times New Roman" w:hAnsi="Times New Roman" w:cs="Times New Roman"/>
+          <w:color w:val="000000"/>
+          <w:sz w:val="26"/>
+          <w:szCs w:val="26"/>
+          <w:highlight w:val="white"/>
+          <w:lang w:val="vi-VN"/>
+        </w:rPr>
+        <w:t xml:space="preserve">        }</w:t>
+      </w:r>
+    </w:p>
+    <w:p>
+      <w:pPr>
+        <w:pStyle w:val="ListParagraph"/>
+        <w:numPr>
+          <w:ilvl w:val="0"/>
+          <w:numId w:val="27"/>
+        </w:numPr>
+        <w:rPr>
+          <w:rFonts w:ascii="Times New Roman" w:hAnsi="Times New Roman" w:cs="Times New Roman"/>
+          <w:sz w:val="26"/>
+          <w:szCs w:val="26"/>
+          <w:lang w:val="vi-VN"/>
+        </w:rPr>
+      </w:pPr>
+      <w:r>
+        <w:rPr>
+          <w:rFonts w:ascii="Times New Roman" w:hAnsi="Times New Roman" w:cs="Times New Roman"/>
+          <w:sz w:val="26"/>
+          <w:szCs w:val="26"/>
+          <w:lang w:val="vi-VN"/>
+        </w:rPr>
+        <w:t>Hàm Sửa</w:t>
+      </w:r>
+    </w:p>
+    <w:p>
+      <w:pPr>
+        <w:pStyle w:val="ListParagraph"/>
+        <w:autoSpaceDE w:val="0"/>
+        <w:autoSpaceDN w:val="0"/>
+        <w:adjustRightInd w:val="0"/>
+        <w:spacing w:after="0" w:line="240" w:lineRule="auto"/>
+        <w:rPr>
+          <w:rFonts w:ascii="Times New Roman" w:hAnsi="Times New Roman" w:cs="Times New Roman"/>
+          <w:color w:val="000000"/>
+          <w:sz w:val="26"/>
+          <w:szCs w:val="26"/>
+          <w:highlight w:val="white"/>
+          <w:lang w:val="vi-VN"/>
+        </w:rPr>
+      </w:pPr>
+      <w:r>
+        <w:rPr>
+          <w:rFonts w:ascii="Times New Roman" w:hAnsi="Times New Roman" w:cs="Times New Roman"/>
+          <w:color w:val="0000FF"/>
+          <w:sz w:val="26"/>
+          <w:szCs w:val="26"/>
+          <w:highlight w:val="white"/>
+          <w:lang w:val="vi-VN"/>
+        </w:rPr>
+        <w:t>public</w:t>
+      </w:r>
+      <w:r>
+        <w:rPr>
+          <w:rFonts w:ascii="Times New Roman" w:hAnsi="Times New Roman" w:cs="Times New Roman"/>
+          <w:color w:val="000000"/>
+          <w:sz w:val="26"/>
+          <w:szCs w:val="26"/>
+          <w:highlight w:val="white"/>
+          <w:lang w:val="vi-VN"/>
+        </w:rPr>
+        <w:t xml:space="preserve"> </w:t>
+      </w:r>
+      <w:r>
+        <w:rPr>
+          <w:rFonts w:ascii="Times New Roman" w:hAnsi="Times New Roman" w:cs="Times New Roman"/>
+          <w:color w:val="0000FF"/>
+          <w:sz w:val="26"/>
+          <w:szCs w:val="26"/>
+          <w:highlight w:val="white"/>
+          <w:lang w:val="vi-VN"/>
+        </w:rPr>
+        <w:t>void</w:t>
+      </w:r>
+      <w:r>
+        <w:rPr>
+          <w:rFonts w:ascii="Times New Roman" w:hAnsi="Times New Roman" w:cs="Times New Roman"/>
+          <w:color w:val="000000"/>
+          <w:sz w:val="26"/>
+          <w:szCs w:val="26"/>
+          <w:highlight w:val="white"/>
+          <w:lang w:val="vi-VN"/>
+        </w:rPr>
+        <w:t xml:space="preserve"> sua(</w:t>
+      </w:r>
+      <w:r>
+        <w:rPr>
+          <w:rFonts w:ascii="Times New Roman" w:hAnsi="Times New Roman" w:cs="Times New Roman"/>
+          <w:color w:val="0000FF"/>
+          <w:sz w:val="26"/>
+          <w:szCs w:val="26"/>
+          <w:highlight w:val="white"/>
+          <w:lang w:val="vi-VN"/>
+        </w:rPr>
+        <w:t>string</w:t>
+      </w:r>
+      <w:r>
+        <w:rPr>
+          <w:rFonts w:ascii="Times New Roman" w:hAnsi="Times New Roman" w:cs="Times New Roman"/>
+          <w:color w:val="000000"/>
+          <w:sz w:val="26"/>
+          <w:szCs w:val="26"/>
+          <w:highlight w:val="white"/>
+          <w:lang w:val="vi-VN"/>
+        </w:rPr>
+        <w:t xml:space="preserve"> tentb, </w:t>
+      </w:r>
+      <w:r>
+        <w:rPr>
+          <w:rFonts w:ascii="Times New Roman" w:hAnsi="Times New Roman" w:cs="Times New Roman"/>
+          <w:color w:val="0000FF"/>
+          <w:sz w:val="26"/>
+          <w:szCs w:val="26"/>
+          <w:highlight w:val="white"/>
+          <w:lang w:val="vi-VN"/>
+        </w:rPr>
+        <w:t>string</w:t>
+      </w:r>
+      <w:r>
+        <w:rPr>
+          <w:rFonts w:ascii="Times New Roman" w:hAnsi="Times New Roman" w:cs="Times New Roman"/>
+          <w:color w:val="000000"/>
+          <w:sz w:val="26"/>
+          <w:szCs w:val="26"/>
+          <w:highlight w:val="white"/>
+          <w:lang w:val="vi-VN"/>
+        </w:rPr>
+        <w:t xml:space="preserve"> matb)</w:t>
+      </w:r>
+    </w:p>
+    <w:p>
+      <w:pPr>
+        <w:pStyle w:val="ListParagraph"/>
+        <w:autoSpaceDE w:val="0"/>
+        <w:autoSpaceDN w:val="0"/>
+        <w:adjustRightInd w:val="0"/>
+        <w:spacing w:after="0" w:line="240" w:lineRule="auto"/>
+        <w:rPr>
+          <w:rFonts w:ascii="Times New Roman" w:hAnsi="Times New Roman" w:cs="Times New Roman"/>
+          <w:color w:val="000000"/>
+          <w:sz w:val="26"/>
+          <w:szCs w:val="26"/>
+          <w:highlight w:val="white"/>
+          <w:lang w:val="vi-VN"/>
+        </w:rPr>
+      </w:pPr>
+      <w:r>
+        <w:rPr>
+          <w:rFonts w:ascii="Times New Roman" w:hAnsi="Times New Roman" w:cs="Times New Roman"/>
+          <w:color w:val="000000"/>
+          <w:sz w:val="26"/>
+          <w:szCs w:val="26"/>
+          <w:highlight w:val="white"/>
+          <w:lang w:val="vi-VN"/>
+        </w:rPr>
+        <w:t xml:space="preserve">        {</w:t>
+      </w:r>
+    </w:p>
+    <w:p>
+      <w:pPr>
+        <w:autoSpaceDE w:val="0"/>
+        <w:autoSpaceDN w:val="0"/>
+        <w:adjustRightInd w:val="0"/>
+        <w:spacing w:after="0" w:line="240" w:lineRule="auto"/>
+        <w:ind w:left="720" w:firstLine="720"/>
+        <w:rPr>
+          <w:rFonts w:ascii="Times New Roman" w:hAnsi="Times New Roman" w:cs="Times New Roman"/>
+          <w:color w:val="000000"/>
+          <w:sz w:val="26"/>
+          <w:szCs w:val="26"/>
+          <w:highlight w:val="white"/>
+          <w:lang w:val="vi-VN"/>
+        </w:rPr>
+      </w:pPr>
+      <w:r>
+        <w:rPr>
+          <w:rFonts w:ascii="Times New Roman" w:hAnsi="Times New Roman" w:cs="Times New Roman"/>
+          <w:color w:val="0000FF"/>
+          <w:sz w:val="26"/>
+          <w:szCs w:val="26"/>
+          <w:highlight w:val="white"/>
+          <w:lang w:val="vi-VN"/>
+        </w:rPr>
+        <w:t>string</w:t>
+      </w:r>
+      <w:r>
+        <w:rPr>
+          <w:rFonts w:ascii="Times New Roman" w:hAnsi="Times New Roman" w:cs="Times New Roman"/>
+          <w:color w:val="000000"/>
+          <w:sz w:val="26"/>
+          <w:szCs w:val="26"/>
+          <w:highlight w:val="white"/>
+          <w:lang w:val="vi-VN"/>
+        </w:rPr>
+        <w:t xml:space="preserve"> sql = </w:t>
+      </w:r>
+      <w:r>
+        <w:rPr>
+          <w:rFonts w:ascii="Times New Roman" w:hAnsi="Times New Roman" w:cs="Times New Roman"/>
+          <w:color w:val="A31515"/>
+          <w:sz w:val="26"/>
+          <w:szCs w:val="26"/>
+          <w:highlight w:val="white"/>
+          <w:lang w:val="vi-VN"/>
+        </w:rPr>
+        <w:t>"update thietbi set tentb = '"</w:t>
+      </w:r>
+      <w:r>
+        <w:rPr>
+          <w:rFonts w:ascii="Times New Roman" w:hAnsi="Times New Roman" w:cs="Times New Roman"/>
+          <w:color w:val="000000"/>
+          <w:sz w:val="26"/>
+          <w:szCs w:val="26"/>
+          <w:highlight w:val="white"/>
+          <w:lang w:val="vi-VN"/>
+        </w:rPr>
+        <w:t xml:space="preserve"> + tentb + </w:t>
+      </w:r>
+      <w:r>
+        <w:rPr>
+          <w:rFonts w:ascii="Times New Roman" w:hAnsi="Times New Roman" w:cs="Times New Roman"/>
+          <w:color w:val="A31515"/>
+          <w:sz w:val="26"/>
+          <w:szCs w:val="26"/>
+          <w:highlight w:val="white"/>
+          <w:lang w:val="vi-VN"/>
+        </w:rPr>
+        <w:t>"'where matb= '"</w:t>
+      </w:r>
+      <w:r>
+        <w:rPr>
+          <w:rFonts w:ascii="Times New Roman" w:hAnsi="Times New Roman" w:cs="Times New Roman"/>
+          <w:color w:val="000000"/>
+          <w:sz w:val="26"/>
+          <w:szCs w:val="26"/>
+          <w:highlight w:val="white"/>
+          <w:lang w:val="vi-VN"/>
+        </w:rPr>
+        <w:t xml:space="preserve"> + matb + </w:t>
+      </w:r>
+      <w:r>
+        <w:rPr>
+          <w:rFonts w:ascii="Times New Roman" w:hAnsi="Times New Roman" w:cs="Times New Roman"/>
+          <w:color w:val="A31515"/>
+          <w:sz w:val="26"/>
+          <w:szCs w:val="26"/>
+          <w:highlight w:val="white"/>
+          <w:lang w:val="vi-VN"/>
+        </w:rPr>
+        <w:t>"'"</w:t>
+      </w:r>
+      <w:r>
+        <w:rPr>
+          <w:rFonts w:ascii="Times New Roman" w:hAnsi="Times New Roman" w:cs="Times New Roman"/>
+          <w:color w:val="000000"/>
+          <w:sz w:val="26"/>
+          <w:szCs w:val="26"/>
+          <w:highlight w:val="white"/>
+          <w:lang w:val="vi-VN"/>
+        </w:rPr>
+        <w:t>;</w:t>
+      </w:r>
+    </w:p>
+    <w:p>
+      <w:pPr>
+        <w:pStyle w:val="ListParagraph"/>
+        <w:autoSpaceDE w:val="0"/>
+        <w:autoSpaceDN w:val="0"/>
+        <w:adjustRightInd w:val="0"/>
+        <w:spacing w:after="0" w:line="240" w:lineRule="auto"/>
+        <w:rPr>
+          <w:rFonts w:ascii="Times New Roman" w:hAnsi="Times New Roman" w:cs="Times New Roman"/>
+          <w:color w:val="000000"/>
+          <w:sz w:val="26"/>
+          <w:szCs w:val="26"/>
+          <w:highlight w:val="white"/>
+          <w:lang w:val="vi-VN"/>
+        </w:rPr>
+      </w:pPr>
+      <w:r>
+        <w:rPr>
+          <w:rFonts w:ascii="Times New Roman" w:hAnsi="Times New Roman" w:cs="Times New Roman"/>
+          <w:color w:val="000000"/>
+          <w:sz w:val="26"/>
+          <w:szCs w:val="26"/>
+          <w:highlight w:val="white"/>
+          <w:lang w:val="vi-VN"/>
+        </w:rPr>
+        <w:t xml:space="preserve">            da.ExcuteNonQuery(sql);</w:t>
+      </w:r>
+    </w:p>
+    <w:p>
+      <w:pPr>
+        <w:pStyle w:val="ListParagraph"/>
+        <w:rPr>
+          <w:rFonts w:ascii="Times New Roman" w:hAnsi="Times New Roman" w:cs="Times New Roman"/>
+          <w:sz w:val="26"/>
+          <w:szCs w:val="26"/>
+          <w:lang w:val="vi-VN"/>
+        </w:rPr>
+      </w:pPr>
+      <w:r>
+        <w:rPr>
+          <w:rFonts w:ascii="Times New Roman" w:hAnsi="Times New Roman" w:cs="Times New Roman"/>
+          <w:color w:val="000000"/>
+          <w:sz w:val="26"/>
+          <w:szCs w:val="26"/>
+          <w:highlight w:val="white"/>
+          <w:lang w:val="vi-VN"/>
+        </w:rPr>
+        <w:t xml:space="preserve">        }</w:t>
+      </w:r>
+    </w:p>
+    <w:p>
+      <w:pPr>
+        <w:pStyle w:val="ListParagraph"/>
+        <w:numPr>
+          <w:ilvl w:val="0"/>
+          <w:numId w:val="27"/>
+        </w:numPr>
+        <w:rPr>
+          <w:rFonts w:ascii="Times New Roman" w:hAnsi="Times New Roman" w:cs="Times New Roman"/>
+          <w:sz w:val="26"/>
+          <w:szCs w:val="26"/>
+          <w:lang w:val="vi-VN"/>
+        </w:rPr>
+      </w:pPr>
+      <w:r>
+        <w:rPr>
+          <w:rFonts w:ascii="Times New Roman" w:hAnsi="Times New Roman" w:cs="Times New Roman"/>
+          <w:sz w:val="26"/>
+          <w:szCs w:val="26"/>
+          <w:lang w:val="vi-VN"/>
+        </w:rPr>
+        <w:t>Hàm Xóa</w:t>
+      </w:r>
+    </w:p>
+    <w:p>
+      <w:pPr>
+        <w:pStyle w:val="ListParagraph"/>
+        <w:autoSpaceDE w:val="0"/>
+        <w:autoSpaceDN w:val="0"/>
+        <w:adjustRightInd w:val="0"/>
+        <w:spacing w:after="0" w:line="240" w:lineRule="auto"/>
+        <w:rPr>
+          <w:rFonts w:ascii="Times New Roman" w:hAnsi="Times New Roman" w:cs="Times New Roman"/>
+          <w:color w:val="000000"/>
+          <w:sz w:val="26"/>
+          <w:szCs w:val="26"/>
+          <w:highlight w:val="white"/>
+          <w:lang w:val="vi-VN"/>
+        </w:rPr>
+      </w:pPr>
+      <w:r>
+        <w:rPr>
+          <w:rFonts w:ascii="Times New Roman" w:hAnsi="Times New Roman" w:cs="Times New Roman"/>
+          <w:color w:val="0000FF"/>
+          <w:sz w:val="26"/>
+          <w:szCs w:val="26"/>
+          <w:highlight w:val="white"/>
+          <w:lang w:val="vi-VN"/>
+        </w:rPr>
+        <w:t>public</w:t>
+      </w:r>
+      <w:r>
+        <w:rPr>
+          <w:rFonts w:ascii="Times New Roman" w:hAnsi="Times New Roman" w:cs="Times New Roman"/>
+          <w:color w:val="000000"/>
+          <w:sz w:val="26"/>
+          <w:szCs w:val="26"/>
+          <w:highlight w:val="white"/>
+          <w:lang w:val="vi-VN"/>
+        </w:rPr>
+        <w:t xml:space="preserve"> </w:t>
+      </w:r>
+      <w:r>
+        <w:rPr>
+          <w:rFonts w:ascii="Times New Roman" w:hAnsi="Times New Roman" w:cs="Times New Roman"/>
+          <w:color w:val="0000FF"/>
+          <w:sz w:val="26"/>
+          <w:szCs w:val="26"/>
+          <w:highlight w:val="white"/>
+          <w:lang w:val="vi-VN"/>
+        </w:rPr>
+        <w:t>void</w:t>
+      </w:r>
+      <w:r>
+        <w:rPr>
+          <w:rFonts w:ascii="Times New Roman" w:hAnsi="Times New Roman" w:cs="Times New Roman"/>
+          <w:color w:val="000000"/>
+          <w:sz w:val="26"/>
+          <w:szCs w:val="26"/>
+          <w:highlight w:val="white"/>
+          <w:lang w:val="vi-VN"/>
+        </w:rPr>
+        <w:t xml:space="preserve"> delete(</w:t>
+      </w:r>
+      <w:r>
+        <w:rPr>
+          <w:rFonts w:ascii="Times New Roman" w:hAnsi="Times New Roman" w:cs="Times New Roman"/>
+          <w:color w:val="0000FF"/>
+          <w:sz w:val="26"/>
+          <w:szCs w:val="26"/>
+          <w:highlight w:val="white"/>
+          <w:lang w:val="vi-VN"/>
+        </w:rPr>
+        <w:t>string</w:t>
+      </w:r>
+      <w:r>
+        <w:rPr>
+          <w:rFonts w:ascii="Times New Roman" w:hAnsi="Times New Roman" w:cs="Times New Roman"/>
+          <w:color w:val="000000"/>
+          <w:sz w:val="26"/>
+          <w:szCs w:val="26"/>
+          <w:highlight w:val="white"/>
+          <w:lang w:val="vi-VN"/>
+        </w:rPr>
+        <w:t xml:space="preserve"> matb)</w:t>
+      </w:r>
+    </w:p>
+    <w:p>
+      <w:pPr>
+        <w:pStyle w:val="ListParagraph"/>
+        <w:autoSpaceDE w:val="0"/>
+        <w:autoSpaceDN w:val="0"/>
+        <w:adjustRightInd w:val="0"/>
+        <w:spacing w:after="0" w:line="240" w:lineRule="auto"/>
+        <w:rPr>
+          <w:rFonts w:ascii="Times New Roman" w:hAnsi="Times New Roman" w:cs="Times New Roman"/>
+          <w:color w:val="000000"/>
+          <w:sz w:val="26"/>
+          <w:szCs w:val="26"/>
+          <w:highlight w:val="white"/>
+          <w:lang w:val="vi-VN"/>
+        </w:rPr>
+      </w:pPr>
+      <w:r>
+        <w:rPr>
+          <w:rFonts w:ascii="Times New Roman" w:hAnsi="Times New Roman" w:cs="Times New Roman"/>
+          <w:color w:val="000000"/>
+          <w:sz w:val="26"/>
+          <w:szCs w:val="26"/>
+          <w:highlight w:val="white"/>
+          <w:lang w:val="vi-VN"/>
+        </w:rPr>
+        <w:t xml:space="preserve">        {</w:t>
+      </w:r>
+    </w:p>
+    <w:p>
+      <w:pPr>
+        <w:pStyle w:val="ListParagraph"/>
+        <w:autoSpaceDE w:val="0"/>
+        <w:autoSpaceDN w:val="0"/>
+        <w:adjustRightInd w:val="0"/>
+        <w:spacing w:after="0" w:line="240" w:lineRule="auto"/>
+        <w:rPr>
+          <w:rFonts w:ascii="Times New Roman" w:hAnsi="Times New Roman" w:cs="Times New Roman"/>
+          <w:color w:val="000000"/>
+          <w:sz w:val="26"/>
+          <w:szCs w:val="26"/>
+          <w:highlight w:val="white"/>
+          <w:lang w:val="vi-VN"/>
+        </w:rPr>
+      </w:pPr>
+      <w:r>
+        <w:rPr>
+          <w:rFonts w:ascii="Times New Roman" w:hAnsi="Times New Roman" w:cs="Times New Roman"/>
+          <w:color w:val="000000"/>
+          <w:sz w:val="26"/>
+          <w:szCs w:val="26"/>
+          <w:highlight w:val="white"/>
+          <w:lang w:val="vi-VN"/>
+        </w:rPr>
+        <w:t xml:space="preserve">            </w:t>
+      </w:r>
+      <w:r>
+        <w:rPr>
+          <w:rFonts w:ascii="Times New Roman" w:hAnsi="Times New Roman" w:cs="Times New Roman"/>
+          <w:color w:val="0000FF"/>
+          <w:sz w:val="26"/>
+          <w:szCs w:val="26"/>
+          <w:highlight w:val="white"/>
+          <w:lang w:val="vi-VN"/>
+        </w:rPr>
+        <w:t>string</w:t>
+      </w:r>
+      <w:r>
+        <w:rPr>
+          <w:rFonts w:ascii="Times New Roman" w:hAnsi="Times New Roman" w:cs="Times New Roman"/>
+          <w:color w:val="000000"/>
+          <w:sz w:val="26"/>
+          <w:szCs w:val="26"/>
+          <w:highlight w:val="white"/>
+          <w:lang w:val="vi-VN"/>
+        </w:rPr>
+        <w:t xml:space="preserve"> sql = </w:t>
+      </w:r>
+      <w:r>
+        <w:rPr>
+          <w:rFonts w:ascii="Times New Roman" w:hAnsi="Times New Roman" w:cs="Times New Roman"/>
+          <w:color w:val="A31515"/>
+          <w:sz w:val="26"/>
+          <w:szCs w:val="26"/>
+          <w:highlight w:val="white"/>
+          <w:lang w:val="vi-VN"/>
+        </w:rPr>
+        <w:t>" delete thietbi where matb = '"</w:t>
+      </w:r>
+      <w:r>
+        <w:rPr>
+          <w:rFonts w:ascii="Times New Roman" w:hAnsi="Times New Roman" w:cs="Times New Roman"/>
+          <w:color w:val="000000"/>
+          <w:sz w:val="26"/>
+          <w:szCs w:val="26"/>
+          <w:highlight w:val="white"/>
+          <w:lang w:val="vi-VN"/>
+        </w:rPr>
+        <w:t xml:space="preserve"> + matb + </w:t>
+      </w:r>
+      <w:r>
+        <w:rPr>
+          <w:rFonts w:ascii="Times New Roman" w:hAnsi="Times New Roman" w:cs="Times New Roman"/>
+          <w:color w:val="A31515"/>
+          <w:sz w:val="26"/>
+          <w:szCs w:val="26"/>
+          <w:highlight w:val="white"/>
+          <w:lang w:val="vi-VN"/>
+        </w:rPr>
+        <w:t>"' "</w:t>
+      </w:r>
+      <w:r>
+        <w:rPr>
+          <w:rFonts w:ascii="Times New Roman" w:hAnsi="Times New Roman" w:cs="Times New Roman"/>
+          <w:color w:val="000000"/>
+          <w:sz w:val="26"/>
+          <w:szCs w:val="26"/>
+          <w:highlight w:val="white"/>
+          <w:lang w:val="vi-VN"/>
+        </w:rPr>
+        <w:t>;</w:t>
+      </w:r>
+    </w:p>
+    <w:p>
+      <w:pPr>
+        <w:pStyle w:val="ListParagraph"/>
+        <w:autoSpaceDE w:val="0"/>
+        <w:autoSpaceDN w:val="0"/>
+        <w:adjustRightInd w:val="0"/>
+        <w:spacing w:after="0" w:line="240" w:lineRule="auto"/>
+        <w:rPr>
+          <w:rFonts w:ascii="Times New Roman" w:hAnsi="Times New Roman" w:cs="Times New Roman"/>
+          <w:color w:val="000000"/>
+          <w:sz w:val="26"/>
+          <w:szCs w:val="26"/>
+          <w:highlight w:val="white"/>
+          <w:lang w:val="vi-VN"/>
+        </w:rPr>
+      </w:pPr>
+      <w:r>
+        <w:rPr>
+          <w:rFonts w:ascii="Times New Roman" w:hAnsi="Times New Roman" w:cs="Times New Roman"/>
+          <w:color w:val="000000"/>
+          <w:sz w:val="26"/>
+          <w:szCs w:val="26"/>
+          <w:highlight w:val="white"/>
+          <w:lang w:val="vi-VN"/>
+        </w:rPr>
+        <w:t xml:space="preserve">            da.ExcuteNonQuery(sql);</w:t>
+      </w:r>
+    </w:p>
+    <w:p>
+      <w:pPr>
+        <w:pStyle w:val="ListParagraph"/>
+        <w:rPr>
+          <w:rFonts w:ascii="Times New Roman" w:hAnsi="Times New Roman" w:cs="Times New Roman"/>
+          <w:sz w:val="26"/>
+          <w:szCs w:val="26"/>
+          <w:lang w:val="vi-VN"/>
+        </w:rPr>
+      </w:pPr>
+      <w:r>
+        <w:rPr>
+          <w:rFonts w:ascii="Times New Roman" w:hAnsi="Times New Roman" w:cs="Times New Roman"/>
+          <w:color w:val="000000"/>
+          <w:sz w:val="26"/>
+          <w:szCs w:val="26"/>
+          <w:highlight w:val="white"/>
+          <w:lang w:val="vi-VN"/>
+        </w:rPr>
+        <w:t xml:space="preserve">        }</w:t>
       </w:r>
     </w:p>
     <w:p>
@@ -5003,13 +10780,87 @@
           <w:rFonts w:ascii="Times New Roman" w:hAnsi="Times New Roman" w:cs="Times New Roman"/>
           <w:sz w:val="26"/>
           <w:szCs w:val="26"/>
-        </w:rPr>
-      </w:pPr>
-      <w:r>
-        <w:rPr>
-          <w:rFonts w:ascii="Times New Roman" w:hAnsi="Times New Roman" w:cs="Times New Roman"/>
-          <w:sz w:val="26"/>
-          <w:szCs w:val="26"/>
+          <w:lang w:val="vi-VN"/>
+        </w:rPr>
+      </w:pPr>
+      <w:r>
+        <w:rPr>
+          <w:rFonts w:ascii="Times New Roman" w:hAnsi="Times New Roman" w:cs="Times New Roman"/>
+          <w:sz w:val="26"/>
+          <w:szCs w:val="26"/>
+          <w:lang w:val="vi-VN"/>
+        </w:rPr>
+        <w:t>Danh sách các mục chưa làm được</w:t>
+      </w:r>
+    </w:p>
+    <w:p>
+      <w:pPr>
+        <w:pStyle w:val="ListParagraph"/>
+        <w:numPr>
+          <w:ilvl w:val="0"/>
+          <w:numId w:val="27"/>
+        </w:numPr>
+        <w:rPr>
+          <w:rFonts w:ascii="Times New Roman" w:hAnsi="Times New Roman" w:cs="Times New Roman"/>
+          <w:sz w:val="26"/>
+          <w:szCs w:val="26"/>
+          <w:lang w:val="vi-VN"/>
+        </w:rPr>
+      </w:pPr>
+      <w:r>
+        <w:rPr>
+          <w:rFonts w:ascii="Times New Roman" w:hAnsi="Times New Roman" w:cs="Times New Roman"/>
+          <w:sz w:val="26"/>
+          <w:szCs w:val="26"/>
+          <w:lang w:val="vi-VN"/>
+        </w:rPr>
+        <w:t>Chưa làm đăng nhập đăng xuất cho phần mềm</w:t>
+      </w:r>
+    </w:p>
+    <w:p>
+      <w:pPr>
+        <w:pStyle w:val="ListParagraph"/>
+        <w:numPr>
+          <w:ilvl w:val="0"/>
+          <w:numId w:val="27"/>
+        </w:numPr>
+        <w:rPr>
+          <w:rFonts w:ascii="Times New Roman" w:hAnsi="Times New Roman" w:cs="Times New Roman"/>
+          <w:sz w:val="26"/>
+          <w:szCs w:val="26"/>
+          <w:lang w:val="vi-VN"/>
+        </w:rPr>
+      </w:pPr>
+      <w:r>
+        <w:rPr>
+          <w:rFonts w:ascii="Times New Roman" w:hAnsi="Times New Roman" w:cs="Times New Roman"/>
+          <w:sz w:val="26"/>
+          <w:szCs w:val="26"/>
+          <w:lang w:val="vi-VN"/>
+        </w:rPr>
+        <w:t>Chưa hiển thị được hình ảnh lên phần mềm</w:t>
+      </w:r>
+    </w:p>
+    <w:p>
+      <w:pPr>
+        <w:pStyle w:val="ListParagraph"/>
+        <w:numPr>
+          <w:ilvl w:val="0"/>
+          <w:numId w:val="3"/>
+        </w:numPr>
+        <w:rPr>
+          <w:rFonts w:ascii="Times New Roman" w:hAnsi="Times New Roman" w:cs="Times New Roman"/>
+          <w:sz w:val="26"/>
+          <w:szCs w:val="26"/>
+          <w:lang w:val="vi-VN"/>
+        </w:rPr>
+      </w:pPr>
+      <w:r>
+        <w:rPr>
+          <w:rFonts w:ascii="Times New Roman" w:hAnsi="Times New Roman" w:cs="Times New Roman"/>
+          <w:sz w:val="26"/>
+          <w:szCs w:val="26"/>
+          <w:lang w:val="vi-VN"/>
         </w:rPr>
         <w:t>Cách lấy mã nguồn và đóng góp mã nguồn</w:t>
       </w:r>
@@ -5018,31 +10869,10 @@
       <w:pPr>
         <w:pStyle w:val="ListParagraph"/>
         <w:numPr>
-          <w:ilvl w:val="0"/>
-          <w:numId w:val="6"/>
-        </w:numPr>
-        <w:rPr>
-          <w:rFonts w:ascii="Times New Roman" w:hAnsi="Times New Roman" w:cs="Times New Roman"/>
-          <w:sz w:val="26"/>
-          <w:szCs w:val="26"/>
-        </w:rPr>
-      </w:pPr>
-      <w:r>
-        <w:rPr>
-          <w:rFonts w:ascii="Times New Roman" w:hAnsi="Times New Roman" w:cs="Times New Roman"/>
-          <w:sz w:val="26"/>
-          <w:szCs w:val="26"/>
-        </w:rPr>
-        <w:t>Giới thiệu GitHub Desktop.</w:t>
-      </w:r>
-    </w:p>
-    <w:p>
-      <w:pPr>
-        <w:pStyle w:val="ListParagraph"/>
-        <w:numPr>
-          <w:ilvl w:val="0"/>
-          <w:numId w:val="6"/>
-        </w:numPr>
+          <w:ilvl w:val="1"/>
+          <w:numId w:val="28"/>
+        </w:numPr>
+        <w:ind w:left="1701"/>
         <w:rPr>
           <w:rFonts w:ascii="Times New Roman" w:hAnsi="Times New Roman" w:cs="Times New Roman"/>
           <w:sz w:val="26"/>
@@ -5082,7 +10912,7 @@
         </w:rPr>
         <w:t xml:space="preserve">Tham gia vào tổ chức trên github theo đường dẫn </w:t>
       </w:r>
-      <w:hyperlink r:id="rId8" w:history="1">
+      <w:hyperlink r:id="rId16" w:history="1">
         <w:r>
           <w:rPr>
             <w:rStyle w:val="Hyperlink"/>
@@ -5108,9 +10938,10 @@
       <w:pPr>
         <w:pStyle w:val="ListParagraph"/>
         <w:numPr>
-          <w:ilvl w:val="0"/>
-          <w:numId w:val="6"/>
-        </w:numPr>
+          <w:ilvl w:val="1"/>
+          <w:numId w:val="28"/>
+        </w:numPr>
+        <w:ind w:left="1701"/>
         <w:rPr>
           <w:rFonts w:ascii="Times New Roman" w:hAnsi="Times New Roman" w:cs="Times New Roman"/>
           <w:sz w:val="26"/>
@@ -5191,9 +11022,51 @@
           <w:szCs w:val="26"/>
           <w:lang w:val="vi-VN"/>
         </w:rPr>
-        <w:t>Email: biennhattan</w:t>
-      </w:r>
-    </w:p>
+        <w:t xml:space="preserve">Email: </w:t>
+      </w:r>
+      <w:hyperlink r:id="rId17" w:history="1">
+        <w:r>
+          <w:rPr>
+            <w:rStyle w:val="Hyperlink"/>
+            <w:rFonts w:ascii="Times New Roman" w:hAnsi="Times New Roman" w:cs="Times New Roman"/>
+            <w:sz w:val="26"/>
+            <w:szCs w:val="26"/>
+            <w:lang w:val="vi-VN"/>
+          </w:rPr>
+          <w:t>lekimloi196@gmail.com</w:t>
+        </w:r>
+      </w:hyperlink>
+      <w:r>
+        <w:rPr>
+          <w:rFonts w:ascii="Times New Roman" w:hAnsi="Times New Roman" w:cs="Times New Roman"/>
+          <w:sz w:val="26"/>
+          <w:szCs w:val="26"/>
+          <w:lang w:val="vi-VN"/>
+        </w:rPr>
+        <w:tab/>
+      </w:r>
+      <w:r>
+        <w:rPr>
+          <w:rFonts w:ascii="Times New Roman" w:hAnsi="Times New Roman" w:cs="Times New Roman"/>
+          <w:sz w:val="26"/>
+          <w:szCs w:val="26"/>
+          <w:lang w:val="vi-VN"/>
+        </w:rPr>
+        <w:tab/>
+      </w:r>
+    </w:p>
+    <w:p>
+      <w:pPr>
+        <w:ind w:left="360"/>
+        <w:rPr>
+          <w:rFonts w:ascii="Times New Roman" w:hAnsi="Times New Roman" w:cs="Times New Roman"/>
+          <w:sz w:val="26"/>
+          <w:szCs w:val="26"/>
+          <w:lang w:val="vi-VN"/>
+        </w:rPr>
+      </w:pPr>
+    </w:p>
+    <w:p/>
     <w:sectPr>
       <w:pgSz w:w="12240" w:h="15840"/>
       <w:pgMar w:top="1440" w:right="1440" w:bottom="1440" w:left="1440" w:header="708" w:footer="708" w:gutter="0"/>
@@ -5206,7 +11079,7 @@
 
 <file path=word/numbering.xml><?xml version="1.0" encoding="utf-8"?>
 <w:numbering xmlns:wpc="http://schemas.microsoft.com/office/word/2010/wordprocessingCanvas" xmlns:mc="http://schemas.openxmlformats.org/markup-compatibility/2006" xmlns:o="urn:schemas-microsoft-com:office:office" xmlns:r="http://schemas.openxmlformats.org/officeDocument/2006/relationships" xmlns:m="http://schemas.openxmlformats.org/officeDocument/2006/math" xmlns:v="urn:schemas-microsoft-com:vml" xmlns:wp14="http://schemas.microsoft.com/office/word/2010/wordprocessingDrawing" xmlns:wp="http://schemas.openxmlformats.org/drawingml/2006/wordprocessingDrawing" xmlns:w10="urn:schemas-microsoft-com:office:word" xmlns:w="http://schemas.openxmlformats.org/wordprocessingml/2006/main" xmlns:w14="http://schemas.microsoft.com/office/word/2010/wordml" xmlns:w15="http://schemas.microsoft.com/office/word/2012/wordml" xmlns:wpg="http://schemas.microsoft.com/office/word/2010/wordprocessingGroup" xmlns:wpi="http://schemas.microsoft.com/office/word/2010/wordprocessingInk" xmlns:wne="http://schemas.microsoft.com/office/word/2006/wordml" xmlns:wps="http://schemas.microsoft.com/office/word/2010/wordprocessingShape" mc:Ignorable="w14 w15 wp14">
-  <w:abstractNum w:abstractNumId="0">
+  <w:abstractNum w:abstractNumId="0" w15:restartNumberingAfterBreak="0">
     <w:nsid w:val="00137C02"/>
     <w:multiLevelType w:val="hybridMultilevel"/>
     <w:tmpl w:val="FEAE10C2"/>
@@ -5295,7 +11168,7 @@
       </w:pPr>
     </w:lvl>
   </w:abstractNum>
-  <w:abstractNum w:abstractNumId="1">
+  <w:abstractNum w:abstractNumId="1" w15:restartNumberingAfterBreak="0">
     <w:nsid w:val="093C7C38"/>
     <w:multiLevelType w:val="hybridMultilevel"/>
     <w:tmpl w:val="9018871A"/>
@@ -5384,7 +11257,7 @@
       </w:pPr>
     </w:lvl>
   </w:abstractNum>
-  <w:abstractNum w:abstractNumId="2">
+  <w:abstractNum w:abstractNumId="2" w15:restartNumberingAfterBreak="0">
     <w:nsid w:val="09B35633"/>
     <w:multiLevelType w:val="multilevel"/>
     <w:tmpl w:val="0D8CF880"/>
@@ -5502,7 +11375,7 @@
       </w:rPr>
     </w:lvl>
   </w:abstractNum>
-  <w:abstractNum w:abstractNumId="3">
+  <w:abstractNum w:abstractNumId="3" w15:restartNumberingAfterBreak="0">
     <w:nsid w:val="0ADA0626"/>
     <w:multiLevelType w:val="hybridMultilevel"/>
     <w:tmpl w:val="63CADA24"/>
@@ -5591,7 +11464,7 @@
       </w:pPr>
     </w:lvl>
   </w:abstractNum>
-  <w:abstractNum w:abstractNumId="4">
+  <w:abstractNum w:abstractNumId="4" w15:restartNumberingAfterBreak="0">
     <w:nsid w:val="0E8C4597"/>
     <w:multiLevelType w:val="hybridMultilevel"/>
     <w:tmpl w:val="E4CE6DDA"/>
@@ -5704,7 +11577,277 @@
       </w:rPr>
     </w:lvl>
   </w:abstractNum>
-  <w:abstractNum w:abstractNumId="5">
+  <w:abstractNum w:abstractNumId="5" w15:restartNumberingAfterBreak="0">
+    <w:nsid w:val="19B61DF0"/>
+    <w:multiLevelType w:val="multilevel"/>
+    <w:tmpl w:val="D18CA44A"/>
+    <w:lvl w:ilvl="0">
+      <w:start w:val="1"/>
+      <w:numFmt w:val="decimal"/>
+      <w:lvlText w:val="%1."/>
+      <w:lvlJc w:val="left"/>
+      <w:pPr>
+        <w:ind w:left="4613" w:hanging="360"/>
+      </w:pPr>
+      <w:rPr>
+        <w:rFonts w:hint="default"/>
+      </w:rPr>
+    </w:lvl>
+    <w:lvl w:ilvl="1">
+      <w:start w:val="1"/>
+      <w:numFmt w:val="decimal"/>
+      <w:isLgl/>
+      <w:lvlText w:val="%1.%2"/>
+      <w:lvlJc w:val="left"/>
+      <w:pPr>
+        <w:ind w:left="4613" w:hanging="360"/>
+      </w:pPr>
+      <w:rPr>
+        <w:rFonts w:hint="default"/>
+      </w:rPr>
+    </w:lvl>
+    <w:lvl w:ilvl="2">
+      <w:start w:val="1"/>
+      <w:numFmt w:val="decimal"/>
+      <w:isLgl/>
+      <w:lvlText w:val="%1.%2.%3"/>
+      <w:lvlJc w:val="left"/>
+      <w:pPr>
+        <w:ind w:left="4973" w:hanging="720"/>
+      </w:pPr>
+      <w:rPr>
+        <w:rFonts w:hint="default"/>
+      </w:rPr>
+    </w:lvl>
+    <w:lvl w:ilvl="3">
+      <w:start w:val="1"/>
+      <w:numFmt w:val="decimal"/>
+      <w:isLgl/>
+      <w:lvlText w:val="%1.%2.%3.%4"/>
+      <w:lvlJc w:val="left"/>
+      <w:pPr>
+        <w:ind w:left="4973" w:hanging="720"/>
+      </w:pPr>
+      <w:rPr>
+        <w:rFonts w:hint="default"/>
+      </w:rPr>
+    </w:lvl>
+    <w:lvl w:ilvl="4">
+      <w:start w:val="1"/>
+      <w:numFmt w:val="decimal"/>
+      <w:isLgl/>
+      <w:lvlText w:val="%1.%2.%3.%4.%5"/>
+      <w:lvlJc w:val="left"/>
+      <w:pPr>
+        <w:ind w:left="5333" w:hanging="1080"/>
+      </w:pPr>
+      <w:rPr>
+        <w:rFonts w:hint="default"/>
+      </w:rPr>
+    </w:lvl>
+    <w:lvl w:ilvl="5">
+      <w:start w:val="1"/>
+      <w:numFmt w:val="decimal"/>
+      <w:isLgl/>
+      <w:lvlText w:val="%1.%2.%3.%4.%5.%6"/>
+      <w:lvlJc w:val="left"/>
+      <w:pPr>
+        <w:ind w:left="5693" w:hanging="1440"/>
+      </w:pPr>
+      <w:rPr>
+        <w:rFonts w:hint="default"/>
+      </w:rPr>
+    </w:lvl>
+    <w:lvl w:ilvl="6">
+      <w:start w:val="1"/>
+      <w:numFmt w:val="decimal"/>
+      <w:isLgl/>
+      <w:lvlText w:val="%1.%2.%3.%4.%5.%6.%7"/>
+      <w:lvlJc w:val="left"/>
+      <w:pPr>
+        <w:ind w:left="5693" w:hanging="1440"/>
+      </w:pPr>
+      <w:rPr>
+        <w:rFonts w:hint="default"/>
+      </w:rPr>
+    </w:lvl>
+    <w:lvl w:ilvl="7">
+      <w:start w:val="1"/>
+      <w:numFmt w:val="decimal"/>
+      <w:isLgl/>
+      <w:lvlText w:val="%1.%2.%3.%4.%5.%6.%7.%8"/>
+      <w:lvlJc w:val="left"/>
+      <w:pPr>
+        <w:ind w:left="6053" w:hanging="1800"/>
+      </w:pPr>
+      <w:rPr>
+        <w:rFonts w:hint="default"/>
+      </w:rPr>
+    </w:lvl>
+    <w:lvl w:ilvl="8">
+      <w:start w:val="1"/>
+      <w:numFmt w:val="decimal"/>
+      <w:isLgl/>
+      <w:lvlText w:val="%1.%2.%3.%4.%5.%6.%7.%8.%9"/>
+      <w:lvlJc w:val="left"/>
+      <w:pPr>
+        <w:ind w:left="6053" w:hanging="1800"/>
+      </w:pPr>
+      <w:rPr>
+        <w:rFonts w:hint="default"/>
+      </w:rPr>
+    </w:lvl>
+  </w:abstractNum>
+  <w:abstractNum w:abstractNumId="6" w15:restartNumberingAfterBreak="0">
+    <w:nsid w:val="211B4A85"/>
+    <w:multiLevelType w:val="multilevel"/>
+    <w:tmpl w:val="0932FD40"/>
+    <w:lvl w:ilvl="0">
+      <w:start w:val="1"/>
+      <w:numFmt w:val="bullet"/>
+      <w:lvlText w:val=""/>
+      <w:lvlJc w:val="left"/>
+      <w:pPr>
+        <w:tabs>
+          <w:tab w:val="num" w:pos="720"/>
+        </w:tabs>
+        <w:ind w:left="720" w:hanging="360"/>
+      </w:pPr>
+      <w:rPr>
+        <w:rFonts w:ascii="Symbol" w:hAnsi="Symbol" w:hint="default"/>
+        <w:sz w:val="20"/>
+      </w:rPr>
+    </w:lvl>
+    <w:lvl w:ilvl="1">
+      <w:start w:val="1"/>
+      <w:numFmt w:val="bullet"/>
+      <w:lvlText w:val="o"/>
+      <w:lvlJc w:val="left"/>
+      <w:pPr>
+        <w:tabs>
+          <w:tab w:val="num" w:pos="1440"/>
+        </w:tabs>
+        <w:ind w:left="1440" w:hanging="360"/>
+      </w:pPr>
+      <w:rPr>
+        <w:rFonts w:ascii="Courier New" w:hAnsi="Courier New" w:hint="default"/>
+        <w:sz w:val="20"/>
+      </w:rPr>
+    </w:lvl>
+    <w:lvl w:ilvl="2">
+      <w:start w:val="1"/>
+      <w:numFmt w:val="bullet"/>
+      <w:lvlText w:val=""/>
+      <w:lvlJc w:val="left"/>
+      <w:pPr>
+        <w:tabs>
+          <w:tab w:val="num" w:pos="2160"/>
+        </w:tabs>
+        <w:ind w:left="2160" w:hanging="360"/>
+      </w:pPr>
+      <w:rPr>
+        <w:rFonts w:ascii="Wingdings" w:hAnsi="Wingdings" w:hint="default"/>
+        <w:sz w:val="20"/>
+      </w:rPr>
+    </w:lvl>
+    <w:lvl w:ilvl="3" w:tentative="1">
+      <w:start w:val="1"/>
+      <w:numFmt w:val="bullet"/>
+      <w:lvlText w:val=""/>
+      <w:lvlJc w:val="left"/>
+      <w:pPr>
+        <w:tabs>
+          <w:tab w:val="num" w:pos="2880"/>
+        </w:tabs>
+        <w:ind w:left="2880" w:hanging="360"/>
+      </w:pPr>
+      <w:rPr>
+        <w:rFonts w:ascii="Wingdings" w:hAnsi="Wingdings" w:hint="default"/>
+        <w:sz w:val="20"/>
+      </w:rPr>
+    </w:lvl>
+    <w:lvl w:ilvl="4" w:tentative="1">
+      <w:start w:val="1"/>
+      <w:numFmt w:val="bullet"/>
+      <w:lvlText w:val=""/>
+      <w:lvlJc w:val="left"/>
+      <w:pPr>
+        <w:tabs>
+          <w:tab w:val="num" w:pos="3600"/>
+        </w:tabs>
+        <w:ind w:left="3600" w:hanging="360"/>
+      </w:pPr>
+      <w:rPr>
+        <w:rFonts w:ascii="Wingdings" w:hAnsi="Wingdings" w:hint="default"/>
+        <w:sz w:val="20"/>
+      </w:rPr>
+    </w:lvl>
+    <w:lvl w:ilvl="5" w:tentative="1">
+      <w:start w:val="1"/>
+      <w:numFmt w:val="bullet"/>
+      <w:lvlText w:val=""/>
+      <w:lvlJc w:val="left"/>
+      <w:pPr>
+        <w:tabs>
+          <w:tab w:val="num" w:pos="4320"/>
+        </w:tabs>
+        <w:ind w:left="4320" w:hanging="360"/>
+      </w:pPr>
+      <w:rPr>
+        <w:rFonts w:ascii="Wingdings" w:hAnsi="Wingdings" w:hint="default"/>
+        <w:sz w:val="20"/>
+      </w:rPr>
+    </w:lvl>
+    <w:lvl w:ilvl="6" w:tentative="1">
+      <w:start w:val="1"/>
+      <w:numFmt w:val="bullet"/>
+      <w:lvlText w:val=""/>
+      <w:lvlJc w:val="left"/>
+      <w:pPr>
+        <w:tabs>
+          <w:tab w:val="num" w:pos="5040"/>
+        </w:tabs>
+        <w:ind w:left="5040" w:hanging="360"/>
+      </w:pPr>
+      <w:rPr>
+        <w:rFonts w:ascii="Wingdings" w:hAnsi="Wingdings" w:hint="default"/>
+        <w:sz w:val="20"/>
+      </w:rPr>
+    </w:lvl>
+    <w:lvl w:ilvl="7" w:tentative="1">
+      <w:start w:val="1"/>
+      <w:numFmt w:val="bullet"/>
+      <w:lvlText w:val=""/>
+      <w:lvlJc w:val="left"/>
+      <w:pPr>
+        <w:tabs>
+          <w:tab w:val="num" w:pos="5760"/>
+        </w:tabs>
+        <w:ind w:left="5760" w:hanging="360"/>
+      </w:pPr>
+      <w:rPr>
+        <w:rFonts w:ascii="Wingdings" w:hAnsi="Wingdings" w:hint="default"/>
+        <w:sz w:val="20"/>
+      </w:rPr>
+    </w:lvl>
+    <w:lvl w:ilvl="8" w:tentative="1">
+      <w:start w:val="1"/>
+      <w:numFmt w:val="bullet"/>
+      <w:lvlText w:val=""/>
+      <w:lvlJc w:val="left"/>
+      <w:pPr>
+        <w:tabs>
+          <w:tab w:val="num" w:pos="6480"/>
+        </w:tabs>
+        <w:ind w:left="6480" w:hanging="360"/>
+      </w:pPr>
+      <w:rPr>
+        <w:rFonts w:ascii="Wingdings" w:hAnsi="Wingdings" w:hint="default"/>
+        <w:sz w:val="20"/>
+      </w:rPr>
+    </w:lvl>
+  </w:abstractNum>
+  <w:abstractNum w:abstractNumId="7" w15:restartNumberingAfterBreak="0">
     <w:nsid w:val="225D76C3"/>
     <w:multiLevelType w:val="hybridMultilevel"/>
     <w:tmpl w:val="DC3434D4"/>
@@ -5817,7 +11960,7 @@
       </w:rPr>
     </w:lvl>
   </w:abstractNum>
-  <w:abstractNum w:abstractNumId="6">
+  <w:abstractNum w:abstractNumId="8" w15:restartNumberingAfterBreak="0">
     <w:nsid w:val="23884588"/>
     <w:multiLevelType w:val="hybridMultilevel"/>
     <w:tmpl w:val="5CF45506"/>
@@ -5929,7 +12072,7 @@
       </w:rPr>
     </w:lvl>
   </w:abstractNum>
-  <w:abstractNum w:abstractNumId="7">
+  <w:abstractNum w:abstractNumId="9" w15:restartNumberingAfterBreak="0">
     <w:nsid w:val="25170C17"/>
     <w:multiLevelType w:val="hybridMultilevel"/>
     <w:tmpl w:val="7EFAD708"/>
@@ -5944,7 +12087,7 @@
         <w:rFonts w:ascii="Arial" w:eastAsiaTheme="minorHAnsi" w:hAnsi="Arial" w:cs="Arial" w:hint="default"/>
       </w:rPr>
     </w:lvl>
-    <w:lvl w:ilvl="1" w:tplc="042A0003" w:tentative="1">
+    <w:lvl w:ilvl="1" w:tplc="042A0003">
       <w:start w:val="1"/>
       <w:numFmt w:val="bullet"/>
       <w:lvlText w:val="o"/>
@@ -6041,7 +12184,7 @@
       </w:rPr>
     </w:lvl>
   </w:abstractNum>
-  <w:abstractNum w:abstractNumId="8">
+  <w:abstractNum w:abstractNumId="10" w15:restartNumberingAfterBreak="0">
     <w:nsid w:val="2F8952CF"/>
     <w:multiLevelType w:val="hybridMultilevel"/>
     <w:tmpl w:val="68C85CDA"/>
@@ -6130,7 +12273,7 @@
       </w:pPr>
     </w:lvl>
   </w:abstractNum>
-  <w:abstractNum w:abstractNumId="9">
+  <w:abstractNum w:abstractNumId="11" w15:restartNumberingAfterBreak="0">
     <w:nsid w:val="339A4649"/>
     <w:multiLevelType w:val="hybridMultilevel"/>
     <w:tmpl w:val="58B6A67E"/>
@@ -6243,7 +12386,7 @@
       </w:rPr>
     </w:lvl>
   </w:abstractNum>
-  <w:abstractNum w:abstractNumId="10">
+  <w:abstractNum w:abstractNumId="12" w15:restartNumberingAfterBreak="0">
     <w:nsid w:val="50A510DC"/>
     <w:multiLevelType w:val="hybridMultilevel"/>
     <w:tmpl w:val="156AC4F0"/>
@@ -6356,7 +12499,7 @@
       </w:rPr>
     </w:lvl>
   </w:abstractNum>
-  <w:abstractNum w:abstractNumId="11">
+  <w:abstractNum w:abstractNumId="13" w15:restartNumberingAfterBreak="0">
     <w:nsid w:val="51242981"/>
     <w:multiLevelType w:val="hybridMultilevel"/>
     <w:tmpl w:val="D2C688B6"/>
@@ -6469,7 +12612,96 @@
       </w:rPr>
     </w:lvl>
   </w:abstractNum>
-  <w:abstractNum w:abstractNumId="12">
+  <w:abstractNum w:abstractNumId="14" w15:restartNumberingAfterBreak="0">
+    <w:nsid w:val="577C6F3F"/>
+    <w:multiLevelType w:val="hybridMultilevel"/>
+    <w:tmpl w:val="54C21300"/>
+    <w:lvl w:ilvl="0" w:tplc="042A000F">
+      <w:start w:val="1"/>
+      <w:numFmt w:val="decimal"/>
+      <w:lvlText w:val="%1."/>
+      <w:lvlJc w:val="left"/>
+      <w:pPr>
+        <w:ind w:left="720" w:hanging="360"/>
+      </w:pPr>
+      <w:rPr>
+        <w:rFonts w:hint="default"/>
+      </w:rPr>
+    </w:lvl>
+    <w:lvl w:ilvl="1" w:tplc="042A0019" w:tentative="1">
+      <w:start w:val="1"/>
+      <w:numFmt w:val="lowerLetter"/>
+      <w:lvlText w:val="%2."/>
+      <w:lvlJc w:val="left"/>
+      <w:pPr>
+        <w:ind w:left="1440" w:hanging="360"/>
+      </w:pPr>
+    </w:lvl>
+    <w:lvl w:ilvl="2" w:tplc="042A001B" w:tentative="1">
+      <w:start w:val="1"/>
+      <w:numFmt w:val="lowerRoman"/>
+      <w:lvlText w:val="%3."/>
+      <w:lvlJc w:val="right"/>
+      <w:pPr>
+        <w:ind w:left="2160" w:hanging="180"/>
+      </w:pPr>
+    </w:lvl>
+    <w:lvl w:ilvl="3" w:tplc="042A000F" w:tentative="1">
+      <w:start w:val="1"/>
+      <w:numFmt w:val="decimal"/>
+      <w:lvlText w:val="%4."/>
+      <w:lvlJc w:val="left"/>
+      <w:pPr>
+        <w:ind w:left="2880" w:hanging="360"/>
+      </w:pPr>
+    </w:lvl>
+    <w:lvl w:ilvl="4" w:tplc="042A0019" w:tentative="1">
+      <w:start w:val="1"/>
+      <w:numFmt w:val="lowerLetter"/>
+      <w:lvlText w:val="%5."/>
+      <w:lvlJc w:val="left"/>
+      <w:pPr>
+        <w:ind w:left="3600" w:hanging="360"/>
+      </w:pPr>
+    </w:lvl>
+    <w:lvl w:ilvl="5" w:tplc="042A001B" w:tentative="1">
+      <w:start w:val="1"/>
+      <w:numFmt w:val="lowerRoman"/>
+      <w:lvlText w:val="%6."/>
+      <w:lvlJc w:val="right"/>
+      <w:pPr>
+        <w:ind w:left="4320" w:hanging="180"/>
+      </w:pPr>
+    </w:lvl>
+    <w:lvl w:ilvl="6" w:tplc="042A000F" w:tentative="1">
+      <w:start w:val="1"/>
+      <w:numFmt w:val="decimal"/>
+      <w:lvlText w:val="%7."/>
+      <w:lvlJc w:val="left"/>
+      <w:pPr>
+        <w:ind w:left="5040" w:hanging="360"/>
+      </w:pPr>
+    </w:lvl>
+    <w:lvl w:ilvl="7" w:tplc="042A0019" w:tentative="1">
+      <w:start w:val="1"/>
+      <w:numFmt w:val="lowerLetter"/>
+      <w:lvlText w:val="%8."/>
+      <w:lvlJc w:val="left"/>
+      <w:pPr>
+        <w:ind w:left="5760" w:hanging="360"/>
+      </w:pPr>
+    </w:lvl>
+    <w:lvl w:ilvl="8" w:tplc="042A001B" w:tentative="1">
+      <w:start w:val="1"/>
+      <w:numFmt w:val="lowerRoman"/>
+      <w:lvlText w:val="%9."/>
+      <w:lvlJc w:val="right"/>
+      <w:pPr>
+        <w:ind w:left="6480" w:hanging="180"/>
+      </w:pPr>
+    </w:lvl>
+  </w:abstractNum>
+  <w:abstractNum w:abstractNumId="15" w15:restartNumberingAfterBreak="0">
     <w:nsid w:val="57A06DBF"/>
     <w:multiLevelType w:val="hybridMultilevel"/>
     <w:tmpl w:val="7B6A2DA0"/>
@@ -6582,7 +12814,7 @@
       </w:rPr>
     </w:lvl>
   </w:abstractNum>
-  <w:abstractNum w:abstractNumId="13">
+  <w:abstractNum w:abstractNumId="16" w15:restartNumberingAfterBreak="0">
     <w:nsid w:val="585447C9"/>
     <w:multiLevelType w:val="hybridMultilevel"/>
     <w:tmpl w:val="64A47FA8"/>
@@ -6668,7 +12900,7 @@
       </w:pPr>
     </w:lvl>
   </w:abstractNum>
-  <w:abstractNum w:abstractNumId="14">
+  <w:abstractNum w:abstractNumId="17" w15:restartNumberingAfterBreak="0">
     <w:nsid w:val="597F3741"/>
     <w:multiLevelType w:val="hybridMultilevel"/>
     <w:tmpl w:val="86E6A10E"/>
@@ -6781,7 +13013,7 @@
       </w:rPr>
     </w:lvl>
   </w:abstractNum>
-  <w:abstractNum w:abstractNumId="15">
+  <w:abstractNum w:abstractNumId="18" w15:restartNumberingAfterBreak="0">
     <w:nsid w:val="5A397520"/>
     <w:multiLevelType w:val="multilevel"/>
     <w:tmpl w:val="B7DAA83A"/>
@@ -6902,7 +13134,7 @@
       </w:rPr>
     </w:lvl>
   </w:abstractNum>
-  <w:abstractNum w:abstractNumId="16">
+  <w:abstractNum w:abstractNumId="19" w15:restartNumberingAfterBreak="0">
     <w:nsid w:val="5AF10DD3"/>
     <w:multiLevelType w:val="hybridMultilevel"/>
     <w:tmpl w:val="0CFA4C2E"/>
@@ -6991,7 +13223,96 @@
       </w:pPr>
     </w:lvl>
   </w:abstractNum>
-  <w:abstractNum w:abstractNumId="17">
+  <w:abstractNum w:abstractNumId="20" w15:restartNumberingAfterBreak="0">
+    <w:nsid w:val="5C3B1F32"/>
+    <w:multiLevelType w:val="hybridMultilevel"/>
+    <w:tmpl w:val="AE208E0E"/>
+    <w:lvl w:ilvl="0" w:tplc="ED4658CA">
+      <w:start w:val="1"/>
+      <w:numFmt w:val="upperRoman"/>
+      <w:lvlText w:val="%1."/>
+      <w:lvlJc w:val="left"/>
+      <w:pPr>
+        <w:ind w:left="1080" w:hanging="720"/>
+      </w:pPr>
+      <w:rPr>
+        <w:rFonts w:hint="default"/>
+      </w:rPr>
+    </w:lvl>
+    <w:lvl w:ilvl="1" w:tplc="042A0019" w:tentative="1">
+      <w:start w:val="1"/>
+      <w:numFmt w:val="lowerLetter"/>
+      <w:lvlText w:val="%2."/>
+      <w:lvlJc w:val="left"/>
+      <w:pPr>
+        <w:ind w:left="1440" w:hanging="360"/>
+      </w:pPr>
+    </w:lvl>
+    <w:lvl w:ilvl="2" w:tplc="042A001B" w:tentative="1">
+      <w:start w:val="1"/>
+      <w:numFmt w:val="lowerRoman"/>
+      <w:lvlText w:val="%3."/>
+      <w:lvlJc w:val="right"/>
+      <w:pPr>
+        <w:ind w:left="2160" w:hanging="180"/>
+      </w:pPr>
+    </w:lvl>
+    <w:lvl w:ilvl="3" w:tplc="042A000F" w:tentative="1">
+      <w:start w:val="1"/>
+      <w:numFmt w:val="decimal"/>
+      <w:lvlText w:val="%4."/>
+      <w:lvlJc w:val="left"/>
+      <w:pPr>
+        <w:ind w:left="2880" w:hanging="360"/>
+      </w:pPr>
+    </w:lvl>
+    <w:lvl w:ilvl="4" w:tplc="042A0019" w:tentative="1">
+      <w:start w:val="1"/>
+      <w:numFmt w:val="lowerLetter"/>
+      <w:lvlText w:val="%5."/>
+      <w:lvlJc w:val="left"/>
+      <w:pPr>
+        <w:ind w:left="3600" w:hanging="360"/>
+      </w:pPr>
+    </w:lvl>
+    <w:lvl w:ilvl="5" w:tplc="042A001B" w:tentative="1">
+      <w:start w:val="1"/>
+      <w:numFmt w:val="lowerRoman"/>
+      <w:lvlText w:val="%6."/>
+      <w:lvlJc w:val="right"/>
+      <w:pPr>
+        <w:ind w:left="4320" w:hanging="180"/>
+      </w:pPr>
+    </w:lvl>
+    <w:lvl w:ilvl="6" w:tplc="042A000F" w:tentative="1">
+      <w:start w:val="1"/>
+      <w:numFmt w:val="decimal"/>
+      <w:lvlText w:val="%7."/>
+      <w:lvlJc w:val="left"/>
+      <w:pPr>
+        <w:ind w:left="5040" w:hanging="360"/>
+      </w:pPr>
+    </w:lvl>
+    <w:lvl w:ilvl="7" w:tplc="042A0019" w:tentative="1">
+      <w:start w:val="1"/>
+      <w:numFmt w:val="lowerLetter"/>
+      <w:lvlText w:val="%8."/>
+      <w:lvlJc w:val="left"/>
+      <w:pPr>
+        <w:ind w:left="5760" w:hanging="360"/>
+      </w:pPr>
+    </w:lvl>
+    <w:lvl w:ilvl="8" w:tplc="042A001B" w:tentative="1">
+      <w:start w:val="1"/>
+      <w:numFmt w:val="lowerRoman"/>
+      <w:lvlText w:val="%9."/>
+      <w:lvlJc w:val="right"/>
+      <w:pPr>
+        <w:ind w:left="6480" w:hanging="180"/>
+      </w:pPr>
+    </w:lvl>
+  </w:abstractNum>
+  <w:abstractNum w:abstractNumId="21" w15:restartNumberingAfterBreak="0">
     <w:nsid w:val="5E7E476E"/>
     <w:multiLevelType w:val="hybridMultilevel"/>
     <w:tmpl w:val="FBBE725C"/>
@@ -7104,7 +13425,7 @@
       </w:rPr>
     </w:lvl>
   </w:abstractNum>
-  <w:abstractNum w:abstractNumId="18">
+  <w:abstractNum w:abstractNumId="22" w15:restartNumberingAfterBreak="0">
     <w:nsid w:val="683B63C7"/>
     <w:multiLevelType w:val="hybridMultilevel"/>
     <w:tmpl w:val="0A62D598"/>
@@ -7217,7 +13538,7 @@
       </w:rPr>
     </w:lvl>
   </w:abstractNum>
-  <w:abstractNum w:abstractNumId="19">
+  <w:abstractNum w:abstractNumId="23" w15:restartNumberingAfterBreak="0">
     <w:nsid w:val="6A883697"/>
     <w:multiLevelType w:val="hybridMultilevel"/>
     <w:tmpl w:val="02221F56"/>
@@ -7330,7 +13651,7 @@
       </w:rPr>
     </w:lvl>
   </w:abstractNum>
-  <w:abstractNum w:abstractNumId="20">
+  <w:abstractNum w:abstractNumId="24" w15:restartNumberingAfterBreak="0">
     <w:nsid w:val="6FCB0023"/>
     <w:multiLevelType w:val="multilevel"/>
     <w:tmpl w:val="C1E0592A"/>
@@ -7443,7 +13764,7 @@
       </w:rPr>
     </w:lvl>
   </w:abstractNum>
-  <w:abstractNum w:abstractNumId="21">
+  <w:abstractNum w:abstractNumId="25" w15:restartNumberingAfterBreak="0">
     <w:nsid w:val="76D356DA"/>
     <w:multiLevelType w:val="hybridMultilevel"/>
     <w:tmpl w:val="44E206AC"/>
@@ -7529,7 +13850,7 @@
       </w:pPr>
     </w:lvl>
   </w:abstractNum>
-  <w:abstractNum w:abstractNumId="22">
+  <w:abstractNum w:abstractNumId="26" w15:restartNumberingAfterBreak="0">
     <w:nsid w:val="76F149E3"/>
     <w:multiLevelType w:val="multilevel"/>
     <w:tmpl w:val="73260694"/>
@@ -7647,7 +13968,7 @@
       </w:rPr>
     </w:lvl>
   </w:abstractNum>
-  <w:abstractNum w:abstractNumId="23">
+  <w:abstractNum w:abstractNumId="27" w15:restartNumberingAfterBreak="0">
     <w:nsid w:val="78813E56"/>
     <w:multiLevelType w:val="hybridMultilevel"/>
     <w:tmpl w:val="9A482298"/>
@@ -7733,7 +14054,7 @@
       </w:pPr>
     </w:lvl>
   </w:abstractNum>
-  <w:abstractNum w:abstractNumId="24">
+  <w:abstractNum w:abstractNumId="28" w15:restartNumberingAfterBreak="0">
     <w:nsid w:val="79EF1F25"/>
     <w:multiLevelType w:val="multilevel"/>
     <w:tmpl w:val="0BF867FC"/>
@@ -7846,7 +14167,7 @@
       </w:rPr>
     </w:lvl>
   </w:abstractNum>
-  <w:abstractNum w:abstractNumId="25">
+  <w:abstractNum w:abstractNumId="29" w15:restartNumberingAfterBreak="0">
     <w:nsid w:val="7A1B4144"/>
     <w:multiLevelType w:val="hybridMultilevel"/>
     <w:tmpl w:val="426232A0"/>
@@ -7959,7 +14280,7 @@
       </w:rPr>
     </w:lvl>
   </w:abstractNum>
-  <w:abstractNum w:abstractNumId="26">
+  <w:abstractNum w:abstractNumId="30" w15:restartNumberingAfterBreak="0">
     <w:nsid w:val="7AD75642"/>
     <w:multiLevelType w:val="hybridMultilevel"/>
     <w:tmpl w:val="7286F0E4"/>
@@ -7986,7 +14307,7 @@
         <w:rFonts w:ascii="Courier New" w:hAnsi="Courier New" w:cs="Courier New" w:hint="default"/>
       </w:rPr>
     </w:lvl>
-    <w:lvl w:ilvl="2" w:tplc="042A0005" w:tentative="1">
+    <w:lvl w:ilvl="2" w:tplc="042A0005">
       <w:start w:val="1"/>
       <w:numFmt w:val="bullet"/>
       <w:lvlText w:val=""/>
@@ -8071,86 +14392,190 @@
       </w:rPr>
     </w:lvl>
   </w:abstractNum>
+  <w:abstractNum w:abstractNumId="31" w15:restartNumberingAfterBreak="0">
+    <w:nsid w:val="7B681E55"/>
+    <w:multiLevelType w:val="hybridMultilevel"/>
+    <w:tmpl w:val="58702408"/>
+    <w:lvl w:ilvl="0" w:tplc="042A000F">
+      <w:start w:val="1"/>
+      <w:numFmt w:val="decimal"/>
+      <w:lvlText w:val="%1."/>
+      <w:lvlJc w:val="left"/>
+      <w:pPr>
+        <w:ind w:left="720" w:hanging="360"/>
+      </w:pPr>
+      <w:rPr>
+        <w:rFonts w:hint="default"/>
+      </w:rPr>
+    </w:lvl>
+    <w:lvl w:ilvl="1" w:tplc="042A0019" w:tentative="1">
+      <w:start w:val="1"/>
+      <w:numFmt w:val="lowerLetter"/>
+      <w:lvlText w:val="%2."/>
+      <w:lvlJc w:val="left"/>
+      <w:pPr>
+        <w:ind w:left="1440" w:hanging="360"/>
+      </w:pPr>
+    </w:lvl>
+    <w:lvl w:ilvl="2" w:tplc="042A001B" w:tentative="1">
+      <w:start w:val="1"/>
+      <w:numFmt w:val="lowerRoman"/>
+      <w:lvlText w:val="%3."/>
+      <w:lvlJc w:val="right"/>
+      <w:pPr>
+        <w:ind w:left="2160" w:hanging="180"/>
+      </w:pPr>
+    </w:lvl>
+    <w:lvl w:ilvl="3" w:tplc="042A000F" w:tentative="1">
+      <w:start w:val="1"/>
+      <w:numFmt w:val="decimal"/>
+      <w:lvlText w:val="%4."/>
+      <w:lvlJc w:val="left"/>
+      <w:pPr>
+        <w:ind w:left="2880" w:hanging="360"/>
+      </w:pPr>
+    </w:lvl>
+    <w:lvl w:ilvl="4" w:tplc="042A0019" w:tentative="1">
+      <w:start w:val="1"/>
+      <w:numFmt w:val="lowerLetter"/>
+      <w:lvlText w:val="%5."/>
+      <w:lvlJc w:val="left"/>
+      <w:pPr>
+        <w:ind w:left="3600" w:hanging="360"/>
+      </w:pPr>
+    </w:lvl>
+    <w:lvl w:ilvl="5" w:tplc="042A001B" w:tentative="1">
+      <w:start w:val="1"/>
+      <w:numFmt w:val="lowerRoman"/>
+      <w:lvlText w:val="%6."/>
+      <w:lvlJc w:val="right"/>
+      <w:pPr>
+        <w:ind w:left="4320" w:hanging="180"/>
+      </w:pPr>
+    </w:lvl>
+    <w:lvl w:ilvl="6" w:tplc="042A000F" w:tentative="1">
+      <w:start w:val="1"/>
+      <w:numFmt w:val="decimal"/>
+      <w:lvlText w:val="%7."/>
+      <w:lvlJc w:val="left"/>
+      <w:pPr>
+        <w:ind w:left="5040" w:hanging="360"/>
+      </w:pPr>
+    </w:lvl>
+    <w:lvl w:ilvl="7" w:tplc="042A0019" w:tentative="1">
+      <w:start w:val="1"/>
+      <w:numFmt w:val="lowerLetter"/>
+      <w:lvlText w:val="%8."/>
+      <w:lvlJc w:val="left"/>
+      <w:pPr>
+        <w:ind w:left="5760" w:hanging="360"/>
+      </w:pPr>
+    </w:lvl>
+    <w:lvl w:ilvl="8" w:tplc="042A001B" w:tentative="1">
+      <w:start w:val="1"/>
+      <w:numFmt w:val="lowerRoman"/>
+      <w:lvlText w:val="%9."/>
+      <w:lvlJc w:val="right"/>
+      <w:pPr>
+        <w:ind w:left="6480" w:hanging="180"/>
+      </w:pPr>
+    </w:lvl>
+  </w:abstractNum>
   <w:num w:numId="1">
-    <w:abstractNumId w:val="21"/>
+    <w:abstractNumId w:val="25"/>
   </w:num>
   <w:num w:numId="2">
-    <w:abstractNumId w:val="22"/>
+    <w:abstractNumId w:val="26"/>
   </w:num>
   <w:num w:numId="3">
     <w:abstractNumId w:val="2"/>
   </w:num>
   <w:num w:numId="4">
-    <w:abstractNumId w:val="13"/>
+    <w:abstractNumId w:val="16"/>
   </w:num>
   <w:num w:numId="5">
     <w:abstractNumId w:val="1"/>
   </w:num>
   <w:num w:numId="6">
-    <w:abstractNumId w:val="8"/>
+    <w:abstractNumId w:val="10"/>
   </w:num>
   <w:num w:numId="7">
+    <w:abstractNumId w:val="27"/>
+  </w:num>
+  <w:num w:numId="8">
+    <w:abstractNumId w:val="15"/>
+  </w:num>
+  <w:num w:numId="9">
+    <w:abstractNumId w:val="11"/>
+  </w:num>
+  <w:num w:numId="10">
+    <w:abstractNumId w:val="29"/>
+  </w:num>
+  <w:num w:numId="11">
     <w:abstractNumId w:val="23"/>
   </w:num>
-  <w:num w:numId="8">
+  <w:num w:numId="12">
     <w:abstractNumId w:val="12"/>
   </w:num>
-  <w:num w:numId="9">
-    <w:abstractNumId w:val="9"/>
-  </w:num>
-  <w:num w:numId="10">
-    <w:abstractNumId w:val="25"/>
-  </w:num>
-  <w:num w:numId="11">
-    <w:abstractNumId w:val="19"/>
-  </w:num>
-  <w:num w:numId="12">
-    <w:abstractNumId w:val="10"/>
-  </w:num>
   <w:num w:numId="13">
-    <w:abstractNumId w:val="14"/>
+    <w:abstractNumId w:val="17"/>
   </w:num>
   <w:num w:numId="14">
     <w:abstractNumId w:val="4"/>
   </w:num>
   <w:num w:numId="15">
-    <w:abstractNumId w:val="17"/>
+    <w:abstractNumId w:val="21"/>
   </w:num>
   <w:num w:numId="16">
-    <w:abstractNumId w:val="5"/>
+    <w:abstractNumId w:val="7"/>
   </w:num>
   <w:num w:numId="17">
-    <w:abstractNumId w:val="11"/>
+    <w:abstractNumId w:val="13"/>
   </w:num>
   <w:num w:numId="18">
-    <w:abstractNumId w:val="18"/>
+    <w:abstractNumId w:val="22"/>
   </w:num>
   <w:num w:numId="19">
-    <w:abstractNumId w:val="16"/>
+    <w:abstractNumId w:val="19"/>
   </w:num>
   <w:num w:numId="20">
-    <w:abstractNumId w:val="26"/>
+    <w:abstractNumId w:val="30"/>
   </w:num>
   <w:num w:numId="21">
     <w:abstractNumId w:val="3"/>
   </w:num>
   <w:num w:numId="22">
-    <w:abstractNumId w:val="24"/>
+    <w:abstractNumId w:val="28"/>
   </w:num>
   <w:num w:numId="23">
-    <w:abstractNumId w:val="20"/>
+    <w:abstractNumId w:val="24"/>
   </w:num>
   <w:num w:numId="24">
     <w:abstractNumId w:val="0"/>
   </w:num>
   <w:num w:numId="25">
-    <w:abstractNumId w:val="15"/>
+    <w:abstractNumId w:val="18"/>
   </w:num>
   <w:num w:numId="26">
-    <w:abstractNumId w:val="6"/>
+    <w:abstractNumId w:val="8"/>
   </w:num>
   <w:num w:numId="27">
-    <w:abstractNumId w:val="7"/>
+    <w:abstractNumId w:val="9"/>
+  </w:num>
+  <w:num w:numId="28">
+    <w:abstractNumId w:val="5"/>
+  </w:num>
+  <w:num w:numId="29">
+    <w:abstractNumId w:val="20"/>
+  </w:num>
+  <w:num w:numId="30">
+    <w:abstractNumId w:val="31"/>
+  </w:num>
+  <w:num w:numId="31">
+    <w:abstractNumId w:val="14"/>
+  </w:num>
+  <w:num w:numId="32">
+    <w:abstractNumId w:val="6"/>
   </w:num>
 </w:numbering>
 </file>
@@ -8548,6 +14973,7 @@
   <w:style w:type="paragraph" w:default="1" w:styleId="Normal">
     <w:name w:val="Normal"/>
     <w:qFormat/>
+    <w:rsid w:val="00393A8B"/>
   </w:style>
   <w:style w:type="character" w:default="1" w:styleId="DefaultParagraphFont">
     <w:name w:val="Default Paragraph Font"/>
@@ -8601,6 +15027,42 @@
     <w:rPr>
       <w:color w:val="0563C1" w:themeColor="hyperlink"/>
       <w:u w:val="single"/>
+    </w:rPr>
+  </w:style>
+  <w:style w:type="table" w:styleId="TableGrid">
+    <w:name w:val="Table Grid"/>
+    <w:basedOn w:val="TableNormal"/>
+    <w:uiPriority w:val="39"/>
+    <w:rsid w:val="00393A8B"/>
+    <w:pPr>
+      <w:spacing w:after="0" w:line="240" w:lineRule="auto"/>
+    </w:pPr>
+    <w:tblPr>
+      <w:tblBorders>
+        <w:top w:val="single" w:sz="4" w:space="0" w:color="auto"/>
+        <w:left w:val="single" w:sz="4" w:space="0" w:color="auto"/>
+        <w:bottom w:val="single" w:sz="4" w:space="0" w:color="auto"/>
+        <w:right w:val="single" w:sz="4" w:space="0" w:color="auto"/>
+        <w:insideH w:val="single" w:sz="4" w:space="0" w:color="auto"/>
+        <w:insideV w:val="single" w:sz="4" w:space="0" w:color="auto"/>
+      </w:tblBorders>
+    </w:tblPr>
+  </w:style>
+  <w:style w:type="paragraph" w:styleId="NormalWeb">
+    <w:name w:val="Normal (Web)"/>
+    <w:basedOn w:val="Normal"/>
+    <w:uiPriority w:val="99"/>
+    <w:semiHidden/>
+    <w:unhideWhenUsed/>
+    <w:rsid w:val="00393A8B"/>
+    <w:pPr>
+      <w:spacing w:before="100" w:beforeAutospacing="1" w:after="100" w:afterAutospacing="1" w:line="240" w:lineRule="auto"/>
+    </w:pPr>
+    <w:rPr>
+      <w:rFonts w:ascii="Times New Roman" w:eastAsia="Times New Roman" w:hAnsi="Times New Roman" w:cs="Times New Roman"/>
+      <w:sz w:val="24"/>
+      <w:szCs w:val="24"/>
+      <w:lang w:val="vi-VN" w:eastAsia="vi-VN"/>
     </w:rPr>
   </w:style>
 </w:styles>
